--- a/bookfinal/第6章 各种包/第6章strings包和time及math包.docx
+++ b/bookfinal/第6章 各种包/第6章strings包和time及math包.docx
@@ -5242,8 +5242,6 @@
           <w:rFonts w:hint="eastAsia"/>
         </w:rPr>
       </w:pPr>
-      <w:bookmarkStart w:id="29" w:name="_GoBack"/>
-      <w:bookmarkEnd w:id="29"/>
       <w:r>
         <w:rPr>
           <w:rFonts w:hint="eastAsia"/>
@@ -9971,7 +9969,24 @@
     <w:p>
       <w:pPr>
         <w:pStyle w:val="11"/>
-        <w:ind w:firstLine="0" w:firstLineChars="0"/>
+        <w:keepNext w:val="0"/>
+        <w:keepLines w:val="0"/>
+        <w:pageBreakBefore/>
+        <w:widowControl w:val="0"/>
+        <w:kinsoku/>
+        <w:wordWrap/>
+        <w:overflowPunct/>
+        <w:topLinePunct w:val="0"/>
+        <w:autoSpaceDE/>
+        <w:autoSpaceDN/>
+        <w:bidi w:val="0"/>
+        <w:adjustRightInd/>
+        <w:snapToGrid/>
+        <w:spacing w:line="360" w:lineRule="auto"/>
+        <w:ind w:left="0" w:leftChars="0" w:right="0" w:rightChars="0" w:firstLine="0" w:firstLineChars="0"/>
+        <w:jc w:val="left"/>
+        <w:textAlignment w:val="auto"/>
+        <w:outlineLvl w:val="9"/>
       </w:pPr>
     </w:p>
     <w:p>
@@ -11218,43 +11233,9 @@
       <w:pPr>
         <w:pStyle w:val="11"/>
         <w:ind w:firstLine="0" w:firstLineChars="0"/>
-        <w:rPr>
-          <w:rFonts w:hint="eastAsia"/>
-        </w:rPr>
-      </w:pPr>
-    </w:p>
-    <w:p>
-      <w:pPr>
-        <w:pStyle w:val="11"/>
-        <w:ind w:firstLine="0" w:firstLineChars="0"/>
-        <w:rPr>
-          <w:rFonts w:hint="eastAsia"/>
-        </w:rPr>
-      </w:pPr>
-    </w:p>
-    <w:p>
-      <w:pPr>
-        <w:pStyle w:val="11"/>
-        <w:ind w:firstLine="0" w:firstLineChars="0"/>
-      </w:pPr>
-    </w:p>
-    <w:p>
-      <w:pPr>
-        <w:pStyle w:val="11"/>
-        <w:ind w:firstLine="0" w:firstLineChars="0"/>
-      </w:pPr>
-    </w:p>
-    <w:p>
-      <w:pPr>
-        <w:pStyle w:val="11"/>
-        <w:ind w:firstLine="0" w:firstLineChars="0"/>
-      </w:pPr>
-    </w:p>
-    <w:p>
-      <w:pPr>
-        <w:pStyle w:val="11"/>
-        <w:ind w:firstLine="0" w:firstLineChars="0"/>
-      </w:pPr>
+      </w:pPr>
+      <w:bookmarkStart w:id="29" w:name="_GoBack"/>
+      <w:bookmarkEnd w:id="29"/>
     </w:p>
     <w:sectPr>
       <w:headerReference r:id="rId3" w:type="default"/>

--- a/bookfinal/第6章 各种包/第6章strings包和time及math包.docx
+++ b/bookfinal/第6章 各种包/第6章strings包和time及math包.docx
@@ -32,7 +32,7 @@
       <w:bookmarkStart w:id="0" w:name="_Toc4268"/>
       <w:bookmarkStart w:id="1" w:name="_Toc1029"/>
       <w:bookmarkStart w:id="2" w:name="_Toc4731"/>
-      <w:bookmarkStart w:id="3" w:name="_Toc241629271"/>
+      <w:bookmarkStart w:id="3" w:name="_Toc1089"/>
       <w:r>
         <w:rPr>
           <w:rFonts w:hint="eastAsia"/>
@@ -289,21 +289,73 @@
     </w:p>
     <w:p>
       <w:pPr>
-        <w:pStyle w:val="3"/>
-      </w:pPr>
-      <w:bookmarkStart w:id="4" w:name="_Toc171581220"/>
-      <w:r>
-        <w:t>字符串处理包概述</w:t>
+        <w:keepNext w:val="0"/>
+        <w:keepLines w:val="0"/>
+        <w:kinsoku/>
+        <w:wordWrap/>
+        <w:overflowPunct/>
+        <w:topLinePunct w:val="0"/>
+        <w:autoSpaceDE/>
+        <w:autoSpaceDN/>
+        <w:bidi w:val="0"/>
+        <w:adjustRightInd/>
+        <w:snapToGrid/>
+        <w:spacing w:line="240" w:lineRule="auto"/>
+        <w:ind w:left="0" w:leftChars="0" w:firstLine="0" w:firstLineChars="0"/>
+        <w:textAlignment w:val="auto"/>
+        <w:outlineLvl w:val="1"/>
+        <w:rPr>
+          <w:rFonts w:hint="eastAsia"/>
+          <w:sz w:val="32"/>
+          <w:szCs w:val="32"/>
+          <w:lang w:val="en-US" w:eastAsia="zh-CN"/>
+        </w:rPr>
+      </w:pPr>
+      <w:bookmarkStart w:id="4" w:name="_Toc18632"/>
+      <w:r>
+        <w:rPr>
+          <w:rFonts w:hint="eastAsia"/>
+          <w:sz w:val="32"/>
+          <w:szCs w:val="32"/>
+          <w:lang w:val="en-US" w:eastAsia="zh-CN"/>
+        </w:rPr>
+        <w:t>6.1 字符串处理包概述</w:t>
       </w:r>
       <w:bookmarkEnd w:id="4"/>
     </w:p>
     <w:p>
       <w:pPr>
-        <w:pStyle w:val="4"/>
-      </w:pPr>
-      <w:bookmarkStart w:id="5" w:name="_Toc1842510266"/>
-      <w:r>
-        <w:t>strings与strconv包简介：</w:t>
+        <w:keepNext w:val="0"/>
+        <w:keepLines w:val="0"/>
+        <w:kinsoku/>
+        <w:wordWrap/>
+        <w:overflowPunct/>
+        <w:topLinePunct w:val="0"/>
+        <w:autoSpaceDE/>
+        <w:autoSpaceDN/>
+        <w:bidi w:val="0"/>
+        <w:adjustRightInd/>
+        <w:snapToGrid/>
+        <w:spacing w:line="240" w:lineRule="auto"/>
+        <w:ind w:left="0" w:leftChars="0" w:firstLine="0" w:firstLineChars="0"/>
+        <w:textAlignment w:val="auto"/>
+        <w:outlineLvl w:val="2"/>
+        <w:rPr>
+          <w:rFonts w:hint="eastAsia"/>
+          <w:sz w:val="30"/>
+          <w:szCs w:val="30"/>
+          <w:lang w:val="en-US" w:eastAsia="zh-CN"/>
+        </w:rPr>
+      </w:pPr>
+      <w:bookmarkStart w:id="5" w:name="_Toc2160"/>
+      <w:r>
+        <w:rPr>
+          <w:rFonts w:hint="eastAsia"/>
+          <w:sz w:val="30"/>
+          <w:szCs w:val="30"/>
+          <w:lang w:val="en-US" w:eastAsia="zh-CN"/>
+        </w:rPr>
+        <w:t>6.1.1 strings与strconv包简介：</w:t>
       </w:r>
       <w:bookmarkEnd w:id="5"/>
     </w:p>
@@ -429,11 +481,37 @@
     </w:p>
     <w:p>
       <w:pPr>
-        <w:pStyle w:val="4"/>
-      </w:pPr>
-      <w:bookmarkStart w:id="6" w:name="_Toc355850922"/>
-      <w:r>
-        <w:t>string的基本用法</w:t>
+        <w:keepNext w:val="0"/>
+        <w:keepLines w:val="0"/>
+        <w:kinsoku/>
+        <w:wordWrap/>
+        <w:overflowPunct/>
+        <w:topLinePunct w:val="0"/>
+        <w:autoSpaceDE/>
+        <w:autoSpaceDN/>
+        <w:bidi w:val="0"/>
+        <w:adjustRightInd/>
+        <w:snapToGrid/>
+        <w:spacing w:line="240" w:lineRule="auto"/>
+        <w:ind w:left="0" w:leftChars="0" w:firstLine="0" w:firstLineChars="0"/>
+        <w:textAlignment w:val="auto"/>
+        <w:outlineLvl w:val="2"/>
+        <w:rPr>
+          <w:rFonts w:hint="eastAsia"/>
+          <w:sz w:val="30"/>
+          <w:szCs w:val="30"/>
+          <w:lang w:val="en-US" w:eastAsia="zh-CN"/>
+        </w:rPr>
+      </w:pPr>
+      <w:bookmarkStart w:id="6" w:name="_Toc31341"/>
+      <w:r>
+        <w:rPr>
+          <w:rFonts w:hint="eastAsia"/>
+          <w:sz w:val="30"/>
+          <w:szCs w:val="30"/>
+          <w:lang w:val="en-US" w:eastAsia="zh-CN"/>
+        </w:rPr>
+        <w:t>6.1.2 string的基本用法</w:t>
       </w:r>
       <w:bookmarkEnd w:id="6"/>
     </w:p>
@@ -1429,21 +1507,73 @@
     </w:p>
     <w:p>
       <w:pPr>
-        <w:pStyle w:val="3"/>
-      </w:pPr>
-      <w:bookmarkStart w:id="7" w:name="_Toc44489159"/>
-      <w:r>
-        <w:t>strings包中的字符串处理函数</w:t>
+        <w:keepNext w:val="0"/>
+        <w:keepLines w:val="0"/>
+        <w:kinsoku/>
+        <w:wordWrap/>
+        <w:overflowPunct/>
+        <w:topLinePunct w:val="0"/>
+        <w:autoSpaceDE/>
+        <w:autoSpaceDN/>
+        <w:bidi w:val="0"/>
+        <w:adjustRightInd/>
+        <w:snapToGrid/>
+        <w:spacing w:line="240" w:lineRule="auto"/>
+        <w:ind w:left="0" w:leftChars="0" w:firstLine="0" w:firstLineChars="0"/>
+        <w:textAlignment w:val="auto"/>
+        <w:outlineLvl w:val="1"/>
+        <w:rPr>
+          <w:rFonts w:hint="eastAsia"/>
+          <w:sz w:val="32"/>
+          <w:szCs w:val="32"/>
+          <w:lang w:val="en-US" w:eastAsia="zh-CN"/>
+        </w:rPr>
+      </w:pPr>
+      <w:bookmarkStart w:id="7" w:name="_Toc18312"/>
+      <w:r>
+        <w:rPr>
+          <w:rFonts w:hint="eastAsia"/>
+          <w:sz w:val="32"/>
+          <w:szCs w:val="32"/>
+          <w:lang w:val="en-US" w:eastAsia="zh-CN"/>
+        </w:rPr>
+        <w:t>6.2 strings包中的字符串处理函数</w:t>
       </w:r>
       <w:bookmarkEnd w:id="7"/>
     </w:p>
     <w:p>
       <w:pPr>
-        <w:pStyle w:val="4"/>
-      </w:pPr>
-      <w:bookmarkStart w:id="8" w:name="_Toc404986157"/>
-      <w:r>
-        <w:t>检索字符串</w:t>
+        <w:keepNext w:val="0"/>
+        <w:keepLines w:val="0"/>
+        <w:kinsoku/>
+        <w:wordWrap/>
+        <w:overflowPunct/>
+        <w:topLinePunct w:val="0"/>
+        <w:autoSpaceDE/>
+        <w:autoSpaceDN/>
+        <w:bidi w:val="0"/>
+        <w:adjustRightInd/>
+        <w:snapToGrid/>
+        <w:spacing w:line="240" w:lineRule="auto"/>
+        <w:ind w:left="0" w:leftChars="0" w:firstLine="0" w:firstLineChars="0"/>
+        <w:textAlignment w:val="auto"/>
+        <w:outlineLvl w:val="2"/>
+        <w:rPr>
+          <w:rFonts w:hint="eastAsia"/>
+          <w:sz w:val="30"/>
+          <w:szCs w:val="30"/>
+          <w:lang w:val="en-US" w:eastAsia="zh-CN"/>
+        </w:rPr>
+      </w:pPr>
+      <w:bookmarkStart w:id="8" w:name="_Toc5427"/>
+      <w:r>
+        <w:rPr>
+          <w:rFonts w:hint="eastAsia"/>
+          <w:sz w:val="30"/>
+          <w:szCs w:val="30"/>
+          <w:lang w:val="en-US" w:eastAsia="zh-CN"/>
+        </w:rPr>
+        <w:t>6.2.1 检索字符串</w:t>
       </w:r>
       <w:bookmarkEnd w:id="8"/>
     </w:p>
@@ -1656,6 +1786,8 @@
         </w:rPr>
         <w:t>Output:</w:t>
       </w:r>
+      <w:bookmarkStart w:id="28" w:name="_GoBack"/>
+      <w:bookmarkEnd w:id="28"/>
     </w:p>
     <w:p>
       <w:pPr>
@@ -3501,13 +3633,37 @@
     </w:p>
     <w:p>
       <w:pPr>
-        <w:pStyle w:val="4"/>
-      </w:pPr>
-      <w:bookmarkStart w:id="29" w:name="_GoBack"/>
-      <w:bookmarkEnd w:id="29"/>
-      <w:bookmarkStart w:id="9" w:name="_Toc1226663356"/>
-      <w:r>
-        <w:t>分割字符串：</w:t>
+        <w:keepNext w:val="0"/>
+        <w:keepLines w:val="0"/>
+        <w:kinsoku/>
+        <w:wordWrap/>
+        <w:overflowPunct/>
+        <w:topLinePunct w:val="0"/>
+        <w:autoSpaceDE/>
+        <w:autoSpaceDN/>
+        <w:bidi w:val="0"/>
+        <w:adjustRightInd/>
+        <w:snapToGrid/>
+        <w:spacing w:line="240" w:lineRule="auto"/>
+        <w:ind w:left="0" w:leftChars="0" w:firstLine="0" w:firstLineChars="0"/>
+        <w:textAlignment w:val="auto"/>
+        <w:outlineLvl w:val="2"/>
+        <w:rPr>
+          <w:rFonts w:hint="eastAsia"/>
+          <w:sz w:val="30"/>
+          <w:szCs w:val="30"/>
+          <w:lang w:val="en-US" w:eastAsia="zh-CN"/>
+        </w:rPr>
+      </w:pPr>
+      <w:bookmarkStart w:id="9" w:name="_Toc29361"/>
+      <w:r>
+        <w:rPr>
+          <w:rFonts w:hint="eastAsia"/>
+          <w:sz w:val="30"/>
+          <w:szCs w:val="30"/>
+          <w:lang w:val="en-US" w:eastAsia="zh-CN"/>
+        </w:rPr>
+        <w:t>6.2.2 分割字符串：</w:t>
       </w:r>
       <w:bookmarkEnd w:id="9"/>
     </w:p>
@@ -4462,28 +4618,6 @@
           <w:szCs w:val="18"/>
         </w:rPr>
       </w:pPr>
-    </w:p>
-    <w:p>
-      <w:pPr>
-        <w:keepNext w:val="0"/>
-        <w:keepLines w:val="0"/>
-        <w:kinsoku/>
-        <w:wordWrap/>
-        <w:overflowPunct/>
-        <w:topLinePunct w:val="0"/>
-        <w:autoSpaceDE/>
-        <w:autoSpaceDN/>
-        <w:bidi w:val="0"/>
-        <w:adjustRightInd/>
-        <w:snapToGrid/>
-        <w:spacing w:line="240" w:lineRule="auto"/>
-        <w:textAlignment w:val="auto"/>
-        <w:rPr>
-          <w:rFonts w:hint="eastAsia"/>
-          <w:sz w:val="18"/>
-          <w:szCs w:val="18"/>
-        </w:rPr>
-      </w:pPr>
       <w:r>
         <w:rPr>
           <w:rFonts w:hint="eastAsia"/>
@@ -4724,28 +4858,6 @@
           <w:szCs w:val="18"/>
         </w:rPr>
       </w:pPr>
-    </w:p>
-    <w:p>
-      <w:pPr>
-        <w:keepNext w:val="0"/>
-        <w:keepLines w:val="0"/>
-        <w:kinsoku/>
-        <w:wordWrap/>
-        <w:overflowPunct/>
-        <w:topLinePunct w:val="0"/>
-        <w:autoSpaceDE/>
-        <w:autoSpaceDN/>
-        <w:bidi w:val="0"/>
-        <w:adjustRightInd/>
-        <w:snapToGrid/>
-        <w:spacing w:line="240" w:lineRule="auto"/>
-        <w:textAlignment w:val="auto"/>
-        <w:rPr>
-          <w:rFonts w:hint="eastAsia"/>
-          <w:sz w:val="18"/>
-          <w:szCs w:val="18"/>
-        </w:rPr>
-      </w:pPr>
       <w:r>
         <w:rPr>
           <w:rFonts w:hint="eastAsia"/>
@@ -5009,43 +5121,25 @@
         <w:adjustRightInd/>
         <w:snapToGrid/>
         <w:spacing w:line="240" w:lineRule="auto"/>
-        <w:textAlignment w:val="auto"/>
-        <w:rPr>
-          <w:rFonts w:hint="eastAsia"/>
-          <w:sz w:val="18"/>
-          <w:szCs w:val="18"/>
-        </w:rPr>
-      </w:pPr>
-    </w:p>
-    <w:p>
-      <w:pPr>
-        <w:keepNext w:val="0"/>
-        <w:keepLines w:val="0"/>
-        <w:kinsoku/>
-        <w:wordWrap/>
-        <w:overflowPunct/>
-        <w:topLinePunct w:val="0"/>
-        <w:autoSpaceDE/>
-        <w:autoSpaceDN/>
-        <w:bidi w:val="0"/>
-        <w:adjustRightInd/>
-        <w:snapToGrid/>
-        <w:spacing w:line="240" w:lineRule="auto"/>
-        <w:textAlignment w:val="auto"/>
-        <w:rPr>
-          <w:rFonts w:hint="eastAsia"/>
-          <w:sz w:val="18"/>
-          <w:szCs w:val="18"/>
-        </w:rPr>
-      </w:pPr>
-    </w:p>
-    <w:p>
-      <w:pPr>
-        <w:pStyle w:val="4"/>
-      </w:pPr>
-      <w:bookmarkStart w:id="10" w:name="_Toc688013092"/>
-      <w:r>
-        <w:t>大小写转换：</w:t>
+        <w:ind w:left="0" w:leftChars="0" w:firstLine="0" w:firstLineChars="0"/>
+        <w:textAlignment w:val="auto"/>
+        <w:outlineLvl w:val="2"/>
+        <w:rPr>
+          <w:rFonts w:hint="eastAsia"/>
+          <w:sz w:val="30"/>
+          <w:szCs w:val="30"/>
+          <w:lang w:val="en-US" w:eastAsia="zh-CN"/>
+        </w:rPr>
+      </w:pPr>
+      <w:bookmarkStart w:id="10" w:name="_Toc5735"/>
+      <w:r>
+        <w:rPr>
+          <w:rFonts w:hint="eastAsia"/>
+          <w:sz w:val="30"/>
+          <w:szCs w:val="30"/>
+          <w:lang w:val="en-US" w:eastAsia="zh-CN"/>
+        </w:rPr>
+        <w:t>6.2.3 大小写转换：</w:t>
       </w:r>
       <w:bookmarkEnd w:id="10"/>
     </w:p>
@@ -5640,28 +5734,6 @@
           <w:szCs w:val="18"/>
         </w:rPr>
       </w:pPr>
-    </w:p>
-    <w:p>
-      <w:pPr>
-        <w:keepNext w:val="0"/>
-        <w:keepLines w:val="0"/>
-        <w:kinsoku/>
-        <w:wordWrap/>
-        <w:overflowPunct/>
-        <w:topLinePunct w:val="0"/>
-        <w:autoSpaceDE/>
-        <w:autoSpaceDN/>
-        <w:bidi w:val="0"/>
-        <w:adjustRightInd/>
-        <w:snapToGrid/>
-        <w:spacing w:line="240" w:lineRule="auto"/>
-        <w:textAlignment w:val="auto"/>
-        <w:rPr>
-          <w:rFonts w:hint="eastAsia"/>
-          <w:sz w:val="18"/>
-          <w:szCs w:val="18"/>
-        </w:rPr>
-      </w:pPr>
       <w:r>
         <w:rPr>
           <w:rFonts w:hint="eastAsia"/>
@@ -5805,21 +5877,25 @@
         <w:adjustRightInd/>
         <w:snapToGrid/>
         <w:spacing w:line="240" w:lineRule="auto"/>
-        <w:textAlignment w:val="auto"/>
-        <w:rPr>
-          <w:rFonts w:hint="eastAsia"/>
-          <w:sz w:val="18"/>
-          <w:szCs w:val="18"/>
-        </w:rPr>
-      </w:pPr>
-    </w:p>
-    <w:p>
-      <w:pPr>
-        <w:pStyle w:val="4"/>
-      </w:pPr>
-      <w:bookmarkStart w:id="11" w:name="_Toc1384081796"/>
-      <w:r>
-        <w:t>trim修剪函数：</w:t>
+        <w:ind w:left="0" w:leftChars="0" w:firstLine="0" w:firstLineChars="0"/>
+        <w:textAlignment w:val="auto"/>
+        <w:outlineLvl w:val="2"/>
+        <w:rPr>
+          <w:rFonts w:hint="eastAsia"/>
+          <w:sz w:val="30"/>
+          <w:szCs w:val="30"/>
+          <w:lang w:val="en-US" w:eastAsia="zh-CN"/>
+        </w:rPr>
+      </w:pPr>
+      <w:bookmarkStart w:id="11" w:name="_Toc1959"/>
+      <w:r>
+        <w:rPr>
+          <w:rFonts w:hint="eastAsia"/>
+          <w:sz w:val="30"/>
+          <w:szCs w:val="30"/>
+          <w:lang w:val="en-US" w:eastAsia="zh-CN"/>
+        </w:rPr>
+        <w:t>6.2.4 trim修剪函数：</w:t>
       </w:r>
       <w:bookmarkEnd w:id="11"/>
     </w:p>
@@ -6054,28 +6130,6 @@
           <w:szCs w:val="18"/>
         </w:rPr>
       </w:pPr>
-    </w:p>
-    <w:p>
-      <w:pPr>
-        <w:keepNext w:val="0"/>
-        <w:keepLines w:val="0"/>
-        <w:kinsoku/>
-        <w:wordWrap/>
-        <w:overflowPunct/>
-        <w:topLinePunct w:val="0"/>
-        <w:autoSpaceDE/>
-        <w:autoSpaceDN/>
-        <w:bidi w:val="0"/>
-        <w:adjustRightInd/>
-        <w:snapToGrid/>
-        <w:spacing w:line="240" w:lineRule="auto"/>
-        <w:textAlignment w:val="auto"/>
-        <w:rPr>
-          <w:rFonts w:hint="eastAsia"/>
-          <w:sz w:val="18"/>
-          <w:szCs w:val="18"/>
-        </w:rPr>
-      </w:pPr>
       <w:r>
         <w:rPr>
           <w:rFonts w:hint="eastAsia"/>
@@ -6136,28 +6190,6 @@
           <w:szCs w:val="18"/>
         </w:rPr>
       </w:pPr>
-    </w:p>
-    <w:p>
-      <w:pPr>
-        <w:keepNext w:val="0"/>
-        <w:keepLines w:val="0"/>
-        <w:kinsoku/>
-        <w:wordWrap/>
-        <w:overflowPunct/>
-        <w:topLinePunct w:val="0"/>
-        <w:autoSpaceDE/>
-        <w:autoSpaceDN/>
-        <w:bidi w:val="0"/>
-        <w:adjustRightInd/>
-        <w:snapToGrid/>
-        <w:spacing w:line="240" w:lineRule="auto"/>
-        <w:textAlignment w:val="auto"/>
-        <w:rPr>
-          <w:rFonts w:hint="eastAsia"/>
-          <w:sz w:val="18"/>
-          <w:szCs w:val="18"/>
-        </w:rPr>
-      </w:pPr>
       <w:r>
         <w:rPr>
           <w:rFonts w:hint="eastAsia"/>
@@ -6218,28 +6250,6 @@
           <w:szCs w:val="18"/>
         </w:rPr>
       </w:pPr>
-    </w:p>
-    <w:p>
-      <w:pPr>
-        <w:keepNext w:val="0"/>
-        <w:keepLines w:val="0"/>
-        <w:kinsoku/>
-        <w:wordWrap/>
-        <w:overflowPunct/>
-        <w:topLinePunct w:val="0"/>
-        <w:autoSpaceDE/>
-        <w:autoSpaceDN/>
-        <w:bidi w:val="0"/>
-        <w:adjustRightInd/>
-        <w:snapToGrid/>
-        <w:spacing w:line="240" w:lineRule="auto"/>
-        <w:textAlignment w:val="auto"/>
-        <w:rPr>
-          <w:rFonts w:hint="eastAsia"/>
-          <w:sz w:val="18"/>
-          <w:szCs w:val="18"/>
-        </w:rPr>
-      </w:pPr>
       <w:r>
         <w:rPr>
           <w:rFonts w:hint="eastAsia"/>
@@ -6540,28 +6550,6 @@
           <w:szCs w:val="18"/>
         </w:rPr>
       </w:pPr>
-    </w:p>
-    <w:p>
-      <w:pPr>
-        <w:keepNext w:val="0"/>
-        <w:keepLines w:val="0"/>
-        <w:kinsoku/>
-        <w:wordWrap/>
-        <w:overflowPunct/>
-        <w:topLinePunct w:val="0"/>
-        <w:autoSpaceDE/>
-        <w:autoSpaceDN/>
-        <w:bidi w:val="0"/>
-        <w:adjustRightInd/>
-        <w:snapToGrid/>
-        <w:spacing w:line="240" w:lineRule="auto"/>
-        <w:textAlignment w:val="auto"/>
-        <w:rPr>
-          <w:rFonts w:hint="eastAsia"/>
-          <w:sz w:val="18"/>
-          <w:szCs w:val="18"/>
-        </w:rPr>
-      </w:pPr>
       <w:r>
         <w:rPr>
           <w:rFonts w:hint="eastAsia"/>
@@ -6622,28 +6610,6 @@
           <w:szCs w:val="18"/>
         </w:rPr>
       </w:pPr>
-    </w:p>
-    <w:p>
-      <w:pPr>
-        <w:keepNext w:val="0"/>
-        <w:keepLines w:val="0"/>
-        <w:kinsoku/>
-        <w:wordWrap/>
-        <w:overflowPunct/>
-        <w:topLinePunct w:val="0"/>
-        <w:autoSpaceDE/>
-        <w:autoSpaceDN/>
-        <w:bidi w:val="0"/>
-        <w:adjustRightInd/>
-        <w:snapToGrid/>
-        <w:spacing w:line="240" w:lineRule="auto"/>
-        <w:textAlignment w:val="auto"/>
-        <w:rPr>
-          <w:rFonts w:hint="eastAsia"/>
-          <w:sz w:val="18"/>
-          <w:szCs w:val="18"/>
-        </w:rPr>
-      </w:pPr>
       <w:r>
         <w:rPr>
           <w:rFonts w:hint="eastAsia"/>
@@ -7015,11 +6981,37 @@
     </w:p>
     <w:p>
       <w:pPr>
-        <w:pStyle w:val="4"/>
-      </w:pPr>
-      <w:bookmarkStart w:id="12" w:name="_Toc719881068"/>
-      <w:r>
-        <w:t>比较字符串</w:t>
+        <w:keepNext w:val="0"/>
+        <w:keepLines w:val="0"/>
+        <w:kinsoku/>
+        <w:wordWrap/>
+        <w:overflowPunct/>
+        <w:topLinePunct w:val="0"/>
+        <w:autoSpaceDE/>
+        <w:autoSpaceDN/>
+        <w:bidi w:val="0"/>
+        <w:adjustRightInd/>
+        <w:snapToGrid/>
+        <w:spacing w:line="240" w:lineRule="auto"/>
+        <w:ind w:left="0" w:leftChars="0" w:firstLine="0" w:firstLineChars="0"/>
+        <w:textAlignment w:val="auto"/>
+        <w:outlineLvl w:val="2"/>
+        <w:rPr>
+          <w:rFonts w:hint="eastAsia"/>
+          <w:sz w:val="30"/>
+          <w:szCs w:val="30"/>
+          <w:lang w:val="en-US" w:eastAsia="zh-CN"/>
+        </w:rPr>
+      </w:pPr>
+      <w:bookmarkStart w:id="12" w:name="_Toc11249"/>
+      <w:r>
+        <w:rPr>
+          <w:rFonts w:hint="eastAsia"/>
+          <w:sz w:val="30"/>
+          <w:szCs w:val="30"/>
+          <w:lang w:val="en-US" w:eastAsia="zh-CN"/>
+        </w:rPr>
+        <w:t>6.2.5 比较字符串</w:t>
       </w:r>
       <w:bookmarkEnd w:id="12"/>
     </w:p>
@@ -7985,21 +7977,73 @@
     </w:p>
     <w:p>
       <w:pPr>
-        <w:pStyle w:val="3"/>
-      </w:pPr>
-      <w:bookmarkStart w:id="13" w:name="_Toc118242678"/>
-      <w:r>
-        <w:t>strconv包中常用函数</w:t>
+        <w:keepNext w:val="0"/>
+        <w:keepLines w:val="0"/>
+        <w:kinsoku/>
+        <w:wordWrap/>
+        <w:overflowPunct/>
+        <w:topLinePunct w:val="0"/>
+        <w:autoSpaceDE/>
+        <w:autoSpaceDN/>
+        <w:bidi w:val="0"/>
+        <w:adjustRightInd/>
+        <w:snapToGrid/>
+        <w:spacing w:line="240" w:lineRule="auto"/>
+        <w:ind w:left="0" w:leftChars="0" w:firstLine="0" w:firstLineChars="0"/>
+        <w:textAlignment w:val="auto"/>
+        <w:outlineLvl w:val="1"/>
+        <w:rPr>
+          <w:rFonts w:hint="eastAsia"/>
+          <w:sz w:val="32"/>
+          <w:szCs w:val="32"/>
+          <w:lang w:val="en-US" w:eastAsia="zh-CN"/>
+        </w:rPr>
+      </w:pPr>
+      <w:bookmarkStart w:id="13" w:name="_Toc28513"/>
+      <w:r>
+        <w:rPr>
+          <w:rFonts w:hint="eastAsia"/>
+          <w:sz w:val="32"/>
+          <w:szCs w:val="32"/>
+          <w:lang w:val="en-US" w:eastAsia="zh-CN"/>
+        </w:rPr>
+        <w:t>6.3 strconv包中常用函数</w:t>
       </w:r>
       <w:bookmarkEnd w:id="13"/>
     </w:p>
     <w:p>
       <w:pPr>
-        <w:pStyle w:val="4"/>
-      </w:pPr>
-      <w:bookmarkStart w:id="14" w:name="_Toc882315671"/>
-      <w:r>
-        <w:t>Parse类函数（将字符串转其它类型）</w:t>
+        <w:keepNext w:val="0"/>
+        <w:keepLines w:val="0"/>
+        <w:kinsoku/>
+        <w:wordWrap/>
+        <w:overflowPunct/>
+        <w:topLinePunct w:val="0"/>
+        <w:autoSpaceDE/>
+        <w:autoSpaceDN/>
+        <w:bidi w:val="0"/>
+        <w:adjustRightInd/>
+        <w:snapToGrid/>
+        <w:spacing w:line="240" w:lineRule="auto"/>
+        <w:ind w:left="0" w:leftChars="0" w:firstLine="0" w:firstLineChars="0"/>
+        <w:textAlignment w:val="auto"/>
+        <w:outlineLvl w:val="2"/>
+        <w:rPr>
+          <w:rFonts w:hint="eastAsia"/>
+          <w:sz w:val="30"/>
+          <w:szCs w:val="30"/>
+          <w:lang w:val="en-US" w:eastAsia="zh-CN"/>
+        </w:rPr>
+      </w:pPr>
+      <w:bookmarkStart w:id="14" w:name="_Toc2776"/>
+      <w:r>
+        <w:rPr>
+          <w:rFonts w:hint="eastAsia"/>
+          <w:sz w:val="30"/>
+          <w:szCs w:val="30"/>
+          <w:lang w:val="en-US" w:eastAsia="zh-CN"/>
+        </w:rPr>
+        <w:t>6.3.1 Parse类函数（将字符串转其它类型）</w:t>
       </w:r>
       <w:bookmarkEnd w:id="14"/>
     </w:p>
@@ -8558,28 +8602,6 @@
           <w:szCs w:val="18"/>
         </w:rPr>
       </w:pPr>
-    </w:p>
-    <w:p>
-      <w:pPr>
-        <w:keepNext w:val="0"/>
-        <w:keepLines w:val="0"/>
-        <w:kinsoku/>
-        <w:wordWrap/>
-        <w:overflowPunct/>
-        <w:topLinePunct w:val="0"/>
-        <w:autoSpaceDE/>
-        <w:autoSpaceDN/>
-        <w:bidi w:val="0"/>
-        <w:adjustRightInd/>
-        <w:snapToGrid/>
-        <w:spacing w:line="240" w:lineRule="auto"/>
-        <w:textAlignment w:val="auto"/>
-        <w:rPr>
-          <w:rFonts w:hint="eastAsia"/>
-          <w:sz w:val="18"/>
-          <w:szCs w:val="18"/>
-        </w:rPr>
-      </w:pPr>
       <w:r>
         <w:rPr>
           <w:rFonts w:hint="eastAsia"/>
@@ -9956,7 +9978,6 @@
           <w:szCs w:val="18"/>
         </w:rPr>
       </w:pPr>
-      <w:bookmarkStart w:id="15" w:name="_Toc704899962"/>
       <w:r>
         <w:rPr>
           <w:rFonts w:hint="eastAsia"/>
@@ -9968,10 +9989,37 @@
     </w:p>
     <w:p>
       <w:pPr>
-        <w:pStyle w:val="4"/>
-      </w:pPr>
-      <w:r>
-        <w:t>Format类函数</w:t>
+        <w:keepNext w:val="0"/>
+        <w:keepLines w:val="0"/>
+        <w:kinsoku/>
+        <w:wordWrap/>
+        <w:overflowPunct/>
+        <w:topLinePunct w:val="0"/>
+        <w:autoSpaceDE/>
+        <w:autoSpaceDN/>
+        <w:bidi w:val="0"/>
+        <w:adjustRightInd/>
+        <w:snapToGrid/>
+        <w:spacing w:line="240" w:lineRule="auto"/>
+        <w:ind w:left="0" w:leftChars="0" w:firstLine="0" w:firstLineChars="0"/>
+        <w:textAlignment w:val="auto"/>
+        <w:outlineLvl w:val="2"/>
+        <w:rPr>
+          <w:rFonts w:hint="eastAsia"/>
+          <w:sz w:val="30"/>
+          <w:szCs w:val="30"/>
+          <w:lang w:val="en-US" w:eastAsia="zh-CN"/>
+        </w:rPr>
+      </w:pPr>
+      <w:bookmarkStart w:id="15" w:name="_Toc25361"/>
+      <w:r>
+        <w:rPr>
+          <w:rFonts w:hint="eastAsia"/>
+          <w:sz w:val="30"/>
+          <w:szCs w:val="30"/>
+          <w:lang w:val="en-US" w:eastAsia="zh-CN"/>
+        </w:rPr>
+        <w:t>6.3.2 Format类函数</w:t>
       </w:r>
       <w:bookmarkEnd w:id="15"/>
     </w:p>
@@ -10926,28 +10974,6 @@
           <w:szCs w:val="18"/>
         </w:rPr>
       </w:pPr>
-    </w:p>
-    <w:p>
-      <w:pPr>
-        <w:keepNext w:val="0"/>
-        <w:keepLines w:val="0"/>
-        <w:kinsoku/>
-        <w:wordWrap/>
-        <w:overflowPunct/>
-        <w:topLinePunct w:val="0"/>
-        <w:autoSpaceDE/>
-        <w:autoSpaceDN/>
-        <w:bidi w:val="0"/>
-        <w:adjustRightInd/>
-        <w:snapToGrid/>
-        <w:spacing w:line="240" w:lineRule="auto"/>
-        <w:textAlignment w:val="auto"/>
-        <w:rPr>
-          <w:rFonts w:hint="eastAsia"/>
-          <w:sz w:val="18"/>
-          <w:szCs w:val="18"/>
-        </w:rPr>
-      </w:pPr>
       <w:r>
         <w:rPr>
           <w:rFonts w:hint="eastAsia"/>
@@ -11308,7 +11334,6 @@
           <w:szCs w:val="18"/>
         </w:rPr>
       </w:pPr>
-      <w:bookmarkStart w:id="16" w:name="_Toc1733864482"/>
       <w:r>
         <w:rPr>
           <w:rFonts w:hint="eastAsia"/>
@@ -11350,10 +11375,37 @@
     </w:p>
     <w:p>
       <w:pPr>
-        <w:pStyle w:val="3"/>
-      </w:pPr>
-      <w:r>
-        <w:t>time包</w:t>
+        <w:keepNext w:val="0"/>
+        <w:keepLines w:val="0"/>
+        <w:kinsoku/>
+        <w:wordWrap/>
+        <w:overflowPunct/>
+        <w:topLinePunct w:val="0"/>
+        <w:autoSpaceDE/>
+        <w:autoSpaceDN/>
+        <w:bidi w:val="0"/>
+        <w:adjustRightInd/>
+        <w:snapToGrid/>
+        <w:spacing w:line="240" w:lineRule="auto"/>
+        <w:ind w:left="0" w:leftChars="0" w:firstLine="0" w:firstLineChars="0"/>
+        <w:textAlignment w:val="auto"/>
+        <w:outlineLvl w:val="1"/>
+        <w:rPr>
+          <w:rFonts w:hint="eastAsia"/>
+          <w:sz w:val="32"/>
+          <w:szCs w:val="32"/>
+          <w:lang w:val="en-US" w:eastAsia="zh-CN"/>
+        </w:rPr>
+      </w:pPr>
+      <w:bookmarkStart w:id="16" w:name="_Toc1724"/>
+      <w:r>
+        <w:rPr>
+          <w:rFonts w:hint="eastAsia"/>
+          <w:sz w:val="32"/>
+          <w:szCs w:val="32"/>
+          <w:lang w:val="en-US" w:eastAsia="zh-CN"/>
+        </w:rPr>
+        <w:t>6.4 time包</w:t>
       </w:r>
       <w:bookmarkEnd w:id="16"/>
     </w:p>
@@ -11389,11 +11441,37 @@
     </w:p>
     <w:p>
       <w:pPr>
-        <w:pStyle w:val="4"/>
-      </w:pPr>
-      <w:bookmarkStart w:id="17" w:name="_Toc1854742831"/>
-      <w:r>
-        <w:t>time包中类型及方法</w:t>
+        <w:keepNext w:val="0"/>
+        <w:keepLines w:val="0"/>
+        <w:kinsoku/>
+        <w:wordWrap/>
+        <w:overflowPunct/>
+        <w:topLinePunct w:val="0"/>
+        <w:autoSpaceDE/>
+        <w:autoSpaceDN/>
+        <w:bidi w:val="0"/>
+        <w:adjustRightInd/>
+        <w:snapToGrid/>
+        <w:spacing w:line="240" w:lineRule="auto"/>
+        <w:ind w:left="0" w:leftChars="0" w:firstLine="0" w:firstLineChars="0"/>
+        <w:textAlignment w:val="auto"/>
+        <w:outlineLvl w:val="2"/>
+        <w:rPr>
+          <w:rFonts w:hint="eastAsia"/>
+          <w:sz w:val="30"/>
+          <w:szCs w:val="30"/>
+          <w:lang w:val="en-US" w:eastAsia="zh-CN"/>
+        </w:rPr>
+      </w:pPr>
+      <w:bookmarkStart w:id="17" w:name="_Toc21026"/>
+      <w:r>
+        <w:rPr>
+          <w:rFonts w:hint="eastAsia"/>
+          <w:sz w:val="30"/>
+          <w:szCs w:val="30"/>
+          <w:lang w:val="en-US" w:eastAsia="zh-CN"/>
+        </w:rPr>
+        <w:t>6.4.1 time包中类型及方法</w:t>
       </w:r>
       <w:bookmarkEnd w:id="17"/>
     </w:p>
@@ -13458,28 +13536,6 @@
           <w:szCs w:val="18"/>
         </w:rPr>
       </w:pPr>
-    </w:p>
-    <w:p>
-      <w:pPr>
-        <w:keepNext w:val="0"/>
-        <w:keepLines w:val="0"/>
-        <w:kinsoku/>
-        <w:wordWrap/>
-        <w:overflowPunct/>
-        <w:topLinePunct w:val="0"/>
-        <w:autoSpaceDE/>
-        <w:autoSpaceDN/>
-        <w:bidi w:val="0"/>
-        <w:adjustRightInd/>
-        <w:snapToGrid/>
-        <w:spacing w:line="240" w:lineRule="auto"/>
-        <w:textAlignment w:val="auto"/>
-        <w:rPr>
-          <w:rFonts w:hint="eastAsia"/>
-          <w:sz w:val="18"/>
-          <w:szCs w:val="18"/>
-        </w:rPr>
-      </w:pPr>
       <w:r>
         <w:rPr>
           <w:rFonts w:hint="eastAsia"/>
@@ -13701,17 +13757,37 @@
     </w:p>
     <w:p>
       <w:pPr>
-        <w:pStyle w:val="11"/>
-        <w:ind w:firstLine="0" w:firstLineChars="0"/>
-      </w:pPr>
-    </w:p>
-    <w:p>
-      <w:pPr>
-        <w:pStyle w:val="4"/>
-      </w:pPr>
-      <w:bookmarkStart w:id="18" w:name="_Toc1937624412"/>
-      <w:r>
-        <w:t>time包中核心方法介绍</w:t>
+        <w:keepNext w:val="0"/>
+        <w:keepLines w:val="0"/>
+        <w:kinsoku/>
+        <w:wordWrap/>
+        <w:overflowPunct/>
+        <w:topLinePunct w:val="0"/>
+        <w:autoSpaceDE/>
+        <w:autoSpaceDN/>
+        <w:bidi w:val="0"/>
+        <w:adjustRightInd/>
+        <w:snapToGrid/>
+        <w:spacing w:line="240" w:lineRule="auto"/>
+        <w:ind w:left="0" w:leftChars="0" w:firstLine="0" w:firstLineChars="0"/>
+        <w:textAlignment w:val="auto"/>
+        <w:outlineLvl w:val="2"/>
+        <w:rPr>
+          <w:rFonts w:hint="eastAsia"/>
+          <w:sz w:val="30"/>
+          <w:szCs w:val="30"/>
+          <w:lang w:val="en-US" w:eastAsia="zh-CN"/>
+        </w:rPr>
+      </w:pPr>
+      <w:bookmarkStart w:id="18" w:name="_Toc23146"/>
+      <w:r>
+        <w:rPr>
+          <w:rFonts w:hint="eastAsia"/>
+          <w:sz w:val="30"/>
+          <w:szCs w:val="30"/>
+          <w:lang w:val="en-US" w:eastAsia="zh-CN"/>
+        </w:rPr>
+        <w:t>6.4.2 time包中核心方法介绍</w:t>
       </w:r>
       <w:bookmarkEnd w:id="18"/>
     </w:p>
@@ -13796,28 +13872,6 @@
           <w:szCs w:val="18"/>
         </w:rPr>
       </w:pPr>
-    </w:p>
-    <w:p>
-      <w:pPr>
-        <w:keepNext w:val="0"/>
-        <w:keepLines w:val="0"/>
-        <w:kinsoku/>
-        <w:wordWrap/>
-        <w:overflowPunct/>
-        <w:topLinePunct w:val="0"/>
-        <w:autoSpaceDE/>
-        <w:autoSpaceDN/>
-        <w:bidi w:val="0"/>
-        <w:adjustRightInd/>
-        <w:snapToGrid/>
-        <w:spacing w:line="240" w:lineRule="auto"/>
-        <w:textAlignment w:val="auto"/>
-        <w:rPr>
-          <w:rFonts w:hint="eastAsia"/>
-          <w:sz w:val="18"/>
-          <w:szCs w:val="18"/>
-        </w:rPr>
-      </w:pPr>
       <w:r>
         <w:rPr>
           <w:rFonts w:hint="eastAsia"/>
@@ -13878,28 +13932,6 @@
           <w:szCs w:val="18"/>
         </w:rPr>
       </w:pPr>
-    </w:p>
-    <w:p>
-      <w:pPr>
-        <w:keepNext w:val="0"/>
-        <w:keepLines w:val="0"/>
-        <w:kinsoku/>
-        <w:wordWrap/>
-        <w:overflowPunct/>
-        <w:topLinePunct w:val="0"/>
-        <w:autoSpaceDE/>
-        <w:autoSpaceDN/>
-        <w:bidi w:val="0"/>
-        <w:adjustRightInd/>
-        <w:snapToGrid/>
-        <w:spacing w:line="240" w:lineRule="auto"/>
-        <w:textAlignment w:val="auto"/>
-        <w:rPr>
-          <w:rFonts w:hint="eastAsia"/>
-          <w:sz w:val="18"/>
-          <w:szCs w:val="18"/>
-        </w:rPr>
-      </w:pPr>
       <w:r>
         <w:rPr>
           <w:rFonts w:hint="eastAsia"/>
@@ -13990,28 +14022,6 @@
           <w:szCs w:val="18"/>
         </w:rPr>
       </w:pPr>
-    </w:p>
-    <w:p>
-      <w:pPr>
-        <w:keepNext w:val="0"/>
-        <w:keepLines w:val="0"/>
-        <w:kinsoku/>
-        <w:wordWrap/>
-        <w:overflowPunct/>
-        <w:topLinePunct w:val="0"/>
-        <w:autoSpaceDE/>
-        <w:autoSpaceDN/>
-        <w:bidi w:val="0"/>
-        <w:adjustRightInd/>
-        <w:snapToGrid/>
-        <w:spacing w:line="240" w:lineRule="auto"/>
-        <w:textAlignment w:val="auto"/>
-        <w:rPr>
-          <w:rFonts w:hint="eastAsia"/>
-          <w:sz w:val="18"/>
-          <w:szCs w:val="18"/>
-        </w:rPr>
-      </w:pPr>
       <w:r>
         <w:rPr>
           <w:rFonts w:hint="eastAsia"/>
@@ -14072,28 +14082,6 @@
           <w:szCs w:val="18"/>
         </w:rPr>
       </w:pPr>
-    </w:p>
-    <w:p>
-      <w:pPr>
-        <w:keepNext w:val="0"/>
-        <w:keepLines w:val="0"/>
-        <w:kinsoku/>
-        <w:wordWrap/>
-        <w:overflowPunct/>
-        <w:topLinePunct w:val="0"/>
-        <w:autoSpaceDE/>
-        <w:autoSpaceDN/>
-        <w:bidi w:val="0"/>
-        <w:adjustRightInd/>
-        <w:snapToGrid/>
-        <w:spacing w:line="240" w:lineRule="auto"/>
-        <w:textAlignment w:val="auto"/>
-        <w:rPr>
-          <w:rFonts w:hint="eastAsia"/>
-          <w:sz w:val="18"/>
-          <w:szCs w:val="18"/>
-        </w:rPr>
-      </w:pPr>
       <w:r>
         <w:rPr>
           <w:rFonts w:hint="eastAsia"/>
@@ -14244,28 +14232,6 @@
           <w:szCs w:val="18"/>
         </w:rPr>
       </w:pPr>
-    </w:p>
-    <w:p>
-      <w:pPr>
-        <w:keepNext w:val="0"/>
-        <w:keepLines w:val="0"/>
-        <w:kinsoku/>
-        <w:wordWrap/>
-        <w:overflowPunct/>
-        <w:topLinePunct w:val="0"/>
-        <w:autoSpaceDE/>
-        <w:autoSpaceDN/>
-        <w:bidi w:val="0"/>
-        <w:adjustRightInd/>
-        <w:snapToGrid/>
-        <w:spacing w:line="240" w:lineRule="auto"/>
-        <w:textAlignment w:val="auto"/>
-        <w:rPr>
-          <w:rFonts w:hint="eastAsia"/>
-          <w:sz w:val="18"/>
-          <w:szCs w:val="18"/>
-        </w:rPr>
-      </w:pPr>
       <w:r>
         <w:rPr>
           <w:rFonts w:hint="eastAsia"/>
@@ -14356,28 +14322,6 @@
           <w:szCs w:val="18"/>
         </w:rPr>
       </w:pPr>
-    </w:p>
-    <w:p>
-      <w:pPr>
-        <w:keepNext w:val="0"/>
-        <w:keepLines w:val="0"/>
-        <w:kinsoku/>
-        <w:wordWrap/>
-        <w:overflowPunct/>
-        <w:topLinePunct w:val="0"/>
-        <w:autoSpaceDE/>
-        <w:autoSpaceDN/>
-        <w:bidi w:val="0"/>
-        <w:adjustRightInd/>
-        <w:snapToGrid/>
-        <w:spacing w:line="240" w:lineRule="auto"/>
-        <w:textAlignment w:val="auto"/>
-        <w:rPr>
-          <w:rFonts w:hint="eastAsia"/>
-          <w:sz w:val="18"/>
-          <w:szCs w:val="18"/>
-        </w:rPr>
-      </w:pPr>
       <w:r>
         <w:rPr>
           <w:rFonts w:hint="eastAsia"/>
@@ -14438,28 +14382,6 @@
           <w:szCs w:val="18"/>
         </w:rPr>
       </w:pPr>
-    </w:p>
-    <w:p>
-      <w:pPr>
-        <w:keepNext w:val="0"/>
-        <w:keepLines w:val="0"/>
-        <w:kinsoku/>
-        <w:wordWrap/>
-        <w:overflowPunct/>
-        <w:topLinePunct w:val="0"/>
-        <w:autoSpaceDE/>
-        <w:autoSpaceDN/>
-        <w:bidi w:val="0"/>
-        <w:adjustRightInd/>
-        <w:snapToGrid/>
-        <w:spacing w:line="240" w:lineRule="auto"/>
-        <w:textAlignment w:val="auto"/>
-        <w:rPr>
-          <w:rFonts w:hint="eastAsia"/>
-          <w:sz w:val="18"/>
-          <w:szCs w:val="18"/>
-        </w:rPr>
-      </w:pPr>
       <w:r>
         <w:rPr>
           <w:rFonts w:hint="eastAsia"/>
@@ -14520,28 +14442,6 @@
           <w:szCs w:val="18"/>
         </w:rPr>
       </w:pPr>
-    </w:p>
-    <w:p>
-      <w:pPr>
-        <w:keepNext w:val="0"/>
-        <w:keepLines w:val="0"/>
-        <w:kinsoku/>
-        <w:wordWrap/>
-        <w:overflowPunct/>
-        <w:topLinePunct w:val="0"/>
-        <w:autoSpaceDE/>
-        <w:autoSpaceDN/>
-        <w:bidi w:val="0"/>
-        <w:adjustRightInd/>
-        <w:snapToGrid/>
-        <w:spacing w:line="240" w:lineRule="auto"/>
-        <w:textAlignment w:val="auto"/>
-        <w:rPr>
-          <w:rFonts w:hint="eastAsia"/>
-          <w:sz w:val="18"/>
-          <w:szCs w:val="18"/>
-        </w:rPr>
-      </w:pPr>
       <w:r>
         <w:rPr>
           <w:rFonts w:hint="eastAsia"/>
@@ -14602,28 +14502,6 @@
           <w:szCs w:val="18"/>
         </w:rPr>
       </w:pPr>
-    </w:p>
-    <w:p>
-      <w:pPr>
-        <w:keepNext w:val="0"/>
-        <w:keepLines w:val="0"/>
-        <w:kinsoku/>
-        <w:wordWrap/>
-        <w:overflowPunct/>
-        <w:topLinePunct w:val="0"/>
-        <w:autoSpaceDE/>
-        <w:autoSpaceDN/>
-        <w:bidi w:val="0"/>
-        <w:adjustRightInd/>
-        <w:snapToGrid/>
-        <w:spacing w:line="240" w:lineRule="auto"/>
-        <w:textAlignment w:val="auto"/>
-        <w:rPr>
-          <w:rFonts w:hint="eastAsia"/>
-          <w:sz w:val="18"/>
-          <w:szCs w:val="18"/>
-        </w:rPr>
-      </w:pPr>
       <w:r>
         <w:rPr>
           <w:rFonts w:hint="eastAsia"/>
@@ -14684,28 +14562,6 @@
           <w:szCs w:val="18"/>
         </w:rPr>
       </w:pPr>
-    </w:p>
-    <w:p>
-      <w:pPr>
-        <w:keepNext w:val="0"/>
-        <w:keepLines w:val="0"/>
-        <w:kinsoku/>
-        <w:wordWrap/>
-        <w:overflowPunct/>
-        <w:topLinePunct w:val="0"/>
-        <w:autoSpaceDE/>
-        <w:autoSpaceDN/>
-        <w:bidi w:val="0"/>
-        <w:adjustRightInd/>
-        <w:snapToGrid/>
-        <w:spacing w:line="240" w:lineRule="auto"/>
-        <w:textAlignment w:val="auto"/>
-        <w:rPr>
-          <w:rFonts w:hint="eastAsia"/>
-          <w:sz w:val="18"/>
-          <w:szCs w:val="18"/>
-        </w:rPr>
-      </w:pPr>
       <w:r>
         <w:rPr>
           <w:rFonts w:hint="eastAsia"/>
@@ -14766,28 +14622,6 @@
           <w:szCs w:val="18"/>
         </w:rPr>
       </w:pPr>
-    </w:p>
-    <w:p>
-      <w:pPr>
-        <w:keepNext w:val="0"/>
-        <w:keepLines w:val="0"/>
-        <w:kinsoku/>
-        <w:wordWrap/>
-        <w:overflowPunct/>
-        <w:topLinePunct w:val="0"/>
-        <w:autoSpaceDE/>
-        <w:autoSpaceDN/>
-        <w:bidi w:val="0"/>
-        <w:adjustRightInd/>
-        <w:snapToGrid/>
-        <w:spacing w:line="240" w:lineRule="auto"/>
-        <w:textAlignment w:val="auto"/>
-        <w:rPr>
-          <w:rFonts w:hint="eastAsia"/>
-          <w:sz w:val="18"/>
-          <w:szCs w:val="18"/>
-        </w:rPr>
-      </w:pPr>
       <w:r>
         <w:rPr>
           <w:rFonts w:hint="eastAsia"/>
@@ -14848,28 +14682,6 @@
           <w:szCs w:val="18"/>
         </w:rPr>
       </w:pPr>
-    </w:p>
-    <w:p>
-      <w:pPr>
-        <w:keepNext w:val="0"/>
-        <w:keepLines w:val="0"/>
-        <w:kinsoku/>
-        <w:wordWrap/>
-        <w:overflowPunct/>
-        <w:topLinePunct w:val="0"/>
-        <w:autoSpaceDE/>
-        <w:autoSpaceDN/>
-        <w:bidi w:val="0"/>
-        <w:adjustRightInd/>
-        <w:snapToGrid/>
-        <w:spacing w:line="240" w:lineRule="auto"/>
-        <w:textAlignment w:val="auto"/>
-        <w:rPr>
-          <w:rFonts w:hint="eastAsia"/>
-          <w:sz w:val="18"/>
-          <w:szCs w:val="18"/>
-        </w:rPr>
-      </w:pPr>
       <w:r>
         <w:rPr>
           <w:rFonts w:hint="eastAsia"/>
@@ -14930,28 +14742,6 @@
           <w:szCs w:val="18"/>
         </w:rPr>
       </w:pPr>
-    </w:p>
-    <w:p>
-      <w:pPr>
-        <w:keepNext w:val="0"/>
-        <w:keepLines w:val="0"/>
-        <w:kinsoku/>
-        <w:wordWrap/>
-        <w:overflowPunct/>
-        <w:topLinePunct w:val="0"/>
-        <w:autoSpaceDE/>
-        <w:autoSpaceDN/>
-        <w:bidi w:val="0"/>
-        <w:adjustRightInd/>
-        <w:snapToGrid/>
-        <w:spacing w:line="240" w:lineRule="auto"/>
-        <w:textAlignment w:val="auto"/>
-        <w:rPr>
-          <w:rFonts w:hint="eastAsia"/>
-          <w:sz w:val="18"/>
-          <w:szCs w:val="18"/>
-        </w:rPr>
-      </w:pPr>
       <w:r>
         <w:rPr>
           <w:rFonts w:hint="eastAsia"/>
@@ -15012,28 +14802,6 @@
           <w:szCs w:val="18"/>
         </w:rPr>
       </w:pPr>
-    </w:p>
-    <w:p>
-      <w:pPr>
-        <w:keepNext w:val="0"/>
-        <w:keepLines w:val="0"/>
-        <w:kinsoku/>
-        <w:wordWrap/>
-        <w:overflowPunct/>
-        <w:topLinePunct w:val="0"/>
-        <w:autoSpaceDE/>
-        <w:autoSpaceDN/>
-        <w:bidi w:val="0"/>
-        <w:adjustRightInd/>
-        <w:snapToGrid/>
-        <w:spacing w:line="240" w:lineRule="auto"/>
-        <w:textAlignment w:val="auto"/>
-        <w:rPr>
-          <w:rFonts w:hint="eastAsia"/>
-          <w:sz w:val="18"/>
-          <w:szCs w:val="18"/>
-        </w:rPr>
-      </w:pPr>
       <w:r>
         <w:rPr>
           <w:rFonts w:hint="eastAsia"/>
@@ -15094,28 +14862,6 @@
           <w:szCs w:val="18"/>
         </w:rPr>
       </w:pPr>
-    </w:p>
-    <w:p>
-      <w:pPr>
-        <w:keepNext w:val="0"/>
-        <w:keepLines w:val="0"/>
-        <w:kinsoku/>
-        <w:wordWrap/>
-        <w:overflowPunct/>
-        <w:topLinePunct w:val="0"/>
-        <w:autoSpaceDE/>
-        <w:autoSpaceDN/>
-        <w:bidi w:val="0"/>
-        <w:adjustRightInd/>
-        <w:snapToGrid/>
-        <w:spacing w:line="240" w:lineRule="auto"/>
-        <w:textAlignment w:val="auto"/>
-        <w:rPr>
-          <w:rFonts w:hint="eastAsia"/>
-          <w:sz w:val="18"/>
-          <w:szCs w:val="18"/>
-        </w:rPr>
-      </w:pPr>
       <w:r>
         <w:rPr>
           <w:rFonts w:hint="eastAsia"/>
@@ -15176,28 +14922,6 @@
           <w:szCs w:val="18"/>
         </w:rPr>
       </w:pPr>
-    </w:p>
-    <w:p>
-      <w:pPr>
-        <w:keepNext w:val="0"/>
-        <w:keepLines w:val="0"/>
-        <w:kinsoku/>
-        <w:wordWrap/>
-        <w:overflowPunct/>
-        <w:topLinePunct w:val="0"/>
-        <w:autoSpaceDE/>
-        <w:autoSpaceDN/>
-        <w:bidi w:val="0"/>
-        <w:adjustRightInd/>
-        <w:snapToGrid/>
-        <w:spacing w:line="240" w:lineRule="auto"/>
-        <w:textAlignment w:val="auto"/>
-        <w:rPr>
-          <w:rFonts w:hint="eastAsia"/>
-          <w:sz w:val="18"/>
-          <w:szCs w:val="18"/>
-        </w:rPr>
-      </w:pPr>
       <w:r>
         <w:rPr>
           <w:rFonts w:hint="eastAsia"/>
@@ -15258,28 +14982,6 @@
           <w:szCs w:val="18"/>
         </w:rPr>
       </w:pPr>
-    </w:p>
-    <w:p>
-      <w:pPr>
-        <w:keepNext w:val="0"/>
-        <w:keepLines w:val="0"/>
-        <w:kinsoku/>
-        <w:wordWrap/>
-        <w:overflowPunct/>
-        <w:topLinePunct w:val="0"/>
-        <w:autoSpaceDE/>
-        <w:autoSpaceDN/>
-        <w:bidi w:val="0"/>
-        <w:adjustRightInd/>
-        <w:snapToGrid/>
-        <w:spacing w:line="240" w:lineRule="auto"/>
-        <w:textAlignment w:val="auto"/>
-        <w:rPr>
-          <w:rFonts w:hint="eastAsia"/>
-          <w:sz w:val="18"/>
-          <w:szCs w:val="18"/>
-        </w:rPr>
-      </w:pPr>
       <w:r>
         <w:rPr>
           <w:rFonts w:hint="eastAsia"/>
@@ -15340,28 +15042,6 @@
           <w:szCs w:val="18"/>
         </w:rPr>
       </w:pPr>
-    </w:p>
-    <w:p>
-      <w:pPr>
-        <w:keepNext w:val="0"/>
-        <w:keepLines w:val="0"/>
-        <w:kinsoku/>
-        <w:wordWrap/>
-        <w:overflowPunct/>
-        <w:topLinePunct w:val="0"/>
-        <w:autoSpaceDE/>
-        <w:autoSpaceDN/>
-        <w:bidi w:val="0"/>
-        <w:adjustRightInd/>
-        <w:snapToGrid/>
-        <w:spacing w:line="240" w:lineRule="auto"/>
-        <w:textAlignment w:val="auto"/>
-        <w:rPr>
-          <w:rFonts w:hint="eastAsia"/>
-          <w:sz w:val="18"/>
-          <w:szCs w:val="18"/>
-        </w:rPr>
-      </w:pPr>
       <w:r>
         <w:rPr>
           <w:rFonts w:hint="eastAsia"/>
@@ -15422,28 +15102,6 @@
           <w:szCs w:val="18"/>
         </w:rPr>
       </w:pPr>
-    </w:p>
-    <w:p>
-      <w:pPr>
-        <w:keepNext w:val="0"/>
-        <w:keepLines w:val="0"/>
-        <w:kinsoku/>
-        <w:wordWrap/>
-        <w:overflowPunct/>
-        <w:topLinePunct w:val="0"/>
-        <w:autoSpaceDE/>
-        <w:autoSpaceDN/>
-        <w:bidi w:val="0"/>
-        <w:adjustRightInd/>
-        <w:snapToGrid/>
-        <w:spacing w:line="240" w:lineRule="auto"/>
-        <w:textAlignment w:val="auto"/>
-        <w:rPr>
-          <w:rFonts w:hint="eastAsia"/>
-          <w:sz w:val="18"/>
-          <w:szCs w:val="18"/>
-        </w:rPr>
-      </w:pPr>
       <w:r>
         <w:rPr>
           <w:rFonts w:hint="eastAsia"/>
@@ -15504,28 +15162,6 @@
           <w:szCs w:val="18"/>
         </w:rPr>
       </w:pPr>
-    </w:p>
-    <w:p>
-      <w:pPr>
-        <w:keepNext w:val="0"/>
-        <w:keepLines w:val="0"/>
-        <w:kinsoku/>
-        <w:wordWrap/>
-        <w:overflowPunct/>
-        <w:topLinePunct w:val="0"/>
-        <w:autoSpaceDE/>
-        <w:autoSpaceDN/>
-        <w:bidi w:val="0"/>
-        <w:adjustRightInd/>
-        <w:snapToGrid/>
-        <w:spacing w:line="240" w:lineRule="auto"/>
-        <w:textAlignment w:val="auto"/>
-        <w:rPr>
-          <w:rFonts w:hint="eastAsia"/>
-          <w:sz w:val="18"/>
-          <w:szCs w:val="18"/>
-        </w:rPr>
-      </w:pPr>
       <w:r>
         <w:rPr>
           <w:rFonts w:hint="eastAsia"/>
@@ -15586,28 +15222,6 @@
           <w:szCs w:val="18"/>
         </w:rPr>
       </w:pPr>
-    </w:p>
-    <w:p>
-      <w:pPr>
-        <w:keepNext w:val="0"/>
-        <w:keepLines w:val="0"/>
-        <w:kinsoku/>
-        <w:wordWrap/>
-        <w:overflowPunct/>
-        <w:topLinePunct w:val="0"/>
-        <w:autoSpaceDE/>
-        <w:autoSpaceDN/>
-        <w:bidi w:val="0"/>
-        <w:adjustRightInd/>
-        <w:snapToGrid/>
-        <w:spacing w:line="240" w:lineRule="auto"/>
-        <w:textAlignment w:val="auto"/>
-        <w:rPr>
-          <w:rFonts w:hint="eastAsia"/>
-          <w:sz w:val="18"/>
-          <w:szCs w:val="18"/>
-        </w:rPr>
-      </w:pPr>
       <w:r>
         <w:rPr>
           <w:rFonts w:hint="eastAsia"/>
@@ -15668,28 +15282,6 @@
           <w:szCs w:val="18"/>
         </w:rPr>
       </w:pPr>
-    </w:p>
-    <w:p>
-      <w:pPr>
-        <w:keepNext w:val="0"/>
-        <w:keepLines w:val="0"/>
-        <w:kinsoku/>
-        <w:wordWrap/>
-        <w:overflowPunct/>
-        <w:topLinePunct w:val="0"/>
-        <w:autoSpaceDE/>
-        <w:autoSpaceDN/>
-        <w:bidi w:val="0"/>
-        <w:adjustRightInd/>
-        <w:snapToGrid/>
-        <w:spacing w:line="240" w:lineRule="auto"/>
-        <w:textAlignment w:val="auto"/>
-        <w:rPr>
-          <w:rFonts w:hint="eastAsia"/>
-          <w:sz w:val="18"/>
-          <w:szCs w:val="18"/>
-        </w:rPr>
-      </w:pPr>
       <w:r>
         <w:rPr>
           <w:rFonts w:hint="eastAsia"/>
@@ -15750,28 +15342,6 @@
           <w:szCs w:val="18"/>
         </w:rPr>
       </w:pPr>
-    </w:p>
-    <w:p>
-      <w:pPr>
-        <w:keepNext w:val="0"/>
-        <w:keepLines w:val="0"/>
-        <w:kinsoku/>
-        <w:wordWrap/>
-        <w:overflowPunct/>
-        <w:topLinePunct w:val="0"/>
-        <w:autoSpaceDE/>
-        <w:autoSpaceDN/>
-        <w:bidi w:val="0"/>
-        <w:adjustRightInd/>
-        <w:snapToGrid/>
-        <w:spacing w:line="240" w:lineRule="auto"/>
-        <w:textAlignment w:val="auto"/>
-        <w:rPr>
-          <w:rFonts w:hint="eastAsia"/>
-          <w:sz w:val="18"/>
-          <w:szCs w:val="18"/>
-        </w:rPr>
-      </w:pPr>
       <w:r>
         <w:rPr>
           <w:rFonts w:hint="eastAsia"/>
@@ -15832,28 +15402,6 @@
           <w:szCs w:val="18"/>
         </w:rPr>
       </w:pPr>
-    </w:p>
-    <w:p>
-      <w:pPr>
-        <w:keepNext w:val="0"/>
-        <w:keepLines w:val="0"/>
-        <w:kinsoku/>
-        <w:wordWrap/>
-        <w:overflowPunct/>
-        <w:topLinePunct w:val="0"/>
-        <w:autoSpaceDE/>
-        <w:autoSpaceDN/>
-        <w:bidi w:val="0"/>
-        <w:adjustRightInd/>
-        <w:snapToGrid/>
-        <w:spacing w:line="240" w:lineRule="auto"/>
-        <w:textAlignment w:val="auto"/>
-        <w:rPr>
-          <w:rFonts w:hint="eastAsia"/>
-          <w:sz w:val="18"/>
-          <w:szCs w:val="18"/>
-        </w:rPr>
-      </w:pPr>
       <w:r>
         <w:rPr>
           <w:rFonts w:hint="eastAsia"/>
@@ -15914,28 +15462,6 @@
           <w:szCs w:val="18"/>
         </w:rPr>
       </w:pPr>
-    </w:p>
-    <w:p>
-      <w:pPr>
-        <w:keepNext w:val="0"/>
-        <w:keepLines w:val="0"/>
-        <w:kinsoku/>
-        <w:wordWrap/>
-        <w:overflowPunct/>
-        <w:topLinePunct w:val="0"/>
-        <w:autoSpaceDE/>
-        <w:autoSpaceDN/>
-        <w:bidi w:val="0"/>
-        <w:adjustRightInd/>
-        <w:snapToGrid/>
-        <w:spacing w:line="240" w:lineRule="auto"/>
-        <w:textAlignment w:val="auto"/>
-        <w:rPr>
-          <w:rFonts w:hint="eastAsia"/>
-          <w:sz w:val="18"/>
-          <w:szCs w:val="18"/>
-        </w:rPr>
-      </w:pPr>
       <w:r>
         <w:rPr>
           <w:rFonts w:hint="eastAsia"/>
@@ -15996,28 +15522,6 @@
           <w:szCs w:val="18"/>
         </w:rPr>
       </w:pPr>
-    </w:p>
-    <w:p>
-      <w:pPr>
-        <w:keepNext w:val="0"/>
-        <w:keepLines w:val="0"/>
-        <w:kinsoku/>
-        <w:wordWrap/>
-        <w:overflowPunct/>
-        <w:topLinePunct w:val="0"/>
-        <w:autoSpaceDE/>
-        <w:autoSpaceDN/>
-        <w:bidi w:val="0"/>
-        <w:adjustRightInd/>
-        <w:snapToGrid/>
-        <w:spacing w:line="240" w:lineRule="auto"/>
-        <w:textAlignment w:val="auto"/>
-        <w:rPr>
-          <w:rFonts w:hint="eastAsia"/>
-          <w:sz w:val="18"/>
-          <w:szCs w:val="18"/>
-        </w:rPr>
-      </w:pPr>
       <w:r>
         <w:rPr>
           <w:rFonts w:hint="eastAsia"/>
@@ -16078,28 +15582,6 @@
           <w:szCs w:val="18"/>
         </w:rPr>
       </w:pPr>
-    </w:p>
-    <w:p>
-      <w:pPr>
-        <w:keepNext w:val="0"/>
-        <w:keepLines w:val="0"/>
-        <w:kinsoku/>
-        <w:wordWrap/>
-        <w:overflowPunct/>
-        <w:topLinePunct w:val="0"/>
-        <w:autoSpaceDE/>
-        <w:autoSpaceDN/>
-        <w:bidi w:val="0"/>
-        <w:adjustRightInd/>
-        <w:snapToGrid/>
-        <w:spacing w:line="240" w:lineRule="auto"/>
-        <w:textAlignment w:val="auto"/>
-        <w:rPr>
-          <w:rFonts w:hint="eastAsia"/>
-          <w:sz w:val="18"/>
-          <w:szCs w:val="18"/>
-        </w:rPr>
-      </w:pPr>
       <w:r>
         <w:rPr>
           <w:rFonts w:hint="eastAsia"/>
@@ -16160,28 +15642,6 @@
           <w:szCs w:val="18"/>
         </w:rPr>
       </w:pPr>
-    </w:p>
-    <w:p>
-      <w:pPr>
-        <w:keepNext w:val="0"/>
-        <w:keepLines w:val="0"/>
-        <w:kinsoku/>
-        <w:wordWrap/>
-        <w:overflowPunct/>
-        <w:topLinePunct w:val="0"/>
-        <w:autoSpaceDE/>
-        <w:autoSpaceDN/>
-        <w:bidi w:val="0"/>
-        <w:adjustRightInd/>
-        <w:snapToGrid/>
-        <w:spacing w:line="240" w:lineRule="auto"/>
-        <w:textAlignment w:val="auto"/>
-        <w:rPr>
-          <w:rFonts w:hint="eastAsia"/>
-          <w:sz w:val="18"/>
-          <w:szCs w:val="18"/>
-        </w:rPr>
-      </w:pPr>
       <w:r>
         <w:rPr>
           <w:rFonts w:hint="eastAsia"/>
@@ -16242,28 +15702,6 @@
           <w:szCs w:val="18"/>
         </w:rPr>
       </w:pPr>
-    </w:p>
-    <w:p>
-      <w:pPr>
-        <w:keepNext w:val="0"/>
-        <w:keepLines w:val="0"/>
-        <w:kinsoku/>
-        <w:wordWrap/>
-        <w:overflowPunct/>
-        <w:topLinePunct w:val="0"/>
-        <w:autoSpaceDE/>
-        <w:autoSpaceDN/>
-        <w:bidi w:val="0"/>
-        <w:adjustRightInd/>
-        <w:snapToGrid/>
-        <w:spacing w:line="240" w:lineRule="auto"/>
-        <w:textAlignment w:val="auto"/>
-        <w:rPr>
-          <w:rFonts w:hint="eastAsia"/>
-          <w:sz w:val="18"/>
-          <w:szCs w:val="18"/>
-        </w:rPr>
-      </w:pPr>
       <w:r>
         <w:rPr>
           <w:rFonts w:hint="eastAsia"/>
@@ -16324,28 +15762,6 @@
           <w:szCs w:val="18"/>
         </w:rPr>
       </w:pPr>
-    </w:p>
-    <w:p>
-      <w:pPr>
-        <w:keepNext w:val="0"/>
-        <w:keepLines w:val="0"/>
-        <w:kinsoku/>
-        <w:wordWrap/>
-        <w:overflowPunct/>
-        <w:topLinePunct w:val="0"/>
-        <w:autoSpaceDE/>
-        <w:autoSpaceDN/>
-        <w:bidi w:val="0"/>
-        <w:adjustRightInd/>
-        <w:snapToGrid/>
-        <w:spacing w:line="240" w:lineRule="auto"/>
-        <w:textAlignment w:val="auto"/>
-        <w:rPr>
-          <w:rFonts w:hint="eastAsia"/>
-          <w:sz w:val="18"/>
-          <w:szCs w:val="18"/>
-        </w:rPr>
-      </w:pPr>
       <w:r>
         <w:rPr>
           <w:rFonts w:hint="eastAsia"/>
@@ -16417,11 +15833,37 @@
     </w:p>
     <w:p>
       <w:pPr>
-        <w:pStyle w:val="3"/>
-      </w:pPr>
-      <w:bookmarkStart w:id="19" w:name="_Toc1211469376"/>
-      <w:r>
-        <w:t>math包</w:t>
+        <w:keepNext w:val="0"/>
+        <w:keepLines w:val="0"/>
+        <w:kinsoku/>
+        <w:wordWrap/>
+        <w:overflowPunct/>
+        <w:topLinePunct w:val="0"/>
+        <w:autoSpaceDE/>
+        <w:autoSpaceDN/>
+        <w:bidi w:val="0"/>
+        <w:adjustRightInd/>
+        <w:snapToGrid/>
+        <w:spacing w:line="240" w:lineRule="auto"/>
+        <w:ind w:left="0" w:leftChars="0" w:firstLine="0" w:firstLineChars="0"/>
+        <w:textAlignment w:val="auto"/>
+        <w:outlineLvl w:val="1"/>
+        <w:rPr>
+          <w:rFonts w:hint="eastAsia"/>
+          <w:sz w:val="32"/>
+          <w:szCs w:val="32"/>
+          <w:lang w:val="en-US" w:eastAsia="zh-CN"/>
+        </w:rPr>
+      </w:pPr>
+      <w:bookmarkStart w:id="19" w:name="_Toc6425"/>
+      <w:r>
+        <w:rPr>
+          <w:rFonts w:hint="eastAsia"/>
+          <w:sz w:val="32"/>
+          <w:szCs w:val="32"/>
+          <w:lang w:val="en-US" w:eastAsia="zh-CN"/>
+        </w:rPr>
+        <w:t>6.5 math包</w:t>
       </w:r>
       <w:bookmarkEnd w:id="19"/>
     </w:p>
@@ -16457,17 +15899,37 @@
     </w:p>
     <w:p>
       <w:pPr>
-        <w:pStyle w:val="11"/>
-        <w:ind w:firstLine="0" w:firstLineChars="0"/>
-      </w:pPr>
-    </w:p>
-    <w:p>
-      <w:pPr>
-        <w:pStyle w:val="4"/>
-      </w:pPr>
-      <w:bookmarkStart w:id="20" w:name="_Toc873345225"/>
-      <w:r>
-        <w:t>math包中函数</w:t>
+        <w:keepNext w:val="0"/>
+        <w:keepLines w:val="0"/>
+        <w:kinsoku/>
+        <w:wordWrap/>
+        <w:overflowPunct/>
+        <w:topLinePunct w:val="0"/>
+        <w:autoSpaceDE/>
+        <w:autoSpaceDN/>
+        <w:bidi w:val="0"/>
+        <w:adjustRightInd/>
+        <w:snapToGrid/>
+        <w:spacing w:line="240" w:lineRule="auto"/>
+        <w:ind w:left="0" w:leftChars="0" w:firstLine="0" w:firstLineChars="0"/>
+        <w:textAlignment w:val="auto"/>
+        <w:outlineLvl w:val="2"/>
+        <w:rPr>
+          <w:rFonts w:hint="eastAsia"/>
+          <w:sz w:val="30"/>
+          <w:szCs w:val="30"/>
+          <w:lang w:val="en-US" w:eastAsia="zh-CN"/>
+        </w:rPr>
+      </w:pPr>
+      <w:bookmarkStart w:id="20" w:name="_Toc20907"/>
+      <w:r>
+        <w:rPr>
+          <w:rFonts w:hint="eastAsia"/>
+          <w:sz w:val="30"/>
+          <w:szCs w:val="30"/>
+          <w:lang w:val="en-US" w:eastAsia="zh-CN"/>
+        </w:rPr>
+        <w:t>6.5.1 math包中函数</w:t>
       </w:r>
       <w:bookmarkEnd w:id="20"/>
     </w:p>
@@ -18315,21 +17777,25 @@
         <w:adjustRightInd/>
         <w:snapToGrid/>
         <w:spacing w:line="240" w:lineRule="auto"/>
-        <w:textAlignment w:val="auto"/>
-        <w:rPr>
-          <w:rFonts w:hint="eastAsia"/>
-          <w:sz w:val="18"/>
-          <w:szCs w:val="18"/>
-        </w:rPr>
-      </w:pPr>
-    </w:p>
-    <w:p>
-      <w:pPr>
-        <w:pStyle w:val="4"/>
-      </w:pPr>
-      <w:bookmarkStart w:id="21" w:name="_Toc262469330"/>
-      <w:r>
-        <w:t>math包中核心函数介绍</w:t>
+        <w:ind w:left="0" w:leftChars="0" w:firstLine="0" w:firstLineChars="0"/>
+        <w:textAlignment w:val="auto"/>
+        <w:outlineLvl w:val="2"/>
+        <w:rPr>
+          <w:rFonts w:hint="eastAsia"/>
+          <w:sz w:val="30"/>
+          <w:szCs w:val="30"/>
+          <w:lang w:val="en-US" w:eastAsia="zh-CN"/>
+        </w:rPr>
+      </w:pPr>
+      <w:bookmarkStart w:id="21" w:name="_Toc6274"/>
+      <w:r>
+        <w:rPr>
+          <w:rFonts w:hint="eastAsia"/>
+          <w:sz w:val="30"/>
+          <w:szCs w:val="30"/>
+          <w:lang w:val="en-US" w:eastAsia="zh-CN"/>
+        </w:rPr>
+        <w:t>6.5.2 math包中核心函数介绍</w:t>
       </w:r>
       <w:bookmarkEnd w:id="21"/>
     </w:p>
@@ -18414,28 +17880,6 @@
           <w:szCs w:val="18"/>
         </w:rPr>
       </w:pPr>
-    </w:p>
-    <w:p>
-      <w:pPr>
-        <w:keepNext w:val="0"/>
-        <w:keepLines w:val="0"/>
-        <w:kinsoku/>
-        <w:wordWrap/>
-        <w:overflowPunct/>
-        <w:topLinePunct w:val="0"/>
-        <w:autoSpaceDE/>
-        <w:autoSpaceDN/>
-        <w:bidi w:val="0"/>
-        <w:adjustRightInd/>
-        <w:snapToGrid/>
-        <w:spacing w:line="240" w:lineRule="auto"/>
-        <w:textAlignment w:val="auto"/>
-        <w:rPr>
-          <w:rFonts w:hint="eastAsia"/>
-          <w:sz w:val="18"/>
-          <w:szCs w:val="18"/>
-        </w:rPr>
-      </w:pPr>
       <w:r>
         <w:rPr>
           <w:rFonts w:hint="eastAsia"/>
@@ -18496,28 +17940,6 @@
           <w:szCs w:val="18"/>
         </w:rPr>
       </w:pPr>
-    </w:p>
-    <w:p>
-      <w:pPr>
-        <w:keepNext w:val="0"/>
-        <w:keepLines w:val="0"/>
-        <w:kinsoku/>
-        <w:wordWrap/>
-        <w:overflowPunct/>
-        <w:topLinePunct w:val="0"/>
-        <w:autoSpaceDE/>
-        <w:autoSpaceDN/>
-        <w:bidi w:val="0"/>
-        <w:adjustRightInd/>
-        <w:snapToGrid/>
-        <w:spacing w:line="240" w:lineRule="auto"/>
-        <w:textAlignment w:val="auto"/>
-        <w:rPr>
-          <w:rFonts w:hint="eastAsia"/>
-          <w:sz w:val="18"/>
-          <w:szCs w:val="18"/>
-        </w:rPr>
-      </w:pPr>
       <w:r>
         <w:rPr>
           <w:rFonts w:hint="eastAsia"/>
@@ -18578,28 +18000,6 @@
           <w:szCs w:val="18"/>
         </w:rPr>
       </w:pPr>
-    </w:p>
-    <w:p>
-      <w:pPr>
-        <w:keepNext w:val="0"/>
-        <w:keepLines w:val="0"/>
-        <w:kinsoku/>
-        <w:wordWrap/>
-        <w:overflowPunct/>
-        <w:topLinePunct w:val="0"/>
-        <w:autoSpaceDE/>
-        <w:autoSpaceDN/>
-        <w:bidi w:val="0"/>
-        <w:adjustRightInd/>
-        <w:snapToGrid/>
-        <w:spacing w:line="240" w:lineRule="auto"/>
-        <w:textAlignment w:val="auto"/>
-        <w:rPr>
-          <w:rFonts w:hint="eastAsia"/>
-          <w:sz w:val="18"/>
-          <w:szCs w:val="18"/>
-        </w:rPr>
-      </w:pPr>
       <w:r>
         <w:rPr>
           <w:rFonts w:hint="eastAsia"/>
@@ -18660,28 +18060,6 @@
           <w:szCs w:val="18"/>
         </w:rPr>
       </w:pPr>
-    </w:p>
-    <w:p>
-      <w:pPr>
-        <w:keepNext w:val="0"/>
-        <w:keepLines w:val="0"/>
-        <w:kinsoku/>
-        <w:wordWrap/>
-        <w:overflowPunct/>
-        <w:topLinePunct w:val="0"/>
-        <w:autoSpaceDE/>
-        <w:autoSpaceDN/>
-        <w:bidi w:val="0"/>
-        <w:adjustRightInd/>
-        <w:snapToGrid/>
-        <w:spacing w:line="240" w:lineRule="auto"/>
-        <w:textAlignment w:val="auto"/>
-        <w:rPr>
-          <w:rFonts w:hint="eastAsia"/>
-          <w:sz w:val="18"/>
-          <w:szCs w:val="18"/>
-        </w:rPr>
-      </w:pPr>
       <w:r>
         <w:rPr>
           <w:rFonts w:hint="eastAsia"/>
@@ -18742,28 +18120,6 @@
           <w:szCs w:val="18"/>
         </w:rPr>
       </w:pPr>
-    </w:p>
-    <w:p>
-      <w:pPr>
-        <w:keepNext w:val="0"/>
-        <w:keepLines w:val="0"/>
-        <w:kinsoku/>
-        <w:wordWrap/>
-        <w:overflowPunct/>
-        <w:topLinePunct w:val="0"/>
-        <w:autoSpaceDE/>
-        <w:autoSpaceDN/>
-        <w:bidi w:val="0"/>
-        <w:adjustRightInd/>
-        <w:snapToGrid/>
-        <w:spacing w:line="240" w:lineRule="auto"/>
-        <w:textAlignment w:val="auto"/>
-        <w:rPr>
-          <w:rFonts w:hint="eastAsia"/>
-          <w:sz w:val="18"/>
-          <w:szCs w:val="18"/>
-        </w:rPr>
-      </w:pPr>
       <w:r>
         <w:rPr>
           <w:rFonts w:hint="eastAsia"/>
@@ -18824,28 +18180,6 @@
           <w:szCs w:val="18"/>
         </w:rPr>
       </w:pPr>
-    </w:p>
-    <w:p>
-      <w:pPr>
-        <w:keepNext w:val="0"/>
-        <w:keepLines w:val="0"/>
-        <w:kinsoku/>
-        <w:wordWrap/>
-        <w:overflowPunct/>
-        <w:topLinePunct w:val="0"/>
-        <w:autoSpaceDE/>
-        <w:autoSpaceDN/>
-        <w:bidi w:val="0"/>
-        <w:adjustRightInd/>
-        <w:snapToGrid/>
-        <w:spacing w:line="240" w:lineRule="auto"/>
-        <w:textAlignment w:val="auto"/>
-        <w:rPr>
-          <w:rFonts w:hint="eastAsia"/>
-          <w:sz w:val="18"/>
-          <w:szCs w:val="18"/>
-        </w:rPr>
-      </w:pPr>
       <w:r>
         <w:rPr>
           <w:rFonts w:hint="eastAsia"/>
@@ -18906,28 +18240,6 @@
           <w:szCs w:val="18"/>
         </w:rPr>
       </w:pPr>
-    </w:p>
-    <w:p>
-      <w:pPr>
-        <w:keepNext w:val="0"/>
-        <w:keepLines w:val="0"/>
-        <w:kinsoku/>
-        <w:wordWrap/>
-        <w:overflowPunct/>
-        <w:topLinePunct w:val="0"/>
-        <w:autoSpaceDE/>
-        <w:autoSpaceDN/>
-        <w:bidi w:val="0"/>
-        <w:adjustRightInd/>
-        <w:snapToGrid/>
-        <w:spacing w:line="240" w:lineRule="auto"/>
-        <w:textAlignment w:val="auto"/>
-        <w:rPr>
-          <w:rFonts w:hint="eastAsia"/>
-          <w:sz w:val="18"/>
-          <w:szCs w:val="18"/>
-        </w:rPr>
-      </w:pPr>
       <w:r>
         <w:rPr>
           <w:rFonts w:hint="eastAsia"/>
@@ -18988,28 +18300,6 @@
           <w:szCs w:val="18"/>
         </w:rPr>
       </w:pPr>
-    </w:p>
-    <w:p>
-      <w:pPr>
-        <w:keepNext w:val="0"/>
-        <w:keepLines w:val="0"/>
-        <w:kinsoku/>
-        <w:wordWrap/>
-        <w:overflowPunct/>
-        <w:topLinePunct w:val="0"/>
-        <w:autoSpaceDE/>
-        <w:autoSpaceDN/>
-        <w:bidi w:val="0"/>
-        <w:adjustRightInd/>
-        <w:snapToGrid/>
-        <w:spacing w:line="240" w:lineRule="auto"/>
-        <w:textAlignment w:val="auto"/>
-        <w:rPr>
-          <w:rFonts w:hint="eastAsia"/>
-          <w:sz w:val="18"/>
-          <w:szCs w:val="18"/>
-        </w:rPr>
-      </w:pPr>
       <w:r>
         <w:rPr>
           <w:rFonts w:hint="eastAsia"/>
@@ -19070,28 +18360,6 @@
           <w:szCs w:val="18"/>
         </w:rPr>
       </w:pPr>
-    </w:p>
-    <w:p>
-      <w:pPr>
-        <w:keepNext w:val="0"/>
-        <w:keepLines w:val="0"/>
-        <w:kinsoku/>
-        <w:wordWrap/>
-        <w:overflowPunct/>
-        <w:topLinePunct w:val="0"/>
-        <w:autoSpaceDE/>
-        <w:autoSpaceDN/>
-        <w:bidi w:val="0"/>
-        <w:adjustRightInd/>
-        <w:snapToGrid/>
-        <w:spacing w:line="240" w:lineRule="auto"/>
-        <w:textAlignment w:val="auto"/>
-        <w:rPr>
-          <w:rFonts w:hint="eastAsia"/>
-          <w:sz w:val="18"/>
-          <w:szCs w:val="18"/>
-        </w:rPr>
-      </w:pPr>
       <w:r>
         <w:rPr>
           <w:rFonts w:hint="eastAsia"/>
@@ -19152,28 +18420,6 @@
           <w:szCs w:val="18"/>
         </w:rPr>
       </w:pPr>
-    </w:p>
-    <w:p>
-      <w:pPr>
-        <w:keepNext w:val="0"/>
-        <w:keepLines w:val="0"/>
-        <w:kinsoku/>
-        <w:wordWrap/>
-        <w:overflowPunct/>
-        <w:topLinePunct w:val="0"/>
-        <w:autoSpaceDE/>
-        <w:autoSpaceDN/>
-        <w:bidi w:val="0"/>
-        <w:adjustRightInd/>
-        <w:snapToGrid/>
-        <w:spacing w:line="240" w:lineRule="auto"/>
-        <w:textAlignment w:val="auto"/>
-        <w:rPr>
-          <w:rFonts w:hint="eastAsia"/>
-          <w:sz w:val="18"/>
-          <w:szCs w:val="18"/>
-        </w:rPr>
-      </w:pPr>
       <w:r>
         <w:rPr>
           <w:rFonts w:hint="eastAsia"/>
@@ -19234,28 +18480,6 @@
           <w:szCs w:val="18"/>
         </w:rPr>
       </w:pPr>
-    </w:p>
-    <w:p>
-      <w:pPr>
-        <w:keepNext w:val="0"/>
-        <w:keepLines w:val="0"/>
-        <w:kinsoku/>
-        <w:wordWrap/>
-        <w:overflowPunct/>
-        <w:topLinePunct w:val="0"/>
-        <w:autoSpaceDE/>
-        <w:autoSpaceDN/>
-        <w:bidi w:val="0"/>
-        <w:adjustRightInd/>
-        <w:snapToGrid/>
-        <w:spacing w:line="240" w:lineRule="auto"/>
-        <w:textAlignment w:val="auto"/>
-        <w:rPr>
-          <w:rFonts w:hint="eastAsia"/>
-          <w:sz w:val="18"/>
-          <w:szCs w:val="18"/>
-        </w:rPr>
-      </w:pPr>
       <w:r>
         <w:rPr>
           <w:rFonts w:hint="eastAsia"/>
@@ -19316,28 +18540,6 @@
           <w:szCs w:val="18"/>
         </w:rPr>
       </w:pPr>
-    </w:p>
-    <w:p>
-      <w:pPr>
-        <w:keepNext w:val="0"/>
-        <w:keepLines w:val="0"/>
-        <w:kinsoku/>
-        <w:wordWrap/>
-        <w:overflowPunct/>
-        <w:topLinePunct w:val="0"/>
-        <w:autoSpaceDE/>
-        <w:autoSpaceDN/>
-        <w:bidi w:val="0"/>
-        <w:adjustRightInd/>
-        <w:snapToGrid/>
-        <w:spacing w:line="240" w:lineRule="auto"/>
-        <w:textAlignment w:val="auto"/>
-        <w:rPr>
-          <w:rFonts w:hint="eastAsia"/>
-          <w:sz w:val="18"/>
-          <w:szCs w:val="18"/>
-        </w:rPr>
-      </w:pPr>
       <w:r>
         <w:rPr>
           <w:rFonts w:hint="eastAsia"/>
@@ -19398,28 +18600,6 @@
           <w:szCs w:val="18"/>
         </w:rPr>
       </w:pPr>
-    </w:p>
-    <w:p>
-      <w:pPr>
-        <w:keepNext w:val="0"/>
-        <w:keepLines w:val="0"/>
-        <w:kinsoku/>
-        <w:wordWrap/>
-        <w:overflowPunct/>
-        <w:topLinePunct w:val="0"/>
-        <w:autoSpaceDE/>
-        <w:autoSpaceDN/>
-        <w:bidi w:val="0"/>
-        <w:adjustRightInd/>
-        <w:snapToGrid/>
-        <w:spacing w:line="240" w:lineRule="auto"/>
-        <w:textAlignment w:val="auto"/>
-        <w:rPr>
-          <w:rFonts w:hint="eastAsia"/>
-          <w:sz w:val="18"/>
-          <w:szCs w:val="18"/>
-        </w:rPr>
-      </w:pPr>
       <w:r>
         <w:rPr>
           <w:rFonts w:hint="eastAsia"/>
@@ -19480,28 +18660,6 @@
           <w:szCs w:val="18"/>
         </w:rPr>
       </w:pPr>
-    </w:p>
-    <w:p>
-      <w:pPr>
-        <w:keepNext w:val="0"/>
-        <w:keepLines w:val="0"/>
-        <w:kinsoku/>
-        <w:wordWrap/>
-        <w:overflowPunct/>
-        <w:topLinePunct w:val="0"/>
-        <w:autoSpaceDE/>
-        <w:autoSpaceDN/>
-        <w:bidi w:val="0"/>
-        <w:adjustRightInd/>
-        <w:snapToGrid/>
-        <w:spacing w:line="240" w:lineRule="auto"/>
-        <w:textAlignment w:val="auto"/>
-        <w:rPr>
-          <w:rFonts w:hint="eastAsia"/>
-          <w:sz w:val="18"/>
-          <w:szCs w:val="18"/>
-        </w:rPr>
-      </w:pPr>
       <w:r>
         <w:rPr>
           <w:rFonts w:hint="eastAsia"/>
@@ -19562,28 +18720,6 @@
           <w:szCs w:val="18"/>
         </w:rPr>
       </w:pPr>
-    </w:p>
-    <w:p>
-      <w:pPr>
-        <w:keepNext w:val="0"/>
-        <w:keepLines w:val="0"/>
-        <w:kinsoku/>
-        <w:wordWrap/>
-        <w:overflowPunct/>
-        <w:topLinePunct w:val="0"/>
-        <w:autoSpaceDE/>
-        <w:autoSpaceDN/>
-        <w:bidi w:val="0"/>
-        <w:adjustRightInd/>
-        <w:snapToGrid/>
-        <w:spacing w:line="240" w:lineRule="auto"/>
-        <w:textAlignment w:val="auto"/>
-        <w:rPr>
-          <w:rFonts w:hint="eastAsia"/>
-          <w:sz w:val="18"/>
-          <w:szCs w:val="18"/>
-        </w:rPr>
-      </w:pPr>
       <w:r>
         <w:rPr>
           <w:rFonts w:hint="eastAsia"/>
@@ -19644,28 +18780,6 @@
           <w:szCs w:val="18"/>
         </w:rPr>
       </w:pPr>
-    </w:p>
-    <w:p>
-      <w:pPr>
-        <w:keepNext w:val="0"/>
-        <w:keepLines w:val="0"/>
-        <w:kinsoku/>
-        <w:wordWrap/>
-        <w:overflowPunct/>
-        <w:topLinePunct w:val="0"/>
-        <w:autoSpaceDE/>
-        <w:autoSpaceDN/>
-        <w:bidi w:val="0"/>
-        <w:adjustRightInd/>
-        <w:snapToGrid/>
-        <w:spacing w:line="240" w:lineRule="auto"/>
-        <w:textAlignment w:val="auto"/>
-        <w:rPr>
-          <w:rFonts w:hint="eastAsia"/>
-          <w:sz w:val="18"/>
-          <w:szCs w:val="18"/>
-        </w:rPr>
-      </w:pPr>
       <w:r>
         <w:rPr>
           <w:rFonts w:hint="eastAsia"/>
@@ -19726,28 +18840,6 @@
           <w:szCs w:val="18"/>
         </w:rPr>
       </w:pPr>
-    </w:p>
-    <w:p>
-      <w:pPr>
-        <w:keepNext w:val="0"/>
-        <w:keepLines w:val="0"/>
-        <w:kinsoku/>
-        <w:wordWrap/>
-        <w:overflowPunct/>
-        <w:topLinePunct w:val="0"/>
-        <w:autoSpaceDE/>
-        <w:autoSpaceDN/>
-        <w:bidi w:val="0"/>
-        <w:adjustRightInd/>
-        <w:snapToGrid/>
-        <w:spacing w:line="240" w:lineRule="auto"/>
-        <w:textAlignment w:val="auto"/>
-        <w:rPr>
-          <w:rFonts w:hint="eastAsia"/>
-          <w:sz w:val="18"/>
-          <w:szCs w:val="18"/>
-        </w:rPr>
-      </w:pPr>
       <w:r>
         <w:rPr>
           <w:rFonts w:hint="eastAsia"/>
@@ -19808,28 +18900,6 @@
           <w:szCs w:val="18"/>
         </w:rPr>
       </w:pPr>
-    </w:p>
-    <w:p>
-      <w:pPr>
-        <w:keepNext w:val="0"/>
-        <w:keepLines w:val="0"/>
-        <w:kinsoku/>
-        <w:wordWrap/>
-        <w:overflowPunct/>
-        <w:topLinePunct w:val="0"/>
-        <w:autoSpaceDE/>
-        <w:autoSpaceDN/>
-        <w:bidi w:val="0"/>
-        <w:adjustRightInd/>
-        <w:snapToGrid/>
-        <w:spacing w:line="240" w:lineRule="auto"/>
-        <w:textAlignment w:val="auto"/>
-        <w:rPr>
-          <w:rFonts w:hint="eastAsia"/>
-          <w:sz w:val="18"/>
-          <w:szCs w:val="18"/>
-        </w:rPr>
-      </w:pPr>
       <w:r>
         <w:rPr>
           <w:rFonts w:hint="eastAsia"/>
@@ -19883,43 +18953,25 @@
         <w:adjustRightInd/>
         <w:snapToGrid/>
         <w:spacing w:line="240" w:lineRule="auto"/>
-        <w:textAlignment w:val="auto"/>
-        <w:rPr>
-          <w:rFonts w:hint="eastAsia"/>
-          <w:sz w:val="18"/>
-          <w:szCs w:val="18"/>
-        </w:rPr>
-      </w:pPr>
-    </w:p>
-    <w:p>
-      <w:pPr>
-        <w:keepNext w:val="0"/>
-        <w:keepLines w:val="0"/>
-        <w:kinsoku/>
-        <w:wordWrap/>
-        <w:overflowPunct/>
-        <w:topLinePunct w:val="0"/>
-        <w:autoSpaceDE/>
-        <w:autoSpaceDN/>
-        <w:bidi w:val="0"/>
-        <w:adjustRightInd/>
-        <w:snapToGrid/>
-        <w:spacing w:line="240" w:lineRule="auto"/>
-        <w:textAlignment w:val="auto"/>
-        <w:rPr>
-          <w:rFonts w:hint="eastAsia"/>
-          <w:sz w:val="18"/>
-          <w:szCs w:val="18"/>
-        </w:rPr>
-      </w:pPr>
-    </w:p>
-    <w:p>
-      <w:pPr>
-        <w:pStyle w:val="3"/>
-      </w:pPr>
-      <w:bookmarkStart w:id="22" w:name="_Toc390618372"/>
-      <w:r>
-        <w:t>随机数(math/rand包)</w:t>
+        <w:ind w:left="0" w:leftChars="0" w:firstLine="0" w:firstLineChars="0"/>
+        <w:textAlignment w:val="auto"/>
+        <w:outlineLvl w:val="1"/>
+        <w:rPr>
+          <w:rFonts w:hint="eastAsia"/>
+          <w:sz w:val="32"/>
+          <w:szCs w:val="32"/>
+          <w:lang w:val="en-US" w:eastAsia="zh-CN"/>
+        </w:rPr>
+      </w:pPr>
+      <w:bookmarkStart w:id="22" w:name="_Toc18180"/>
+      <w:r>
+        <w:rPr>
+          <w:rFonts w:hint="eastAsia"/>
+          <w:sz w:val="32"/>
+          <w:szCs w:val="32"/>
+          <w:lang w:val="en-US" w:eastAsia="zh-CN"/>
+        </w:rPr>
+        <w:t>6.6 随机数(math/rand包)</w:t>
       </w:r>
       <w:bookmarkEnd w:id="22"/>
     </w:p>
@@ -19985,11 +19037,37 @@
     </w:p>
     <w:p>
       <w:pPr>
-        <w:pStyle w:val="4"/>
-      </w:pPr>
-      <w:bookmarkStart w:id="23" w:name="_Toc265469325"/>
-      <w:r>
-        <w:t>rand包中类型及方法</w:t>
+        <w:keepNext w:val="0"/>
+        <w:keepLines w:val="0"/>
+        <w:kinsoku/>
+        <w:wordWrap/>
+        <w:overflowPunct/>
+        <w:topLinePunct w:val="0"/>
+        <w:autoSpaceDE/>
+        <w:autoSpaceDN/>
+        <w:bidi w:val="0"/>
+        <w:adjustRightInd/>
+        <w:snapToGrid/>
+        <w:spacing w:line="240" w:lineRule="auto"/>
+        <w:ind w:left="0" w:leftChars="0" w:firstLine="0" w:firstLineChars="0"/>
+        <w:textAlignment w:val="auto"/>
+        <w:outlineLvl w:val="2"/>
+        <w:rPr>
+          <w:rFonts w:hint="eastAsia"/>
+          <w:sz w:val="30"/>
+          <w:szCs w:val="30"/>
+          <w:lang w:val="en-US" w:eastAsia="zh-CN"/>
+        </w:rPr>
+      </w:pPr>
+      <w:bookmarkStart w:id="23" w:name="_Toc29783"/>
+      <w:r>
+        <w:rPr>
+          <w:rFonts w:hint="eastAsia"/>
+          <w:sz w:val="30"/>
+          <w:szCs w:val="30"/>
+          <w:lang w:val="en-US" w:eastAsia="zh-CN"/>
+        </w:rPr>
+        <w:t>6.6.1 rand包中类型及方法</w:t>
       </w:r>
       <w:bookmarkEnd w:id="23"/>
     </w:p>
@@ -20997,21 +20075,25 @@
         <w:adjustRightInd/>
         <w:snapToGrid/>
         <w:spacing w:line="240" w:lineRule="auto"/>
-        <w:textAlignment w:val="auto"/>
-        <w:rPr>
-          <w:rFonts w:hint="eastAsia"/>
-          <w:sz w:val="18"/>
-          <w:szCs w:val="18"/>
-        </w:rPr>
-      </w:pPr>
-    </w:p>
-    <w:p>
-      <w:pPr>
-        <w:pStyle w:val="4"/>
-      </w:pPr>
-      <w:bookmarkStart w:id="24" w:name="_Toc1419410456"/>
-      <w:r>
-        <w:t>rand包中核心方法介绍</w:t>
+        <w:ind w:left="0" w:leftChars="0" w:firstLine="0" w:firstLineChars="0"/>
+        <w:textAlignment w:val="auto"/>
+        <w:outlineLvl w:val="2"/>
+        <w:rPr>
+          <w:rFonts w:hint="eastAsia"/>
+          <w:sz w:val="30"/>
+          <w:szCs w:val="30"/>
+          <w:lang w:val="en-US" w:eastAsia="zh-CN"/>
+        </w:rPr>
+      </w:pPr>
+      <w:bookmarkStart w:id="24" w:name="_Toc15364"/>
+      <w:r>
+        <w:rPr>
+          <w:rFonts w:hint="eastAsia"/>
+          <w:sz w:val="30"/>
+          <w:szCs w:val="30"/>
+          <w:lang w:val="en-US" w:eastAsia="zh-CN"/>
+        </w:rPr>
+        <w:t>6.6.2 rand包中核心方法介绍</w:t>
       </w:r>
       <w:bookmarkEnd w:id="24"/>
     </w:p>
@@ -21096,28 +20178,6 @@
           <w:szCs w:val="18"/>
         </w:rPr>
       </w:pPr>
-    </w:p>
-    <w:p>
-      <w:pPr>
-        <w:keepNext w:val="0"/>
-        <w:keepLines w:val="0"/>
-        <w:kinsoku/>
-        <w:wordWrap/>
-        <w:overflowPunct/>
-        <w:topLinePunct w:val="0"/>
-        <w:autoSpaceDE/>
-        <w:autoSpaceDN/>
-        <w:bidi w:val="0"/>
-        <w:adjustRightInd/>
-        <w:snapToGrid/>
-        <w:spacing w:line="240" w:lineRule="auto"/>
-        <w:textAlignment w:val="auto"/>
-        <w:rPr>
-          <w:rFonts w:hint="eastAsia"/>
-          <w:sz w:val="18"/>
-          <w:szCs w:val="18"/>
-        </w:rPr>
-      </w:pPr>
       <w:r>
         <w:rPr>
           <w:rFonts w:hint="eastAsia"/>
@@ -21178,28 +20238,6 @@
           <w:szCs w:val="18"/>
         </w:rPr>
       </w:pPr>
-    </w:p>
-    <w:p>
-      <w:pPr>
-        <w:keepNext w:val="0"/>
-        <w:keepLines w:val="0"/>
-        <w:kinsoku/>
-        <w:wordWrap/>
-        <w:overflowPunct/>
-        <w:topLinePunct w:val="0"/>
-        <w:autoSpaceDE/>
-        <w:autoSpaceDN/>
-        <w:bidi w:val="0"/>
-        <w:adjustRightInd/>
-        <w:snapToGrid/>
-        <w:spacing w:line="240" w:lineRule="auto"/>
-        <w:textAlignment w:val="auto"/>
-        <w:rPr>
-          <w:rFonts w:hint="eastAsia"/>
-          <w:sz w:val="18"/>
-          <w:szCs w:val="18"/>
-        </w:rPr>
-      </w:pPr>
       <w:r>
         <w:rPr>
           <w:rFonts w:hint="eastAsia"/>
@@ -21260,28 +20298,6 @@
           <w:szCs w:val="18"/>
         </w:rPr>
       </w:pPr>
-    </w:p>
-    <w:p>
-      <w:pPr>
-        <w:keepNext w:val="0"/>
-        <w:keepLines w:val="0"/>
-        <w:kinsoku/>
-        <w:wordWrap/>
-        <w:overflowPunct/>
-        <w:topLinePunct w:val="0"/>
-        <w:autoSpaceDE/>
-        <w:autoSpaceDN/>
-        <w:bidi w:val="0"/>
-        <w:adjustRightInd/>
-        <w:snapToGrid/>
-        <w:spacing w:line="240" w:lineRule="auto"/>
-        <w:textAlignment w:val="auto"/>
-        <w:rPr>
-          <w:rFonts w:hint="eastAsia"/>
-          <w:sz w:val="18"/>
-          <w:szCs w:val="18"/>
-        </w:rPr>
-      </w:pPr>
       <w:r>
         <w:rPr>
           <w:rFonts w:hint="eastAsia"/>
@@ -21342,28 +20358,6 @@
           <w:szCs w:val="18"/>
         </w:rPr>
       </w:pPr>
-    </w:p>
-    <w:p>
-      <w:pPr>
-        <w:keepNext w:val="0"/>
-        <w:keepLines w:val="0"/>
-        <w:kinsoku/>
-        <w:wordWrap/>
-        <w:overflowPunct/>
-        <w:topLinePunct w:val="0"/>
-        <w:autoSpaceDE/>
-        <w:autoSpaceDN/>
-        <w:bidi w:val="0"/>
-        <w:adjustRightInd/>
-        <w:snapToGrid/>
-        <w:spacing w:line="240" w:lineRule="auto"/>
-        <w:textAlignment w:val="auto"/>
-        <w:rPr>
-          <w:rFonts w:hint="eastAsia"/>
-          <w:sz w:val="18"/>
-          <w:szCs w:val="18"/>
-        </w:rPr>
-      </w:pPr>
       <w:r>
         <w:rPr>
           <w:rFonts w:hint="eastAsia"/>
@@ -21424,28 +20418,6 @@
           <w:szCs w:val="18"/>
         </w:rPr>
       </w:pPr>
-    </w:p>
-    <w:p>
-      <w:pPr>
-        <w:keepNext w:val="0"/>
-        <w:keepLines w:val="0"/>
-        <w:kinsoku/>
-        <w:wordWrap/>
-        <w:overflowPunct/>
-        <w:topLinePunct w:val="0"/>
-        <w:autoSpaceDE/>
-        <w:autoSpaceDN/>
-        <w:bidi w:val="0"/>
-        <w:adjustRightInd/>
-        <w:snapToGrid/>
-        <w:spacing w:line="240" w:lineRule="auto"/>
-        <w:textAlignment w:val="auto"/>
-        <w:rPr>
-          <w:rFonts w:hint="eastAsia"/>
-          <w:sz w:val="18"/>
-          <w:szCs w:val="18"/>
-        </w:rPr>
-      </w:pPr>
       <w:r>
         <w:rPr>
           <w:rFonts w:hint="eastAsia"/>
@@ -21506,7 +20478,6 @@
           <w:szCs w:val="18"/>
         </w:rPr>
       </w:pPr>
-      <w:bookmarkStart w:id="25" w:name="_Toc1783183116"/>
       <w:r>
         <w:rPr>
           <w:rFonts w:hint="eastAsia"/>
@@ -21515,6 +20486,641 @@
         </w:rPr>
         <w:t>获取随机数的几种方式：</w:t>
       </w:r>
+    </w:p>
+    <w:p>
+      <w:pPr>
+        <w:keepNext w:val="0"/>
+        <w:keepLines w:val="0"/>
+        <w:kinsoku/>
+        <w:wordWrap/>
+        <w:overflowPunct/>
+        <w:topLinePunct w:val="0"/>
+        <w:autoSpaceDE/>
+        <w:autoSpaceDN/>
+        <w:bidi w:val="0"/>
+        <w:adjustRightInd/>
+        <w:snapToGrid/>
+        <w:spacing w:line="240" w:lineRule="auto"/>
+        <w:textAlignment w:val="auto"/>
+        <w:rPr>
+          <w:rFonts w:hint="eastAsia"/>
+          <w:sz w:val="18"/>
+          <w:szCs w:val="18"/>
+        </w:rPr>
+      </w:pPr>
+      <w:r>
+        <w:rPr>
+          <w:rFonts w:hint="eastAsia"/>
+          <w:sz w:val="18"/>
+          <w:szCs w:val="18"/>
+        </w:rPr>
+        <w:t>1.通过默认随机数种子获取随机数</w:t>
+      </w:r>
+    </w:p>
+    <w:p>
+      <w:pPr>
+        <w:keepNext w:val="0"/>
+        <w:keepLines w:val="0"/>
+        <w:kinsoku/>
+        <w:wordWrap/>
+        <w:overflowPunct/>
+        <w:topLinePunct w:val="0"/>
+        <w:autoSpaceDE/>
+        <w:autoSpaceDN/>
+        <w:bidi w:val="0"/>
+        <w:adjustRightInd/>
+        <w:snapToGrid/>
+        <w:spacing w:line="240" w:lineRule="auto"/>
+        <w:textAlignment w:val="auto"/>
+        <w:rPr>
+          <w:rFonts w:hint="eastAsia"/>
+          <w:sz w:val="18"/>
+          <w:szCs w:val="18"/>
+        </w:rPr>
+      </w:pPr>
+      <w:r>
+        <w:rPr>
+          <w:rFonts w:hint="eastAsia"/>
+          <w:sz w:val="18"/>
+          <w:szCs w:val="18"/>
+        </w:rPr>
+        <w:t>rand.Int()</w:t>
+      </w:r>
+    </w:p>
+    <w:p>
+      <w:pPr>
+        <w:keepNext w:val="0"/>
+        <w:keepLines w:val="0"/>
+        <w:kinsoku/>
+        <w:wordWrap/>
+        <w:overflowPunct/>
+        <w:topLinePunct w:val="0"/>
+        <w:autoSpaceDE/>
+        <w:autoSpaceDN/>
+        <w:bidi w:val="0"/>
+        <w:adjustRightInd/>
+        <w:snapToGrid/>
+        <w:spacing w:line="240" w:lineRule="auto"/>
+        <w:textAlignment w:val="auto"/>
+        <w:rPr>
+          <w:rFonts w:hint="eastAsia"/>
+          <w:sz w:val="18"/>
+          <w:szCs w:val="18"/>
+        </w:rPr>
+      </w:pPr>
+      <w:r>
+        <w:rPr>
+          <w:rFonts w:hint="eastAsia"/>
+          <w:sz w:val="18"/>
+          <w:szCs w:val="18"/>
+        </w:rPr>
+        <w:t>rand.Float64()</w:t>
+      </w:r>
+    </w:p>
+    <w:p>
+      <w:pPr>
+        <w:keepNext w:val="0"/>
+        <w:keepLines w:val="0"/>
+        <w:kinsoku/>
+        <w:wordWrap/>
+        <w:overflowPunct/>
+        <w:topLinePunct w:val="0"/>
+        <w:autoSpaceDE/>
+        <w:autoSpaceDN/>
+        <w:bidi w:val="0"/>
+        <w:adjustRightInd/>
+        <w:snapToGrid/>
+        <w:spacing w:line="240" w:lineRule="auto"/>
+        <w:textAlignment w:val="auto"/>
+        <w:rPr>
+          <w:rFonts w:hint="eastAsia"/>
+          <w:sz w:val="18"/>
+          <w:szCs w:val="18"/>
+        </w:rPr>
+      </w:pPr>
+      <w:r>
+        <w:rPr>
+          <w:rFonts w:hint="eastAsia"/>
+          <w:sz w:val="18"/>
+          <w:szCs w:val="18"/>
+        </w:rPr>
+        <w:t>rand.Intn(n)  // 例如获取0-n之间随机数</w:t>
+      </w:r>
+    </w:p>
+    <w:p>
+      <w:pPr>
+        <w:keepNext w:val="0"/>
+        <w:keepLines w:val="0"/>
+        <w:kinsoku/>
+        <w:wordWrap/>
+        <w:overflowPunct/>
+        <w:topLinePunct w:val="0"/>
+        <w:autoSpaceDE/>
+        <w:autoSpaceDN/>
+        <w:bidi w:val="0"/>
+        <w:adjustRightInd/>
+        <w:snapToGrid/>
+        <w:spacing w:line="240" w:lineRule="auto"/>
+        <w:textAlignment w:val="auto"/>
+        <w:rPr>
+          <w:rFonts w:hint="eastAsia"/>
+          <w:sz w:val="18"/>
+          <w:szCs w:val="18"/>
+        </w:rPr>
+      </w:pPr>
+      <w:r>
+        <w:rPr>
+          <w:rFonts w:hint="eastAsia"/>
+          <w:sz w:val="18"/>
+          <w:szCs w:val="18"/>
+        </w:rPr>
+        <w:t>总是生成固定的随机数。默认情况下，随机数种子都是1。seed是一个64位整数。</w:t>
+      </w:r>
+    </w:p>
+    <w:p>
+      <w:pPr>
+        <w:keepNext w:val="0"/>
+        <w:keepLines w:val="0"/>
+        <w:kinsoku/>
+        <w:wordWrap/>
+        <w:overflowPunct/>
+        <w:topLinePunct w:val="0"/>
+        <w:autoSpaceDE/>
+        <w:autoSpaceDN/>
+        <w:bidi w:val="0"/>
+        <w:adjustRightInd/>
+        <w:snapToGrid/>
+        <w:spacing w:line="240" w:lineRule="auto"/>
+        <w:textAlignment w:val="auto"/>
+        <w:rPr>
+          <w:rFonts w:hint="eastAsia"/>
+          <w:sz w:val="18"/>
+          <w:szCs w:val="18"/>
+        </w:rPr>
+      </w:pPr>
+      <w:r>
+        <w:rPr>
+          <w:rFonts w:hint="eastAsia"/>
+          <w:sz w:val="18"/>
+          <w:szCs w:val="18"/>
+        </w:rPr>
+        <w:t>2.动态随机数种子生成随机资源，实例随机对象来获取随机数</w:t>
+      </w:r>
+    </w:p>
+    <w:p>
+      <w:pPr>
+        <w:keepNext w:val="0"/>
+        <w:keepLines w:val="0"/>
+        <w:kinsoku/>
+        <w:wordWrap/>
+        <w:overflowPunct/>
+        <w:topLinePunct w:val="0"/>
+        <w:autoSpaceDE/>
+        <w:autoSpaceDN/>
+        <w:bidi w:val="0"/>
+        <w:adjustRightInd/>
+        <w:snapToGrid/>
+        <w:spacing w:line="240" w:lineRule="auto"/>
+        <w:textAlignment w:val="auto"/>
+        <w:rPr>
+          <w:rFonts w:hint="eastAsia"/>
+          <w:sz w:val="18"/>
+          <w:szCs w:val="18"/>
+        </w:rPr>
+      </w:pPr>
+      <w:r>
+        <w:rPr>
+          <w:rFonts w:hint="eastAsia"/>
+          <w:sz w:val="18"/>
+          <w:szCs w:val="18"/>
+        </w:rPr>
+        <w:t xml:space="preserve">  s1 := rand.NewSource(time.Now().UnixNano())</w:t>
+      </w:r>
+    </w:p>
+    <w:p>
+      <w:pPr>
+        <w:keepNext w:val="0"/>
+        <w:keepLines w:val="0"/>
+        <w:kinsoku/>
+        <w:wordWrap/>
+        <w:overflowPunct/>
+        <w:topLinePunct w:val="0"/>
+        <w:autoSpaceDE/>
+        <w:autoSpaceDN/>
+        <w:bidi w:val="0"/>
+        <w:adjustRightInd/>
+        <w:snapToGrid/>
+        <w:spacing w:line="240" w:lineRule="auto"/>
+        <w:textAlignment w:val="auto"/>
+        <w:rPr>
+          <w:rFonts w:hint="eastAsia"/>
+          <w:sz w:val="18"/>
+          <w:szCs w:val="18"/>
+        </w:rPr>
+      </w:pPr>
+      <w:r>
+        <w:rPr>
+          <w:rFonts w:hint="eastAsia"/>
+          <w:sz w:val="18"/>
+          <w:szCs w:val="18"/>
+        </w:rPr>
+        <w:t xml:space="preserve">  r1 := rand.New(s1)</w:t>
+      </w:r>
+    </w:p>
+    <w:p>
+      <w:pPr>
+        <w:keepNext w:val="0"/>
+        <w:keepLines w:val="0"/>
+        <w:kinsoku/>
+        <w:wordWrap/>
+        <w:overflowPunct/>
+        <w:topLinePunct w:val="0"/>
+        <w:autoSpaceDE/>
+        <w:autoSpaceDN/>
+        <w:bidi w:val="0"/>
+        <w:adjustRightInd/>
+        <w:snapToGrid/>
+        <w:spacing w:line="240" w:lineRule="auto"/>
+        <w:textAlignment w:val="auto"/>
+        <w:rPr>
+          <w:rFonts w:hint="eastAsia"/>
+          <w:sz w:val="18"/>
+          <w:szCs w:val="18"/>
+        </w:rPr>
+      </w:pPr>
+      <w:r>
+        <w:rPr>
+          <w:rFonts w:hint="eastAsia"/>
+          <w:sz w:val="18"/>
+          <w:szCs w:val="18"/>
+        </w:rPr>
+        <w:t xml:space="preserve">  randnum := r1.Intn(n)   // 例如获取0-n之间随机数</w:t>
+      </w:r>
+    </w:p>
+    <w:p>
+      <w:pPr>
+        <w:keepNext w:val="0"/>
+        <w:keepLines w:val="0"/>
+        <w:kinsoku/>
+        <w:wordWrap/>
+        <w:overflowPunct/>
+        <w:topLinePunct w:val="0"/>
+        <w:autoSpaceDE/>
+        <w:autoSpaceDN/>
+        <w:bidi w:val="0"/>
+        <w:adjustRightInd/>
+        <w:snapToGrid/>
+        <w:spacing w:line="240" w:lineRule="auto"/>
+        <w:textAlignment w:val="auto"/>
+        <w:rPr>
+          <w:rFonts w:hint="eastAsia"/>
+          <w:sz w:val="18"/>
+          <w:szCs w:val="18"/>
+        </w:rPr>
+      </w:pPr>
+      <w:r>
+        <w:rPr>
+          <w:rFonts w:hint="eastAsia"/>
+          <w:sz w:val="18"/>
+          <w:szCs w:val="18"/>
+        </w:rPr>
+        <w:t>3.简写形式：动态变化随机数种子来获取随机数</w:t>
+      </w:r>
+    </w:p>
+    <w:p>
+      <w:pPr>
+        <w:keepNext w:val="0"/>
+        <w:keepLines w:val="0"/>
+        <w:kinsoku/>
+        <w:wordWrap/>
+        <w:overflowPunct/>
+        <w:topLinePunct w:val="0"/>
+        <w:autoSpaceDE/>
+        <w:autoSpaceDN/>
+        <w:bidi w:val="0"/>
+        <w:adjustRightInd/>
+        <w:snapToGrid/>
+        <w:spacing w:line="240" w:lineRule="auto"/>
+        <w:textAlignment w:val="auto"/>
+        <w:rPr>
+          <w:rFonts w:hint="eastAsia"/>
+          <w:sz w:val="18"/>
+          <w:szCs w:val="18"/>
+        </w:rPr>
+      </w:pPr>
+      <w:r>
+        <w:rPr>
+          <w:rFonts w:hint="eastAsia"/>
+          <w:sz w:val="18"/>
+          <w:szCs w:val="18"/>
+        </w:rPr>
+        <w:t>（1）.获取整型随机数[0,10]</w:t>
+      </w:r>
+    </w:p>
+    <w:p>
+      <w:pPr>
+        <w:keepNext w:val="0"/>
+        <w:keepLines w:val="0"/>
+        <w:kinsoku/>
+        <w:wordWrap/>
+        <w:overflowPunct/>
+        <w:topLinePunct w:val="0"/>
+        <w:autoSpaceDE/>
+        <w:autoSpaceDN/>
+        <w:bidi w:val="0"/>
+        <w:adjustRightInd/>
+        <w:snapToGrid/>
+        <w:spacing w:line="240" w:lineRule="auto"/>
+        <w:textAlignment w:val="auto"/>
+        <w:rPr>
+          <w:rFonts w:hint="eastAsia"/>
+          <w:sz w:val="18"/>
+          <w:szCs w:val="18"/>
+        </w:rPr>
+      </w:pPr>
+      <w:r>
+        <w:rPr>
+          <w:rFonts w:hint="eastAsia"/>
+          <w:sz w:val="18"/>
+          <w:szCs w:val="18"/>
+        </w:rPr>
+        <w:t>rand.Seed(time.Now().UnixNano()）</w:t>
+      </w:r>
+    </w:p>
+    <w:p>
+      <w:pPr>
+        <w:keepNext w:val="0"/>
+        <w:keepLines w:val="0"/>
+        <w:kinsoku/>
+        <w:wordWrap/>
+        <w:overflowPunct/>
+        <w:topLinePunct w:val="0"/>
+        <w:autoSpaceDE/>
+        <w:autoSpaceDN/>
+        <w:bidi w:val="0"/>
+        <w:adjustRightInd/>
+        <w:snapToGrid/>
+        <w:spacing w:line="240" w:lineRule="auto"/>
+        <w:textAlignment w:val="auto"/>
+        <w:rPr>
+          <w:rFonts w:hint="eastAsia"/>
+          <w:sz w:val="18"/>
+          <w:szCs w:val="18"/>
+        </w:rPr>
+      </w:pPr>
+      <w:r>
+        <w:rPr>
+          <w:rFonts w:hint="eastAsia"/>
+          <w:sz w:val="18"/>
+          <w:szCs w:val="18"/>
+        </w:rPr>
+        <w:t>rand.Intn(10)</w:t>
+      </w:r>
+    </w:p>
+    <w:p>
+      <w:pPr>
+        <w:keepNext w:val="0"/>
+        <w:keepLines w:val="0"/>
+        <w:kinsoku/>
+        <w:wordWrap/>
+        <w:overflowPunct/>
+        <w:topLinePunct w:val="0"/>
+        <w:autoSpaceDE/>
+        <w:autoSpaceDN/>
+        <w:bidi w:val="0"/>
+        <w:adjustRightInd/>
+        <w:snapToGrid/>
+        <w:spacing w:line="240" w:lineRule="auto"/>
+        <w:textAlignment w:val="auto"/>
+        <w:rPr>
+          <w:rFonts w:hint="eastAsia"/>
+          <w:sz w:val="18"/>
+          <w:szCs w:val="18"/>
+        </w:rPr>
+      </w:pPr>
+      <w:r>
+        <w:rPr>
+          <w:rFonts w:hint="eastAsia"/>
+          <w:sz w:val="18"/>
+          <w:szCs w:val="18"/>
+        </w:rPr>
+        <w:t>（2）. 获取浮点型0.0至1.0之间的随机数</w:t>
+      </w:r>
+    </w:p>
+    <w:p>
+      <w:pPr>
+        <w:keepNext w:val="0"/>
+        <w:keepLines w:val="0"/>
+        <w:kinsoku/>
+        <w:wordWrap/>
+        <w:overflowPunct/>
+        <w:topLinePunct w:val="0"/>
+        <w:autoSpaceDE/>
+        <w:autoSpaceDN/>
+        <w:bidi w:val="0"/>
+        <w:adjustRightInd/>
+        <w:snapToGrid/>
+        <w:spacing w:line="240" w:lineRule="auto"/>
+        <w:textAlignment w:val="auto"/>
+        <w:rPr>
+          <w:rFonts w:hint="eastAsia"/>
+          <w:sz w:val="18"/>
+          <w:szCs w:val="18"/>
+        </w:rPr>
+      </w:pPr>
+      <w:r>
+        <w:rPr>
+          <w:rFonts w:hint="eastAsia"/>
+          <w:sz w:val="18"/>
+          <w:szCs w:val="18"/>
+        </w:rPr>
+        <w:t>rand.Seed(time.Now().UnixNano())</w:t>
+      </w:r>
+    </w:p>
+    <w:p>
+      <w:pPr>
+        <w:keepNext w:val="0"/>
+        <w:keepLines w:val="0"/>
+        <w:kinsoku/>
+        <w:wordWrap/>
+        <w:overflowPunct/>
+        <w:topLinePunct w:val="0"/>
+        <w:autoSpaceDE/>
+        <w:autoSpaceDN/>
+        <w:bidi w:val="0"/>
+        <w:adjustRightInd/>
+        <w:snapToGrid/>
+        <w:spacing w:line="240" w:lineRule="auto"/>
+        <w:textAlignment w:val="auto"/>
+        <w:rPr>
+          <w:rFonts w:hint="eastAsia"/>
+          <w:sz w:val="18"/>
+          <w:szCs w:val="18"/>
+        </w:rPr>
+      </w:pPr>
+      <w:r>
+        <w:rPr>
+          <w:rFonts w:hint="eastAsia"/>
+          <w:sz w:val="18"/>
+          <w:szCs w:val="18"/>
+        </w:rPr>
+        <w:t>rand.Float64()</w:t>
+      </w:r>
+    </w:p>
+    <w:p>
+      <w:pPr>
+        <w:keepNext w:val="0"/>
+        <w:keepLines w:val="0"/>
+        <w:kinsoku/>
+        <w:wordWrap/>
+        <w:overflowPunct/>
+        <w:topLinePunct w:val="0"/>
+        <w:autoSpaceDE/>
+        <w:autoSpaceDN/>
+        <w:bidi w:val="0"/>
+        <w:adjustRightInd/>
+        <w:snapToGrid/>
+        <w:spacing w:line="240" w:lineRule="auto"/>
+        <w:textAlignment w:val="auto"/>
+        <w:rPr>
+          <w:rFonts w:hint="eastAsia"/>
+          <w:sz w:val="18"/>
+          <w:szCs w:val="18"/>
+        </w:rPr>
+      </w:pPr>
+      <w:r>
+        <w:rPr>
+          <w:rFonts w:hint="eastAsia"/>
+          <w:sz w:val="18"/>
+          <w:szCs w:val="18"/>
+        </w:rPr>
+        <w:t>（3）. 获取两数之间随机数[m , n]</w:t>
+      </w:r>
+    </w:p>
+    <w:p>
+      <w:pPr>
+        <w:keepNext w:val="0"/>
+        <w:keepLines w:val="0"/>
+        <w:kinsoku/>
+        <w:wordWrap/>
+        <w:overflowPunct/>
+        <w:topLinePunct w:val="0"/>
+        <w:autoSpaceDE/>
+        <w:autoSpaceDN/>
+        <w:bidi w:val="0"/>
+        <w:adjustRightInd/>
+        <w:snapToGrid/>
+        <w:spacing w:line="240" w:lineRule="auto"/>
+        <w:textAlignment w:val="auto"/>
+        <w:rPr>
+          <w:rFonts w:hint="eastAsia"/>
+          <w:sz w:val="18"/>
+          <w:szCs w:val="18"/>
+        </w:rPr>
+      </w:pPr>
+      <w:r>
+        <w:rPr>
+          <w:rFonts w:hint="eastAsia"/>
+          <w:sz w:val="18"/>
+          <w:szCs w:val="18"/>
+        </w:rPr>
+        <w:t>rand.Seed(time.Now().UnixNano())</w:t>
+      </w:r>
+    </w:p>
+    <w:p>
+      <w:pPr>
+        <w:keepNext w:val="0"/>
+        <w:keepLines w:val="0"/>
+        <w:kinsoku/>
+        <w:wordWrap/>
+        <w:overflowPunct/>
+        <w:topLinePunct w:val="0"/>
+        <w:autoSpaceDE/>
+        <w:autoSpaceDN/>
+        <w:bidi w:val="0"/>
+        <w:adjustRightInd/>
+        <w:snapToGrid/>
+        <w:spacing w:line="240" w:lineRule="auto"/>
+        <w:textAlignment w:val="auto"/>
+        <w:rPr>
+          <w:rFonts w:hint="eastAsia"/>
+          <w:sz w:val="18"/>
+          <w:szCs w:val="18"/>
+        </w:rPr>
+      </w:pPr>
+      <w:r>
+        <w:rPr>
+          <w:rFonts w:hint="eastAsia"/>
+          <w:sz w:val="18"/>
+          <w:szCs w:val="18"/>
+        </w:rPr>
+        <w:t>随机数 = rand.Intn(n - m + 1) + m</w:t>
+      </w:r>
+    </w:p>
+    <w:p>
+      <w:pPr>
+        <w:keepNext w:val="0"/>
+        <w:keepLines w:val="0"/>
+        <w:kinsoku/>
+        <w:wordWrap/>
+        <w:overflowPunct/>
+        <w:topLinePunct w:val="0"/>
+        <w:autoSpaceDE/>
+        <w:autoSpaceDN/>
+        <w:bidi w:val="0"/>
+        <w:adjustRightInd/>
+        <w:snapToGrid/>
+        <w:spacing w:line="240" w:lineRule="auto"/>
+        <w:textAlignment w:val="auto"/>
+        <w:rPr>
+          <w:rFonts w:hint="eastAsia"/>
+          <w:sz w:val="18"/>
+          <w:szCs w:val="18"/>
+        </w:rPr>
+      </w:pPr>
+      <w:r>
+        <w:rPr>
+          <w:rFonts w:hint="eastAsia"/>
+          <w:sz w:val="18"/>
+          <w:szCs w:val="18"/>
+        </w:rPr>
+        <w:t>例如：获取[5,11]之间随机数： rand.Intn(7) + 5</w:t>
+      </w:r>
+    </w:p>
+    <w:p>
+      <w:pPr>
+        <w:keepNext w:val="0"/>
+        <w:keepLines w:val="0"/>
+        <w:kinsoku/>
+        <w:wordWrap/>
+        <w:overflowPunct/>
+        <w:topLinePunct w:val="0"/>
+        <w:autoSpaceDE/>
+        <w:autoSpaceDN/>
+        <w:bidi w:val="0"/>
+        <w:adjustRightInd/>
+        <w:snapToGrid/>
+        <w:spacing w:line="240" w:lineRule="auto"/>
+        <w:ind w:left="0" w:leftChars="0" w:firstLine="0" w:firstLineChars="0"/>
+        <w:textAlignment w:val="auto"/>
+        <w:outlineLvl w:val="1"/>
+        <w:rPr>
+          <w:rFonts w:hint="eastAsia"/>
+          <w:sz w:val="32"/>
+          <w:szCs w:val="32"/>
+          <w:lang w:val="en-US" w:eastAsia="zh-CN"/>
+        </w:rPr>
+      </w:pPr>
+      <w:bookmarkStart w:id="25" w:name="_Toc18302"/>
+      <w:r>
+        <w:rPr>
+          <w:rFonts w:hint="eastAsia"/>
+          <w:sz w:val="32"/>
+          <w:szCs w:val="32"/>
+          <w:lang w:val="en-US" w:eastAsia="zh-CN"/>
+        </w:rPr>
+        <w:t>6.7 键盘输入</w:t>
+      </w:r>
       <w:bookmarkEnd w:id="25"/>
     </w:p>
     <w:p>
@@ -21531,719 +21137,451 @@
         <w:adjustRightInd/>
         <w:snapToGrid/>
         <w:spacing w:line="240" w:lineRule="auto"/>
-        <w:textAlignment w:val="auto"/>
-        <w:rPr>
-          <w:rFonts w:hint="eastAsia"/>
-          <w:sz w:val="18"/>
-          <w:szCs w:val="18"/>
-        </w:rPr>
-      </w:pPr>
-      <w:r>
-        <w:rPr>
-          <w:rFonts w:hint="eastAsia"/>
-          <w:sz w:val="18"/>
-          <w:szCs w:val="18"/>
-        </w:rPr>
-        <w:t>1.通过默认随机数种子获取随机数</w:t>
-      </w:r>
-    </w:p>
-    <w:p>
-      <w:pPr>
-        <w:keepNext w:val="0"/>
-        <w:keepLines w:val="0"/>
-        <w:kinsoku/>
-        <w:wordWrap/>
-        <w:overflowPunct/>
-        <w:topLinePunct w:val="0"/>
-        <w:autoSpaceDE/>
-        <w:autoSpaceDN/>
-        <w:bidi w:val="0"/>
-        <w:adjustRightInd/>
-        <w:snapToGrid/>
-        <w:spacing w:line="240" w:lineRule="auto"/>
-        <w:textAlignment w:val="auto"/>
-        <w:rPr>
-          <w:rFonts w:hint="eastAsia"/>
-          <w:sz w:val="18"/>
-          <w:szCs w:val="18"/>
-        </w:rPr>
-      </w:pPr>
-      <w:r>
-        <w:rPr>
-          <w:rFonts w:hint="eastAsia"/>
-          <w:sz w:val="18"/>
-          <w:szCs w:val="18"/>
-        </w:rPr>
-        <w:t>rand.Int()</w:t>
-      </w:r>
-    </w:p>
-    <w:p>
-      <w:pPr>
-        <w:keepNext w:val="0"/>
-        <w:keepLines w:val="0"/>
-        <w:kinsoku/>
-        <w:wordWrap/>
-        <w:overflowPunct/>
-        <w:topLinePunct w:val="0"/>
-        <w:autoSpaceDE/>
-        <w:autoSpaceDN/>
-        <w:bidi w:val="0"/>
-        <w:adjustRightInd/>
-        <w:snapToGrid/>
-        <w:spacing w:line="240" w:lineRule="auto"/>
-        <w:textAlignment w:val="auto"/>
-        <w:rPr>
-          <w:rFonts w:hint="eastAsia"/>
-          <w:sz w:val="18"/>
-          <w:szCs w:val="18"/>
-        </w:rPr>
-      </w:pPr>
-      <w:r>
-        <w:rPr>
-          <w:rFonts w:hint="eastAsia"/>
-          <w:sz w:val="18"/>
-          <w:szCs w:val="18"/>
-        </w:rPr>
-        <w:t>rand.Float64()</w:t>
-      </w:r>
-    </w:p>
-    <w:p>
-      <w:pPr>
-        <w:keepNext w:val="0"/>
-        <w:keepLines w:val="0"/>
-        <w:kinsoku/>
-        <w:wordWrap/>
-        <w:overflowPunct/>
-        <w:topLinePunct w:val="0"/>
-        <w:autoSpaceDE/>
-        <w:autoSpaceDN/>
-        <w:bidi w:val="0"/>
-        <w:adjustRightInd/>
-        <w:snapToGrid/>
-        <w:spacing w:line="240" w:lineRule="auto"/>
-        <w:textAlignment w:val="auto"/>
-        <w:rPr>
-          <w:rFonts w:hint="eastAsia"/>
-          <w:sz w:val="18"/>
-          <w:szCs w:val="18"/>
-        </w:rPr>
-      </w:pPr>
-      <w:r>
-        <w:rPr>
-          <w:rFonts w:hint="eastAsia"/>
-          <w:sz w:val="18"/>
-          <w:szCs w:val="18"/>
-        </w:rPr>
-        <w:t>rand.Intn(n)  // 例如获取0-n之间随机数</w:t>
-      </w:r>
-    </w:p>
-    <w:p>
-      <w:pPr>
-        <w:keepNext w:val="0"/>
-        <w:keepLines w:val="0"/>
-        <w:kinsoku/>
-        <w:wordWrap/>
-        <w:overflowPunct/>
-        <w:topLinePunct w:val="0"/>
-        <w:autoSpaceDE/>
-        <w:autoSpaceDN/>
-        <w:bidi w:val="0"/>
-        <w:adjustRightInd/>
-        <w:snapToGrid/>
-        <w:spacing w:line="240" w:lineRule="auto"/>
-        <w:textAlignment w:val="auto"/>
-        <w:rPr>
-          <w:rFonts w:hint="eastAsia"/>
-          <w:sz w:val="18"/>
-          <w:szCs w:val="18"/>
-        </w:rPr>
-      </w:pPr>
-      <w:r>
-        <w:rPr>
-          <w:rFonts w:hint="eastAsia"/>
-          <w:sz w:val="18"/>
-          <w:szCs w:val="18"/>
-        </w:rPr>
-        <w:t>总是生成固定的随机数。默认情况下，随机数种子都是1。seed是一个64位整数。</w:t>
-      </w:r>
-    </w:p>
-    <w:p>
-      <w:pPr>
-        <w:keepNext w:val="0"/>
-        <w:keepLines w:val="0"/>
-        <w:kinsoku/>
-        <w:wordWrap/>
-        <w:overflowPunct/>
-        <w:topLinePunct w:val="0"/>
-        <w:autoSpaceDE/>
-        <w:autoSpaceDN/>
-        <w:bidi w:val="0"/>
-        <w:adjustRightInd/>
-        <w:snapToGrid/>
-        <w:spacing w:line="240" w:lineRule="auto"/>
-        <w:textAlignment w:val="auto"/>
-        <w:rPr>
-          <w:rFonts w:hint="eastAsia"/>
-          <w:sz w:val="18"/>
-          <w:szCs w:val="18"/>
-        </w:rPr>
-      </w:pPr>
-    </w:p>
-    <w:p>
-      <w:pPr>
-        <w:keepNext w:val="0"/>
-        <w:keepLines w:val="0"/>
-        <w:kinsoku/>
-        <w:wordWrap/>
-        <w:overflowPunct/>
-        <w:topLinePunct w:val="0"/>
-        <w:autoSpaceDE/>
-        <w:autoSpaceDN/>
-        <w:bidi w:val="0"/>
-        <w:adjustRightInd/>
-        <w:snapToGrid/>
-        <w:spacing w:line="240" w:lineRule="auto"/>
-        <w:textAlignment w:val="auto"/>
-        <w:rPr>
-          <w:rFonts w:hint="eastAsia"/>
-          <w:sz w:val="18"/>
-          <w:szCs w:val="18"/>
-        </w:rPr>
-      </w:pPr>
-      <w:r>
-        <w:rPr>
-          <w:rFonts w:hint="eastAsia"/>
-          <w:sz w:val="18"/>
-          <w:szCs w:val="18"/>
-        </w:rPr>
-        <w:t>2.动态随机数种子生成随机资源，实例随机对象来获取随机数</w:t>
-      </w:r>
-    </w:p>
-    <w:p>
-      <w:pPr>
-        <w:keepNext w:val="0"/>
-        <w:keepLines w:val="0"/>
-        <w:kinsoku/>
-        <w:wordWrap/>
-        <w:overflowPunct/>
-        <w:topLinePunct w:val="0"/>
-        <w:autoSpaceDE/>
-        <w:autoSpaceDN/>
-        <w:bidi w:val="0"/>
-        <w:adjustRightInd/>
-        <w:snapToGrid/>
-        <w:spacing w:line="240" w:lineRule="auto"/>
-        <w:textAlignment w:val="auto"/>
-        <w:rPr>
-          <w:rFonts w:hint="eastAsia"/>
-          <w:sz w:val="18"/>
-          <w:szCs w:val="18"/>
-        </w:rPr>
-      </w:pPr>
-      <w:r>
-        <w:rPr>
-          <w:rFonts w:hint="eastAsia"/>
-          <w:sz w:val="18"/>
-          <w:szCs w:val="18"/>
-        </w:rPr>
-        <w:t xml:space="preserve">  s1 := rand.NewSource(time.Now().UnixNano())</w:t>
-      </w:r>
-    </w:p>
-    <w:p>
-      <w:pPr>
-        <w:keepNext w:val="0"/>
-        <w:keepLines w:val="0"/>
-        <w:kinsoku/>
-        <w:wordWrap/>
-        <w:overflowPunct/>
-        <w:topLinePunct w:val="0"/>
-        <w:autoSpaceDE/>
-        <w:autoSpaceDN/>
-        <w:bidi w:val="0"/>
-        <w:adjustRightInd/>
-        <w:snapToGrid/>
-        <w:spacing w:line="240" w:lineRule="auto"/>
-        <w:textAlignment w:val="auto"/>
-        <w:rPr>
-          <w:rFonts w:hint="eastAsia"/>
-          <w:sz w:val="18"/>
-          <w:szCs w:val="18"/>
-        </w:rPr>
-      </w:pPr>
-      <w:r>
-        <w:rPr>
-          <w:rFonts w:hint="eastAsia"/>
-          <w:sz w:val="18"/>
-          <w:szCs w:val="18"/>
-        </w:rPr>
-        <w:t xml:space="preserve">  r1 := rand.New(s1)</w:t>
-      </w:r>
-    </w:p>
-    <w:p>
-      <w:pPr>
-        <w:keepNext w:val="0"/>
-        <w:keepLines w:val="0"/>
-        <w:kinsoku/>
-        <w:wordWrap/>
-        <w:overflowPunct/>
-        <w:topLinePunct w:val="0"/>
-        <w:autoSpaceDE/>
-        <w:autoSpaceDN/>
-        <w:bidi w:val="0"/>
-        <w:adjustRightInd/>
-        <w:snapToGrid/>
-        <w:spacing w:line="240" w:lineRule="auto"/>
-        <w:textAlignment w:val="auto"/>
-        <w:rPr>
-          <w:rFonts w:hint="eastAsia"/>
-          <w:sz w:val="18"/>
-          <w:szCs w:val="18"/>
-        </w:rPr>
-      </w:pPr>
-      <w:r>
-        <w:rPr>
-          <w:rFonts w:hint="eastAsia"/>
-          <w:sz w:val="18"/>
-          <w:szCs w:val="18"/>
-        </w:rPr>
-        <w:t xml:space="preserve">  randnum := r1.Intn(n)   // 例如获取0-n之间随机数</w:t>
-      </w:r>
-    </w:p>
-    <w:p>
-      <w:pPr>
-        <w:keepNext w:val="0"/>
-        <w:keepLines w:val="0"/>
-        <w:kinsoku/>
-        <w:wordWrap/>
-        <w:overflowPunct/>
-        <w:topLinePunct w:val="0"/>
-        <w:autoSpaceDE/>
-        <w:autoSpaceDN/>
-        <w:bidi w:val="0"/>
-        <w:adjustRightInd/>
-        <w:snapToGrid/>
-        <w:spacing w:line="240" w:lineRule="auto"/>
-        <w:textAlignment w:val="auto"/>
-        <w:rPr>
-          <w:rFonts w:hint="eastAsia"/>
-          <w:sz w:val="18"/>
-          <w:szCs w:val="18"/>
-        </w:rPr>
-      </w:pPr>
-    </w:p>
-    <w:p>
-      <w:pPr>
-        <w:keepNext w:val="0"/>
-        <w:keepLines w:val="0"/>
-        <w:kinsoku/>
-        <w:wordWrap/>
-        <w:overflowPunct/>
-        <w:topLinePunct w:val="0"/>
-        <w:autoSpaceDE/>
-        <w:autoSpaceDN/>
-        <w:bidi w:val="0"/>
-        <w:adjustRightInd/>
-        <w:snapToGrid/>
-        <w:spacing w:line="240" w:lineRule="auto"/>
-        <w:textAlignment w:val="auto"/>
-        <w:rPr>
-          <w:rFonts w:hint="eastAsia"/>
-          <w:sz w:val="18"/>
-          <w:szCs w:val="18"/>
-        </w:rPr>
-      </w:pPr>
-      <w:r>
-        <w:rPr>
-          <w:rFonts w:hint="eastAsia"/>
-          <w:sz w:val="18"/>
-          <w:szCs w:val="18"/>
-        </w:rPr>
-        <w:t>3.简写形式：动态变化随机数种子来获取随机数</w:t>
-      </w:r>
-    </w:p>
-    <w:p>
-      <w:pPr>
-        <w:keepNext w:val="0"/>
-        <w:keepLines w:val="0"/>
-        <w:kinsoku/>
-        <w:wordWrap/>
-        <w:overflowPunct/>
-        <w:topLinePunct w:val="0"/>
-        <w:autoSpaceDE/>
-        <w:autoSpaceDN/>
-        <w:bidi w:val="0"/>
-        <w:adjustRightInd/>
-        <w:snapToGrid/>
-        <w:spacing w:line="240" w:lineRule="auto"/>
-        <w:textAlignment w:val="auto"/>
-        <w:rPr>
-          <w:rFonts w:hint="eastAsia"/>
-          <w:sz w:val="18"/>
-          <w:szCs w:val="18"/>
-        </w:rPr>
-      </w:pPr>
-      <w:r>
-        <w:rPr>
-          <w:rFonts w:hint="eastAsia"/>
-          <w:sz w:val="18"/>
-          <w:szCs w:val="18"/>
-        </w:rPr>
-        <w:t>（1）.获取整型随机数[0,10]</w:t>
-      </w:r>
-    </w:p>
-    <w:p>
-      <w:pPr>
-        <w:keepNext w:val="0"/>
-        <w:keepLines w:val="0"/>
-        <w:kinsoku/>
-        <w:wordWrap/>
-        <w:overflowPunct/>
-        <w:topLinePunct w:val="0"/>
-        <w:autoSpaceDE/>
-        <w:autoSpaceDN/>
-        <w:bidi w:val="0"/>
-        <w:adjustRightInd/>
-        <w:snapToGrid/>
-        <w:spacing w:line="240" w:lineRule="auto"/>
-        <w:textAlignment w:val="auto"/>
-        <w:rPr>
-          <w:rFonts w:hint="eastAsia"/>
-          <w:sz w:val="18"/>
-          <w:szCs w:val="18"/>
-        </w:rPr>
-      </w:pPr>
-      <w:r>
-        <w:rPr>
-          <w:rFonts w:hint="eastAsia"/>
-          <w:sz w:val="18"/>
-          <w:szCs w:val="18"/>
-        </w:rPr>
-        <w:t>rand.Seed(time.Now().UnixNano()）</w:t>
-      </w:r>
-    </w:p>
-    <w:p>
-      <w:pPr>
-        <w:keepNext w:val="0"/>
-        <w:keepLines w:val="0"/>
-        <w:kinsoku/>
-        <w:wordWrap/>
-        <w:overflowPunct/>
-        <w:topLinePunct w:val="0"/>
-        <w:autoSpaceDE/>
-        <w:autoSpaceDN/>
-        <w:bidi w:val="0"/>
-        <w:adjustRightInd/>
-        <w:snapToGrid/>
-        <w:spacing w:line="240" w:lineRule="auto"/>
-        <w:textAlignment w:val="auto"/>
-        <w:rPr>
-          <w:rFonts w:hint="eastAsia"/>
-          <w:sz w:val="18"/>
-          <w:szCs w:val="18"/>
-        </w:rPr>
-      </w:pPr>
-      <w:r>
-        <w:rPr>
-          <w:rFonts w:hint="eastAsia"/>
-          <w:sz w:val="18"/>
-          <w:szCs w:val="18"/>
-        </w:rPr>
-        <w:t>rand.Intn(10)</w:t>
-      </w:r>
-    </w:p>
-    <w:p>
-      <w:pPr>
-        <w:keepNext w:val="0"/>
-        <w:keepLines w:val="0"/>
-        <w:kinsoku/>
-        <w:wordWrap/>
-        <w:overflowPunct/>
-        <w:topLinePunct w:val="0"/>
-        <w:autoSpaceDE/>
-        <w:autoSpaceDN/>
-        <w:bidi w:val="0"/>
-        <w:adjustRightInd/>
-        <w:snapToGrid/>
-        <w:spacing w:line="240" w:lineRule="auto"/>
-        <w:textAlignment w:val="auto"/>
-        <w:rPr>
-          <w:rFonts w:hint="eastAsia"/>
-          <w:sz w:val="18"/>
-          <w:szCs w:val="18"/>
-        </w:rPr>
-      </w:pPr>
-    </w:p>
-    <w:p>
-      <w:pPr>
-        <w:keepNext w:val="0"/>
-        <w:keepLines w:val="0"/>
-        <w:kinsoku/>
-        <w:wordWrap/>
-        <w:overflowPunct/>
-        <w:topLinePunct w:val="0"/>
-        <w:autoSpaceDE/>
-        <w:autoSpaceDN/>
-        <w:bidi w:val="0"/>
-        <w:adjustRightInd/>
-        <w:snapToGrid/>
-        <w:spacing w:line="240" w:lineRule="auto"/>
-        <w:textAlignment w:val="auto"/>
-        <w:rPr>
-          <w:rFonts w:hint="eastAsia"/>
-          <w:sz w:val="18"/>
-          <w:szCs w:val="18"/>
-        </w:rPr>
-      </w:pPr>
-      <w:r>
-        <w:rPr>
-          <w:rFonts w:hint="eastAsia"/>
-          <w:sz w:val="18"/>
-          <w:szCs w:val="18"/>
-        </w:rPr>
-        <w:t>（2）. 获取浮点型0.0至1.0之间的随机数</w:t>
-      </w:r>
-    </w:p>
-    <w:p>
-      <w:pPr>
-        <w:keepNext w:val="0"/>
-        <w:keepLines w:val="0"/>
-        <w:kinsoku/>
-        <w:wordWrap/>
-        <w:overflowPunct/>
-        <w:topLinePunct w:val="0"/>
-        <w:autoSpaceDE/>
-        <w:autoSpaceDN/>
-        <w:bidi w:val="0"/>
-        <w:adjustRightInd/>
-        <w:snapToGrid/>
-        <w:spacing w:line="240" w:lineRule="auto"/>
-        <w:textAlignment w:val="auto"/>
-        <w:rPr>
-          <w:rFonts w:hint="eastAsia"/>
-          <w:sz w:val="18"/>
-          <w:szCs w:val="18"/>
-        </w:rPr>
-      </w:pPr>
-      <w:r>
-        <w:rPr>
-          <w:rFonts w:hint="eastAsia"/>
-          <w:sz w:val="18"/>
-          <w:szCs w:val="18"/>
-        </w:rPr>
-        <w:t>rand.Seed(time.Now().UnixNano())</w:t>
-      </w:r>
-    </w:p>
-    <w:p>
-      <w:pPr>
-        <w:keepNext w:val="0"/>
-        <w:keepLines w:val="0"/>
-        <w:kinsoku/>
-        <w:wordWrap/>
-        <w:overflowPunct/>
-        <w:topLinePunct w:val="0"/>
-        <w:autoSpaceDE/>
-        <w:autoSpaceDN/>
-        <w:bidi w:val="0"/>
-        <w:adjustRightInd/>
-        <w:snapToGrid/>
-        <w:spacing w:line="240" w:lineRule="auto"/>
-        <w:textAlignment w:val="auto"/>
-        <w:rPr>
-          <w:rFonts w:hint="eastAsia"/>
-          <w:sz w:val="18"/>
-          <w:szCs w:val="18"/>
-        </w:rPr>
-      </w:pPr>
-      <w:r>
-        <w:rPr>
-          <w:rFonts w:hint="eastAsia"/>
-          <w:sz w:val="18"/>
-          <w:szCs w:val="18"/>
-        </w:rPr>
-        <w:t>rand.Float64()</w:t>
-      </w:r>
-    </w:p>
-    <w:p>
-      <w:pPr>
-        <w:keepNext w:val="0"/>
-        <w:keepLines w:val="0"/>
-        <w:kinsoku/>
-        <w:wordWrap/>
-        <w:overflowPunct/>
-        <w:topLinePunct w:val="0"/>
-        <w:autoSpaceDE/>
-        <w:autoSpaceDN/>
-        <w:bidi w:val="0"/>
-        <w:adjustRightInd/>
-        <w:snapToGrid/>
-        <w:spacing w:line="240" w:lineRule="auto"/>
-        <w:textAlignment w:val="auto"/>
-        <w:rPr>
-          <w:rFonts w:hint="eastAsia"/>
-          <w:sz w:val="18"/>
-          <w:szCs w:val="18"/>
-        </w:rPr>
-      </w:pPr>
-    </w:p>
-    <w:p>
-      <w:pPr>
-        <w:keepNext w:val="0"/>
-        <w:keepLines w:val="0"/>
-        <w:kinsoku/>
-        <w:wordWrap/>
-        <w:overflowPunct/>
-        <w:topLinePunct w:val="0"/>
-        <w:autoSpaceDE/>
-        <w:autoSpaceDN/>
-        <w:bidi w:val="0"/>
-        <w:adjustRightInd/>
-        <w:snapToGrid/>
-        <w:spacing w:line="240" w:lineRule="auto"/>
-        <w:textAlignment w:val="auto"/>
-        <w:rPr>
-          <w:rFonts w:hint="eastAsia"/>
-          <w:sz w:val="18"/>
-          <w:szCs w:val="18"/>
-        </w:rPr>
-      </w:pPr>
-      <w:r>
-        <w:rPr>
-          <w:rFonts w:hint="eastAsia"/>
-          <w:sz w:val="18"/>
-          <w:szCs w:val="18"/>
-        </w:rPr>
-        <w:t>（3）. 获取两数之间随机数[m , n]</w:t>
-      </w:r>
-    </w:p>
-    <w:p>
-      <w:pPr>
-        <w:keepNext w:val="0"/>
-        <w:keepLines w:val="0"/>
-        <w:kinsoku/>
-        <w:wordWrap/>
-        <w:overflowPunct/>
-        <w:topLinePunct w:val="0"/>
-        <w:autoSpaceDE/>
-        <w:autoSpaceDN/>
-        <w:bidi w:val="0"/>
-        <w:adjustRightInd/>
-        <w:snapToGrid/>
-        <w:spacing w:line="240" w:lineRule="auto"/>
-        <w:textAlignment w:val="auto"/>
-        <w:rPr>
-          <w:rFonts w:hint="eastAsia"/>
-          <w:sz w:val="18"/>
-          <w:szCs w:val="18"/>
-        </w:rPr>
-      </w:pPr>
-      <w:r>
-        <w:rPr>
-          <w:rFonts w:hint="eastAsia"/>
-          <w:sz w:val="18"/>
-          <w:szCs w:val="18"/>
-        </w:rPr>
-        <w:t>rand.Seed(time.Now().UnixNano())</w:t>
-      </w:r>
-    </w:p>
-    <w:p>
-      <w:pPr>
-        <w:keepNext w:val="0"/>
-        <w:keepLines w:val="0"/>
-        <w:kinsoku/>
-        <w:wordWrap/>
-        <w:overflowPunct/>
-        <w:topLinePunct w:val="0"/>
-        <w:autoSpaceDE/>
-        <w:autoSpaceDN/>
-        <w:bidi w:val="0"/>
-        <w:adjustRightInd/>
-        <w:snapToGrid/>
-        <w:spacing w:line="240" w:lineRule="auto"/>
-        <w:textAlignment w:val="auto"/>
-        <w:rPr>
-          <w:rFonts w:hint="eastAsia"/>
-          <w:sz w:val="18"/>
-          <w:szCs w:val="18"/>
-        </w:rPr>
-      </w:pPr>
-      <w:r>
-        <w:rPr>
-          <w:rFonts w:hint="eastAsia"/>
-          <w:sz w:val="18"/>
-          <w:szCs w:val="18"/>
-        </w:rPr>
-        <w:t>随机数 = rand.Intn(n - m + 1) + m</w:t>
-      </w:r>
-    </w:p>
-    <w:p>
-      <w:pPr>
-        <w:keepNext w:val="0"/>
-        <w:keepLines w:val="0"/>
-        <w:kinsoku/>
-        <w:wordWrap/>
-        <w:overflowPunct/>
-        <w:topLinePunct w:val="0"/>
-        <w:autoSpaceDE/>
-        <w:autoSpaceDN/>
-        <w:bidi w:val="0"/>
-        <w:adjustRightInd/>
-        <w:snapToGrid/>
-        <w:spacing w:line="240" w:lineRule="auto"/>
-        <w:textAlignment w:val="auto"/>
-        <w:rPr>
-          <w:rFonts w:hint="eastAsia"/>
-          <w:sz w:val="18"/>
-          <w:szCs w:val="18"/>
-        </w:rPr>
-      </w:pPr>
-      <w:r>
-        <w:rPr>
-          <w:rFonts w:hint="eastAsia"/>
-          <w:sz w:val="18"/>
-          <w:szCs w:val="18"/>
-        </w:rPr>
-        <w:t>例如：获取[5,11]之间随机数： rand.Intn(7) + 5</w:t>
-      </w:r>
-    </w:p>
-    <w:p>
-      <w:pPr>
-        <w:keepNext w:val="0"/>
-        <w:keepLines w:val="0"/>
-        <w:kinsoku/>
-        <w:wordWrap/>
-        <w:overflowPunct/>
-        <w:topLinePunct w:val="0"/>
-        <w:autoSpaceDE/>
-        <w:autoSpaceDN/>
-        <w:bidi w:val="0"/>
-        <w:adjustRightInd/>
-        <w:snapToGrid/>
-        <w:spacing w:line="240" w:lineRule="auto"/>
-        <w:textAlignment w:val="auto"/>
-        <w:rPr>
-          <w:rFonts w:hint="eastAsia"/>
-          <w:sz w:val="18"/>
-          <w:szCs w:val="18"/>
-        </w:rPr>
-      </w:pPr>
-    </w:p>
-    <w:p>
-      <w:pPr>
-        <w:pStyle w:val="3"/>
-      </w:pPr>
-      <w:bookmarkStart w:id="26" w:name="_Toc1824336727"/>
-      <w:r>
-        <w:t>键盘输入</w:t>
+        <w:ind w:left="0" w:leftChars="0" w:firstLine="0" w:firstLineChars="0"/>
+        <w:textAlignment w:val="auto"/>
+        <w:outlineLvl w:val="2"/>
+        <w:rPr>
+          <w:rFonts w:hint="eastAsia"/>
+          <w:sz w:val="30"/>
+          <w:szCs w:val="30"/>
+          <w:lang w:val="en-US" w:eastAsia="zh-CN"/>
+        </w:rPr>
+      </w:pPr>
+      <w:bookmarkStart w:id="26" w:name="_Toc18754"/>
+      <w:r>
+        <w:rPr>
+          <w:rFonts w:hint="eastAsia"/>
+          <w:sz w:val="30"/>
+          <w:szCs w:val="30"/>
+          <w:lang w:val="en-US" w:eastAsia="zh-CN"/>
+        </w:rPr>
+        <w:t>6.7.1 scanln</w:t>
       </w:r>
       <w:bookmarkEnd w:id="26"/>
     </w:p>
     <w:p>
       <w:pPr>
-        <w:pStyle w:val="4"/>
-      </w:pPr>
-      <w:bookmarkStart w:id="27" w:name="_Toc2003342470"/>
-      <w:r>
-        <w:t>scanln</w:t>
+        <w:keepNext w:val="0"/>
+        <w:keepLines w:val="0"/>
+        <w:kinsoku/>
+        <w:wordWrap/>
+        <w:overflowPunct/>
+        <w:topLinePunct w:val="0"/>
+        <w:autoSpaceDE/>
+        <w:autoSpaceDN/>
+        <w:bidi w:val="0"/>
+        <w:adjustRightInd/>
+        <w:snapToGrid/>
+        <w:spacing w:line="240" w:lineRule="auto"/>
+        <w:textAlignment w:val="auto"/>
+        <w:rPr>
+          <w:rFonts w:hint="eastAsia"/>
+          <w:sz w:val="18"/>
+          <w:szCs w:val="18"/>
+        </w:rPr>
+      </w:pPr>
+      <w:r>
+        <w:rPr>
+          <w:rFonts w:hint="eastAsia"/>
+          <w:sz w:val="18"/>
+          <w:szCs w:val="18"/>
+        </w:rPr>
+        <w:t>1.fmt.scanln()</w:t>
+      </w:r>
+    </w:p>
+    <w:p>
+      <w:pPr>
+        <w:keepNext w:val="0"/>
+        <w:keepLines w:val="0"/>
+        <w:kinsoku/>
+        <w:wordWrap/>
+        <w:overflowPunct/>
+        <w:topLinePunct w:val="0"/>
+        <w:autoSpaceDE/>
+        <w:autoSpaceDN/>
+        <w:bidi w:val="0"/>
+        <w:adjustRightInd/>
+        <w:snapToGrid/>
+        <w:spacing w:line="240" w:lineRule="auto"/>
+        <w:textAlignment w:val="auto"/>
+        <w:rPr>
+          <w:rFonts w:hint="eastAsia"/>
+          <w:sz w:val="18"/>
+          <w:szCs w:val="18"/>
+        </w:rPr>
+      </w:pPr>
+      <w:r>
+        <w:rPr>
+          <w:rFonts w:hint="eastAsia"/>
+          <w:sz w:val="18"/>
+          <w:szCs w:val="18"/>
+        </w:rPr>
+        <w:t>2.示例代码：</w:t>
+      </w:r>
+    </w:p>
+    <w:p>
+      <w:pPr>
+        <w:keepNext w:val="0"/>
+        <w:keepLines w:val="0"/>
+        <w:kinsoku/>
+        <w:wordWrap/>
+        <w:overflowPunct/>
+        <w:topLinePunct w:val="0"/>
+        <w:autoSpaceDE/>
+        <w:autoSpaceDN/>
+        <w:bidi w:val="0"/>
+        <w:adjustRightInd/>
+        <w:snapToGrid/>
+        <w:spacing w:line="240" w:lineRule="auto"/>
+        <w:textAlignment w:val="auto"/>
+        <w:rPr>
+          <w:rFonts w:hint="eastAsia"/>
+          <w:sz w:val="18"/>
+          <w:szCs w:val="18"/>
+        </w:rPr>
+      </w:pPr>
+      <w:r>
+        <w:rPr>
+          <w:rFonts w:hint="eastAsia"/>
+          <w:sz w:val="18"/>
+          <w:szCs w:val="18"/>
+        </w:rPr>
+        <w:t>package main</w:t>
+      </w:r>
+    </w:p>
+    <w:p>
+      <w:pPr>
+        <w:keepNext w:val="0"/>
+        <w:keepLines w:val="0"/>
+        <w:kinsoku/>
+        <w:wordWrap/>
+        <w:overflowPunct/>
+        <w:topLinePunct w:val="0"/>
+        <w:autoSpaceDE/>
+        <w:autoSpaceDN/>
+        <w:bidi w:val="0"/>
+        <w:adjustRightInd/>
+        <w:snapToGrid/>
+        <w:spacing w:line="240" w:lineRule="auto"/>
+        <w:textAlignment w:val="auto"/>
+        <w:rPr>
+          <w:rFonts w:hint="eastAsia"/>
+          <w:sz w:val="18"/>
+          <w:szCs w:val="18"/>
+        </w:rPr>
+      </w:pPr>
+      <w:r>
+        <w:rPr>
+          <w:rFonts w:hint="eastAsia"/>
+          <w:sz w:val="18"/>
+          <w:szCs w:val="18"/>
+        </w:rPr>
+        <w:t>import "fmt"</w:t>
+      </w:r>
+    </w:p>
+    <w:p>
+      <w:pPr>
+        <w:keepNext w:val="0"/>
+        <w:keepLines w:val="0"/>
+        <w:kinsoku/>
+        <w:wordWrap/>
+        <w:overflowPunct/>
+        <w:topLinePunct w:val="0"/>
+        <w:autoSpaceDE/>
+        <w:autoSpaceDN/>
+        <w:bidi w:val="0"/>
+        <w:adjustRightInd/>
+        <w:snapToGrid/>
+        <w:spacing w:line="240" w:lineRule="auto"/>
+        <w:textAlignment w:val="auto"/>
+        <w:rPr>
+          <w:rFonts w:hint="eastAsia"/>
+          <w:sz w:val="18"/>
+          <w:szCs w:val="18"/>
+        </w:rPr>
+      </w:pPr>
+      <w:r>
+        <w:rPr>
+          <w:rFonts w:hint="eastAsia"/>
+          <w:sz w:val="18"/>
+          <w:szCs w:val="18"/>
+        </w:rPr>
+        <w:t>func main() {</w:t>
+      </w:r>
+    </w:p>
+    <w:p>
+      <w:pPr>
+        <w:keepNext w:val="0"/>
+        <w:keepLines w:val="0"/>
+        <w:kinsoku/>
+        <w:wordWrap/>
+        <w:overflowPunct/>
+        <w:topLinePunct w:val="0"/>
+        <w:autoSpaceDE/>
+        <w:autoSpaceDN/>
+        <w:bidi w:val="0"/>
+        <w:adjustRightInd/>
+        <w:snapToGrid/>
+        <w:spacing w:line="240" w:lineRule="auto"/>
+        <w:textAlignment w:val="auto"/>
+        <w:rPr>
+          <w:rFonts w:hint="eastAsia"/>
+          <w:sz w:val="18"/>
+          <w:szCs w:val="18"/>
+        </w:rPr>
+      </w:pPr>
+      <w:r>
+        <w:rPr>
+          <w:rFonts w:hint="eastAsia"/>
+          <w:sz w:val="18"/>
+          <w:szCs w:val="18"/>
+        </w:rPr>
+        <w:t xml:space="preserve">   username := ""</w:t>
+      </w:r>
+    </w:p>
+    <w:p>
+      <w:pPr>
+        <w:keepNext w:val="0"/>
+        <w:keepLines w:val="0"/>
+        <w:kinsoku/>
+        <w:wordWrap/>
+        <w:overflowPunct/>
+        <w:topLinePunct w:val="0"/>
+        <w:autoSpaceDE/>
+        <w:autoSpaceDN/>
+        <w:bidi w:val="0"/>
+        <w:adjustRightInd/>
+        <w:snapToGrid/>
+        <w:spacing w:line="240" w:lineRule="auto"/>
+        <w:textAlignment w:val="auto"/>
+        <w:rPr>
+          <w:rFonts w:hint="eastAsia"/>
+          <w:sz w:val="18"/>
+          <w:szCs w:val="18"/>
+        </w:rPr>
+      </w:pPr>
+      <w:r>
+        <w:rPr>
+          <w:rFonts w:hint="eastAsia"/>
+          <w:sz w:val="18"/>
+          <w:szCs w:val="18"/>
+        </w:rPr>
+        <w:t xml:space="preserve">   age := 0</w:t>
+      </w:r>
+    </w:p>
+    <w:p>
+      <w:pPr>
+        <w:keepNext w:val="0"/>
+        <w:keepLines w:val="0"/>
+        <w:kinsoku/>
+        <w:wordWrap/>
+        <w:overflowPunct/>
+        <w:topLinePunct w:val="0"/>
+        <w:autoSpaceDE/>
+        <w:autoSpaceDN/>
+        <w:bidi w:val="0"/>
+        <w:adjustRightInd/>
+        <w:snapToGrid/>
+        <w:spacing w:line="240" w:lineRule="auto"/>
+        <w:textAlignment w:val="auto"/>
+        <w:rPr>
+          <w:rFonts w:hint="eastAsia"/>
+          <w:sz w:val="18"/>
+          <w:szCs w:val="18"/>
+        </w:rPr>
+      </w:pPr>
+      <w:r>
+        <w:rPr>
+          <w:rFonts w:hint="eastAsia"/>
+          <w:sz w:val="18"/>
+          <w:szCs w:val="18"/>
+        </w:rPr>
+        <w:t xml:space="preserve">   fmt.Scanln(&amp;username, &amp;age)</w:t>
+      </w:r>
+    </w:p>
+    <w:p>
+      <w:pPr>
+        <w:keepNext w:val="0"/>
+        <w:keepLines w:val="0"/>
+        <w:kinsoku/>
+        <w:wordWrap/>
+        <w:overflowPunct/>
+        <w:topLinePunct w:val="0"/>
+        <w:autoSpaceDE/>
+        <w:autoSpaceDN/>
+        <w:bidi w:val="0"/>
+        <w:adjustRightInd/>
+        <w:snapToGrid/>
+        <w:spacing w:line="240" w:lineRule="auto"/>
+        <w:textAlignment w:val="auto"/>
+        <w:rPr>
+          <w:rFonts w:hint="eastAsia"/>
+          <w:sz w:val="18"/>
+          <w:szCs w:val="18"/>
+        </w:rPr>
+      </w:pPr>
+      <w:r>
+        <w:rPr>
+          <w:rFonts w:hint="eastAsia"/>
+          <w:sz w:val="18"/>
+          <w:szCs w:val="18"/>
+        </w:rPr>
+        <w:t xml:space="preserve">   fmt.Println("账号信息为：", username, age)</w:t>
+      </w:r>
+    </w:p>
+    <w:p>
+      <w:pPr>
+        <w:keepNext w:val="0"/>
+        <w:keepLines w:val="0"/>
+        <w:kinsoku/>
+        <w:wordWrap/>
+        <w:overflowPunct/>
+        <w:topLinePunct w:val="0"/>
+        <w:autoSpaceDE/>
+        <w:autoSpaceDN/>
+        <w:bidi w:val="0"/>
+        <w:adjustRightInd/>
+        <w:snapToGrid/>
+        <w:spacing w:line="240" w:lineRule="auto"/>
+        <w:textAlignment w:val="auto"/>
+        <w:rPr>
+          <w:rFonts w:hint="eastAsia"/>
+          <w:sz w:val="18"/>
+          <w:szCs w:val="18"/>
+        </w:rPr>
+      </w:pPr>
+      <w:r>
+        <w:rPr>
+          <w:rFonts w:hint="eastAsia"/>
+          <w:sz w:val="18"/>
+          <w:szCs w:val="18"/>
+        </w:rPr>
+        <w:t xml:space="preserve">   fmt.Printf("用户名是：%q ， 年龄是：%d \n", username, age)</w:t>
+      </w:r>
+    </w:p>
+    <w:p>
+      <w:pPr>
+        <w:keepNext w:val="0"/>
+        <w:keepLines w:val="0"/>
+        <w:kinsoku/>
+        <w:wordWrap/>
+        <w:overflowPunct/>
+        <w:topLinePunct w:val="0"/>
+        <w:autoSpaceDE/>
+        <w:autoSpaceDN/>
+        <w:bidi w:val="0"/>
+        <w:adjustRightInd/>
+        <w:snapToGrid/>
+        <w:spacing w:line="240" w:lineRule="auto"/>
+        <w:textAlignment w:val="auto"/>
+        <w:rPr>
+          <w:rFonts w:hint="eastAsia"/>
+          <w:sz w:val="18"/>
+          <w:szCs w:val="18"/>
+        </w:rPr>
+      </w:pPr>
+      <w:r>
+        <w:rPr>
+          <w:rFonts w:hint="eastAsia"/>
+          <w:sz w:val="18"/>
+          <w:szCs w:val="18"/>
+        </w:rPr>
+        <w:t xml:space="preserve">   fmt.Printf("用户名是：%s ， 年龄是：%d \n", username, age)</w:t>
+      </w:r>
+    </w:p>
+    <w:p>
+      <w:pPr>
+        <w:keepNext w:val="0"/>
+        <w:keepLines w:val="0"/>
+        <w:kinsoku/>
+        <w:wordWrap/>
+        <w:overflowPunct/>
+        <w:topLinePunct w:val="0"/>
+        <w:autoSpaceDE/>
+        <w:autoSpaceDN/>
+        <w:bidi w:val="0"/>
+        <w:adjustRightInd/>
+        <w:snapToGrid/>
+        <w:spacing w:line="240" w:lineRule="auto"/>
+        <w:textAlignment w:val="auto"/>
+        <w:rPr>
+          <w:rFonts w:hint="eastAsia"/>
+          <w:sz w:val="18"/>
+          <w:szCs w:val="18"/>
+        </w:rPr>
+      </w:pPr>
+      <w:r>
+        <w:rPr>
+          <w:rFonts w:hint="eastAsia"/>
+          <w:sz w:val="18"/>
+          <w:szCs w:val="18"/>
+        </w:rPr>
+        <w:t xml:space="preserve">   fmt.Println(&amp;username)</w:t>
+      </w:r>
+    </w:p>
+    <w:p>
+      <w:pPr>
+        <w:keepNext w:val="0"/>
+        <w:keepLines w:val="0"/>
+        <w:kinsoku/>
+        <w:wordWrap/>
+        <w:overflowPunct/>
+        <w:topLinePunct w:val="0"/>
+        <w:autoSpaceDE/>
+        <w:autoSpaceDN/>
+        <w:bidi w:val="0"/>
+        <w:adjustRightInd/>
+        <w:snapToGrid/>
+        <w:spacing w:line="240" w:lineRule="auto"/>
+        <w:textAlignment w:val="auto"/>
+        <w:rPr>
+          <w:rFonts w:hint="eastAsia"/>
+          <w:sz w:val="18"/>
+          <w:szCs w:val="18"/>
+        </w:rPr>
+      </w:pPr>
+      <w:r>
+        <w:rPr>
+          <w:rFonts w:hint="eastAsia"/>
+          <w:sz w:val="18"/>
+          <w:szCs w:val="18"/>
+        </w:rPr>
+        <w:t>}</w:t>
+      </w:r>
+    </w:p>
+    <w:p>
+      <w:pPr>
+        <w:keepNext w:val="0"/>
+        <w:keepLines w:val="0"/>
+        <w:kinsoku/>
+        <w:wordWrap/>
+        <w:overflowPunct/>
+        <w:topLinePunct w:val="0"/>
+        <w:autoSpaceDE/>
+        <w:autoSpaceDN/>
+        <w:bidi w:val="0"/>
+        <w:adjustRightInd/>
+        <w:snapToGrid/>
+        <w:spacing w:line="240" w:lineRule="auto"/>
+        <w:ind w:left="0" w:leftChars="0" w:firstLine="0" w:firstLineChars="0"/>
+        <w:textAlignment w:val="auto"/>
+        <w:outlineLvl w:val="2"/>
+        <w:rPr>
+          <w:rFonts w:hint="eastAsia"/>
+          <w:sz w:val="30"/>
+          <w:szCs w:val="30"/>
+          <w:lang w:val="en-US" w:eastAsia="zh-CN"/>
+        </w:rPr>
+      </w:pPr>
+      <w:bookmarkStart w:id="27" w:name="_Toc13390"/>
+      <w:r>
+        <w:rPr>
+          <w:rFonts w:hint="eastAsia"/>
+          <w:sz w:val="30"/>
+          <w:szCs w:val="30"/>
+          <w:lang w:val="en-US" w:eastAsia="zh-CN"/>
+        </w:rPr>
+        <w:t>6.7.2 随机数+键盘输入案例——猜数字游戏</w:t>
       </w:r>
       <w:bookmarkEnd w:id="27"/>
     </w:p>
@@ -22274,66 +21612,6 @@
           <w:sz w:val="18"/>
           <w:szCs w:val="18"/>
         </w:rPr>
-        <w:t>1.fmt.scanln()</w:t>
-      </w:r>
-    </w:p>
-    <w:p>
-      <w:pPr>
-        <w:keepNext w:val="0"/>
-        <w:keepLines w:val="0"/>
-        <w:kinsoku/>
-        <w:wordWrap/>
-        <w:overflowPunct/>
-        <w:topLinePunct w:val="0"/>
-        <w:autoSpaceDE/>
-        <w:autoSpaceDN/>
-        <w:bidi w:val="0"/>
-        <w:adjustRightInd/>
-        <w:snapToGrid/>
-        <w:spacing w:line="240" w:lineRule="auto"/>
-        <w:textAlignment w:val="auto"/>
-        <w:rPr>
-          <w:rFonts w:hint="eastAsia"/>
-          <w:sz w:val="18"/>
-          <w:szCs w:val="18"/>
-        </w:rPr>
-      </w:pPr>
-      <w:r>
-        <w:rPr>
-          <w:rFonts w:hint="eastAsia"/>
-          <w:sz w:val="18"/>
-          <w:szCs w:val="18"/>
-        </w:rPr>
-        <w:t>2.示例代码：</w:t>
-      </w:r>
-    </w:p>
-    <w:p>
-      <w:pPr>
-        <w:keepNext w:val="0"/>
-        <w:keepLines w:val="0"/>
-        <w:kinsoku/>
-        <w:wordWrap/>
-        <w:overflowPunct/>
-        <w:topLinePunct w:val="0"/>
-        <w:autoSpaceDE/>
-        <w:autoSpaceDN/>
-        <w:bidi w:val="0"/>
-        <w:adjustRightInd/>
-        <w:snapToGrid/>
-        <w:spacing w:line="240" w:lineRule="auto"/>
-        <w:textAlignment w:val="auto"/>
-        <w:rPr>
-          <w:rFonts w:hint="eastAsia"/>
-          <w:sz w:val="18"/>
-          <w:szCs w:val="18"/>
-        </w:rPr>
-      </w:pPr>
-      <w:r>
-        <w:rPr>
-          <w:rFonts w:hint="eastAsia"/>
-          <w:sz w:val="18"/>
-          <w:szCs w:val="18"/>
-        </w:rPr>
         <w:t>package main</w:t>
       </w:r>
     </w:p>
@@ -22364,7 +21642,157 @@
           <w:sz w:val="18"/>
           <w:szCs w:val="18"/>
         </w:rPr>
-        <w:t>import "fmt"</w:t>
+        <w:t>import (</w:t>
+      </w:r>
+    </w:p>
+    <w:p>
+      <w:pPr>
+        <w:keepNext w:val="0"/>
+        <w:keepLines w:val="0"/>
+        <w:kinsoku/>
+        <w:wordWrap/>
+        <w:overflowPunct/>
+        <w:topLinePunct w:val="0"/>
+        <w:autoSpaceDE/>
+        <w:autoSpaceDN/>
+        <w:bidi w:val="0"/>
+        <w:adjustRightInd/>
+        <w:snapToGrid/>
+        <w:spacing w:line="240" w:lineRule="auto"/>
+        <w:textAlignment w:val="auto"/>
+        <w:rPr>
+          <w:rFonts w:hint="eastAsia"/>
+          <w:sz w:val="18"/>
+          <w:szCs w:val="18"/>
+        </w:rPr>
+      </w:pPr>
+      <w:r>
+        <w:rPr>
+          <w:rFonts w:hint="eastAsia"/>
+          <w:sz w:val="18"/>
+          <w:szCs w:val="18"/>
+        </w:rPr>
+        <w:t xml:space="preserve">   "fmt"</w:t>
+      </w:r>
+    </w:p>
+    <w:p>
+      <w:pPr>
+        <w:keepNext w:val="0"/>
+        <w:keepLines w:val="0"/>
+        <w:kinsoku/>
+        <w:wordWrap/>
+        <w:overflowPunct/>
+        <w:topLinePunct w:val="0"/>
+        <w:autoSpaceDE/>
+        <w:autoSpaceDN/>
+        <w:bidi w:val="0"/>
+        <w:adjustRightInd/>
+        <w:snapToGrid/>
+        <w:spacing w:line="240" w:lineRule="auto"/>
+        <w:textAlignment w:val="auto"/>
+        <w:rPr>
+          <w:rFonts w:hint="eastAsia"/>
+          <w:sz w:val="18"/>
+          <w:szCs w:val="18"/>
+        </w:rPr>
+      </w:pPr>
+      <w:r>
+        <w:rPr>
+          <w:rFonts w:hint="eastAsia"/>
+          <w:sz w:val="18"/>
+          <w:szCs w:val="18"/>
+        </w:rPr>
+        <w:t xml:space="preserve">   "math/rand"</w:t>
+      </w:r>
+    </w:p>
+    <w:p>
+      <w:pPr>
+        <w:keepNext w:val="0"/>
+        <w:keepLines w:val="0"/>
+        <w:kinsoku/>
+        <w:wordWrap/>
+        <w:overflowPunct/>
+        <w:topLinePunct w:val="0"/>
+        <w:autoSpaceDE/>
+        <w:autoSpaceDN/>
+        <w:bidi w:val="0"/>
+        <w:adjustRightInd/>
+        <w:snapToGrid/>
+        <w:spacing w:line="240" w:lineRule="auto"/>
+        <w:textAlignment w:val="auto"/>
+        <w:rPr>
+          <w:rFonts w:hint="eastAsia"/>
+          <w:sz w:val="18"/>
+          <w:szCs w:val="18"/>
+        </w:rPr>
+      </w:pPr>
+      <w:r>
+        <w:rPr>
+          <w:rFonts w:hint="eastAsia"/>
+          <w:sz w:val="18"/>
+          <w:szCs w:val="18"/>
+        </w:rPr>
+        <w:t xml:space="preserve">   "strings"</w:t>
+      </w:r>
+    </w:p>
+    <w:p>
+      <w:pPr>
+        <w:keepNext w:val="0"/>
+        <w:keepLines w:val="0"/>
+        <w:kinsoku/>
+        <w:wordWrap/>
+        <w:overflowPunct/>
+        <w:topLinePunct w:val="0"/>
+        <w:autoSpaceDE/>
+        <w:autoSpaceDN/>
+        <w:bidi w:val="0"/>
+        <w:adjustRightInd/>
+        <w:snapToGrid/>
+        <w:spacing w:line="240" w:lineRule="auto"/>
+        <w:textAlignment w:val="auto"/>
+        <w:rPr>
+          <w:rFonts w:hint="eastAsia"/>
+          <w:sz w:val="18"/>
+          <w:szCs w:val="18"/>
+        </w:rPr>
+      </w:pPr>
+      <w:r>
+        <w:rPr>
+          <w:rFonts w:hint="eastAsia"/>
+          <w:sz w:val="18"/>
+          <w:szCs w:val="18"/>
+        </w:rPr>
+        <w:t xml:space="preserve">   "time"</w:t>
+      </w:r>
+    </w:p>
+    <w:p>
+      <w:pPr>
+        <w:keepNext w:val="0"/>
+        <w:keepLines w:val="0"/>
+        <w:kinsoku/>
+        <w:wordWrap/>
+        <w:overflowPunct/>
+        <w:topLinePunct w:val="0"/>
+        <w:autoSpaceDE/>
+        <w:autoSpaceDN/>
+        <w:bidi w:val="0"/>
+        <w:adjustRightInd/>
+        <w:snapToGrid/>
+        <w:spacing w:line="240" w:lineRule="auto"/>
+        <w:textAlignment w:val="auto"/>
+        <w:rPr>
+          <w:rFonts w:hint="eastAsia"/>
+          <w:sz w:val="18"/>
+          <w:szCs w:val="18"/>
+        </w:rPr>
+      </w:pPr>
+      <w:r>
+        <w:rPr>
+          <w:rFonts w:hint="eastAsia"/>
+          <w:sz w:val="18"/>
+          <w:szCs w:val="18"/>
+        </w:rPr>
+        <w:t>)</w:t>
       </w:r>
     </w:p>
     <w:p>
@@ -22424,187 +21852,7 @@
           <w:sz w:val="18"/>
           <w:szCs w:val="18"/>
         </w:rPr>
-        <w:t xml:space="preserve">   username := ""</w:t>
-      </w:r>
-    </w:p>
-    <w:p>
-      <w:pPr>
-        <w:keepNext w:val="0"/>
-        <w:keepLines w:val="0"/>
-        <w:kinsoku/>
-        <w:wordWrap/>
-        <w:overflowPunct/>
-        <w:topLinePunct w:val="0"/>
-        <w:autoSpaceDE/>
-        <w:autoSpaceDN/>
-        <w:bidi w:val="0"/>
-        <w:adjustRightInd/>
-        <w:snapToGrid/>
-        <w:spacing w:line="240" w:lineRule="auto"/>
-        <w:textAlignment w:val="auto"/>
-        <w:rPr>
-          <w:rFonts w:hint="eastAsia"/>
-          <w:sz w:val="18"/>
-          <w:szCs w:val="18"/>
-        </w:rPr>
-      </w:pPr>
-      <w:r>
-        <w:rPr>
-          <w:rFonts w:hint="eastAsia"/>
-          <w:sz w:val="18"/>
-          <w:szCs w:val="18"/>
-        </w:rPr>
-        <w:t xml:space="preserve">   age := 0</w:t>
-      </w:r>
-    </w:p>
-    <w:p>
-      <w:pPr>
-        <w:keepNext w:val="0"/>
-        <w:keepLines w:val="0"/>
-        <w:kinsoku/>
-        <w:wordWrap/>
-        <w:overflowPunct/>
-        <w:topLinePunct w:val="0"/>
-        <w:autoSpaceDE/>
-        <w:autoSpaceDN/>
-        <w:bidi w:val="0"/>
-        <w:adjustRightInd/>
-        <w:snapToGrid/>
-        <w:spacing w:line="240" w:lineRule="auto"/>
-        <w:textAlignment w:val="auto"/>
-        <w:rPr>
-          <w:rFonts w:hint="eastAsia"/>
-          <w:sz w:val="18"/>
-          <w:szCs w:val="18"/>
-        </w:rPr>
-      </w:pPr>
-      <w:r>
-        <w:rPr>
-          <w:rFonts w:hint="eastAsia"/>
-          <w:sz w:val="18"/>
-          <w:szCs w:val="18"/>
-        </w:rPr>
-        <w:t xml:space="preserve">   fmt.Scanln(&amp;username, &amp;age)</w:t>
-      </w:r>
-    </w:p>
-    <w:p>
-      <w:pPr>
-        <w:keepNext w:val="0"/>
-        <w:keepLines w:val="0"/>
-        <w:kinsoku/>
-        <w:wordWrap/>
-        <w:overflowPunct/>
-        <w:topLinePunct w:val="0"/>
-        <w:autoSpaceDE/>
-        <w:autoSpaceDN/>
-        <w:bidi w:val="0"/>
-        <w:adjustRightInd/>
-        <w:snapToGrid/>
-        <w:spacing w:line="240" w:lineRule="auto"/>
-        <w:textAlignment w:val="auto"/>
-        <w:rPr>
-          <w:rFonts w:hint="eastAsia"/>
-          <w:sz w:val="18"/>
-          <w:szCs w:val="18"/>
-        </w:rPr>
-      </w:pPr>
-      <w:r>
-        <w:rPr>
-          <w:rFonts w:hint="eastAsia"/>
-          <w:sz w:val="18"/>
-          <w:szCs w:val="18"/>
-        </w:rPr>
-        <w:t xml:space="preserve">   fmt.Println("账号信息为：", username, age)</w:t>
-      </w:r>
-    </w:p>
-    <w:p>
-      <w:pPr>
-        <w:keepNext w:val="0"/>
-        <w:keepLines w:val="0"/>
-        <w:kinsoku/>
-        <w:wordWrap/>
-        <w:overflowPunct/>
-        <w:topLinePunct w:val="0"/>
-        <w:autoSpaceDE/>
-        <w:autoSpaceDN/>
-        <w:bidi w:val="0"/>
-        <w:adjustRightInd/>
-        <w:snapToGrid/>
-        <w:spacing w:line="240" w:lineRule="auto"/>
-        <w:textAlignment w:val="auto"/>
-        <w:rPr>
-          <w:rFonts w:hint="eastAsia"/>
-          <w:sz w:val="18"/>
-          <w:szCs w:val="18"/>
-        </w:rPr>
-      </w:pPr>
-      <w:r>
-        <w:rPr>
-          <w:rFonts w:hint="eastAsia"/>
-          <w:sz w:val="18"/>
-          <w:szCs w:val="18"/>
-        </w:rPr>
-        <w:t xml:space="preserve">   fmt.Printf("用户名是：%q ， 年龄是：%d \n", username, age)</w:t>
-      </w:r>
-    </w:p>
-    <w:p>
-      <w:pPr>
-        <w:keepNext w:val="0"/>
-        <w:keepLines w:val="0"/>
-        <w:kinsoku/>
-        <w:wordWrap/>
-        <w:overflowPunct/>
-        <w:topLinePunct w:val="0"/>
-        <w:autoSpaceDE/>
-        <w:autoSpaceDN/>
-        <w:bidi w:val="0"/>
-        <w:adjustRightInd/>
-        <w:snapToGrid/>
-        <w:spacing w:line="240" w:lineRule="auto"/>
-        <w:textAlignment w:val="auto"/>
-        <w:rPr>
-          <w:rFonts w:hint="eastAsia"/>
-          <w:sz w:val="18"/>
-          <w:szCs w:val="18"/>
-        </w:rPr>
-      </w:pPr>
-      <w:r>
-        <w:rPr>
-          <w:rFonts w:hint="eastAsia"/>
-          <w:sz w:val="18"/>
-          <w:szCs w:val="18"/>
-        </w:rPr>
-        <w:t xml:space="preserve">   fmt.Printf("用户名是：%s ， 年龄是：%d \n", username, age)</w:t>
-      </w:r>
-    </w:p>
-    <w:p>
-      <w:pPr>
-        <w:keepNext w:val="0"/>
-        <w:keepLines w:val="0"/>
-        <w:kinsoku/>
-        <w:wordWrap/>
-        <w:overflowPunct/>
-        <w:topLinePunct w:val="0"/>
-        <w:autoSpaceDE/>
-        <w:autoSpaceDN/>
-        <w:bidi w:val="0"/>
-        <w:adjustRightInd/>
-        <w:snapToGrid/>
-        <w:spacing w:line="240" w:lineRule="auto"/>
-        <w:textAlignment w:val="auto"/>
-        <w:rPr>
-          <w:rFonts w:hint="eastAsia"/>
-          <w:sz w:val="18"/>
-          <w:szCs w:val="18"/>
-        </w:rPr>
-      </w:pPr>
-      <w:r>
-        <w:rPr>
-          <w:rFonts w:hint="eastAsia"/>
-          <w:sz w:val="18"/>
-          <w:szCs w:val="18"/>
-        </w:rPr>
-        <w:t xml:space="preserve">   fmt.Println(&amp;username)</w:t>
+        <w:t xml:space="preserve">   play()</w:t>
       </w:r>
     </w:p>
     <w:p>
@@ -22658,307 +21906,703 @@
           <w:szCs w:val="18"/>
         </w:rPr>
       </w:pPr>
-    </w:p>
-    <w:p>
-      <w:pPr>
-        <w:pStyle w:val="4"/>
-      </w:pPr>
-      <w:bookmarkStart w:id="28" w:name="_Toc1928275624"/>
-      <w:r>
-        <w:t>随机数+键盘输入案例——猜数字游戏</w:t>
-      </w:r>
-      <w:bookmarkEnd w:id="28"/>
-    </w:p>
-    <w:p>
-      <w:pPr>
-        <w:keepNext w:val="0"/>
-        <w:keepLines w:val="0"/>
-        <w:kinsoku/>
-        <w:wordWrap/>
-        <w:overflowPunct/>
-        <w:topLinePunct w:val="0"/>
-        <w:autoSpaceDE/>
-        <w:autoSpaceDN/>
-        <w:bidi w:val="0"/>
-        <w:adjustRightInd/>
-        <w:snapToGrid/>
-        <w:spacing w:line="240" w:lineRule="auto"/>
-        <w:textAlignment w:val="auto"/>
-        <w:rPr>
-          <w:rFonts w:hint="eastAsia"/>
-          <w:sz w:val="18"/>
-          <w:szCs w:val="18"/>
-        </w:rPr>
-      </w:pPr>
-      <w:r>
-        <w:rPr>
-          <w:rFonts w:hint="eastAsia"/>
-          <w:sz w:val="18"/>
-          <w:szCs w:val="18"/>
-        </w:rPr>
-        <w:t>package main</w:t>
-      </w:r>
-    </w:p>
-    <w:p>
-      <w:pPr>
-        <w:keepNext w:val="0"/>
-        <w:keepLines w:val="0"/>
-        <w:kinsoku/>
-        <w:wordWrap/>
-        <w:overflowPunct/>
-        <w:topLinePunct w:val="0"/>
-        <w:autoSpaceDE/>
-        <w:autoSpaceDN/>
-        <w:bidi w:val="0"/>
-        <w:adjustRightInd/>
-        <w:snapToGrid/>
-        <w:spacing w:line="240" w:lineRule="auto"/>
-        <w:textAlignment w:val="auto"/>
-        <w:rPr>
-          <w:rFonts w:hint="eastAsia"/>
-          <w:sz w:val="18"/>
-          <w:szCs w:val="18"/>
-        </w:rPr>
-      </w:pPr>
-      <w:r>
-        <w:rPr>
-          <w:rFonts w:hint="eastAsia"/>
-          <w:sz w:val="18"/>
-          <w:szCs w:val="18"/>
-        </w:rPr>
-        <w:t>import (</w:t>
-      </w:r>
-    </w:p>
-    <w:p>
-      <w:pPr>
-        <w:keepNext w:val="0"/>
-        <w:keepLines w:val="0"/>
-        <w:kinsoku/>
-        <w:wordWrap/>
-        <w:overflowPunct/>
-        <w:topLinePunct w:val="0"/>
-        <w:autoSpaceDE/>
-        <w:autoSpaceDN/>
-        <w:bidi w:val="0"/>
-        <w:adjustRightInd/>
-        <w:snapToGrid/>
-        <w:spacing w:line="240" w:lineRule="auto"/>
-        <w:textAlignment w:val="auto"/>
-        <w:rPr>
-          <w:rFonts w:hint="eastAsia"/>
-          <w:sz w:val="18"/>
-          <w:szCs w:val="18"/>
-        </w:rPr>
-      </w:pPr>
-      <w:r>
-        <w:rPr>
-          <w:rFonts w:hint="eastAsia"/>
-          <w:sz w:val="18"/>
-          <w:szCs w:val="18"/>
-        </w:rPr>
-        <w:t xml:space="preserve">   "fmt"</w:t>
-      </w:r>
-    </w:p>
-    <w:p>
-      <w:pPr>
-        <w:keepNext w:val="0"/>
-        <w:keepLines w:val="0"/>
-        <w:kinsoku/>
-        <w:wordWrap/>
-        <w:overflowPunct/>
-        <w:topLinePunct w:val="0"/>
-        <w:autoSpaceDE/>
-        <w:autoSpaceDN/>
-        <w:bidi w:val="0"/>
-        <w:adjustRightInd/>
-        <w:snapToGrid/>
-        <w:spacing w:line="240" w:lineRule="auto"/>
-        <w:textAlignment w:val="auto"/>
-        <w:rPr>
-          <w:rFonts w:hint="eastAsia"/>
-          <w:sz w:val="18"/>
-          <w:szCs w:val="18"/>
-        </w:rPr>
-      </w:pPr>
-      <w:r>
-        <w:rPr>
-          <w:rFonts w:hint="eastAsia"/>
-          <w:sz w:val="18"/>
-          <w:szCs w:val="18"/>
-        </w:rPr>
-        <w:t xml:space="preserve">   "math/rand"</w:t>
-      </w:r>
-    </w:p>
-    <w:p>
-      <w:pPr>
-        <w:keepNext w:val="0"/>
-        <w:keepLines w:val="0"/>
-        <w:kinsoku/>
-        <w:wordWrap/>
-        <w:overflowPunct/>
-        <w:topLinePunct w:val="0"/>
-        <w:autoSpaceDE/>
-        <w:autoSpaceDN/>
-        <w:bidi w:val="0"/>
-        <w:adjustRightInd/>
-        <w:snapToGrid/>
-        <w:spacing w:line="240" w:lineRule="auto"/>
-        <w:textAlignment w:val="auto"/>
-        <w:rPr>
-          <w:rFonts w:hint="eastAsia"/>
-          <w:sz w:val="18"/>
-          <w:szCs w:val="18"/>
-        </w:rPr>
-      </w:pPr>
-      <w:r>
-        <w:rPr>
-          <w:rFonts w:hint="eastAsia"/>
-          <w:sz w:val="18"/>
-          <w:szCs w:val="18"/>
-        </w:rPr>
-        <w:t xml:space="preserve">   "strings"</w:t>
-      </w:r>
-    </w:p>
-    <w:p>
-      <w:pPr>
-        <w:keepNext w:val="0"/>
-        <w:keepLines w:val="0"/>
-        <w:kinsoku/>
-        <w:wordWrap/>
-        <w:overflowPunct/>
-        <w:topLinePunct w:val="0"/>
-        <w:autoSpaceDE/>
-        <w:autoSpaceDN/>
-        <w:bidi w:val="0"/>
-        <w:adjustRightInd/>
-        <w:snapToGrid/>
-        <w:spacing w:line="240" w:lineRule="auto"/>
-        <w:textAlignment w:val="auto"/>
-        <w:rPr>
-          <w:rFonts w:hint="eastAsia"/>
-          <w:sz w:val="18"/>
-          <w:szCs w:val="18"/>
-        </w:rPr>
-      </w:pPr>
-      <w:r>
-        <w:rPr>
-          <w:rFonts w:hint="eastAsia"/>
-          <w:sz w:val="18"/>
-          <w:szCs w:val="18"/>
-        </w:rPr>
-        <w:t xml:space="preserve">   "time"</w:t>
-      </w:r>
-    </w:p>
-    <w:p>
-      <w:pPr>
-        <w:keepNext w:val="0"/>
-        <w:keepLines w:val="0"/>
-        <w:kinsoku/>
-        <w:wordWrap/>
-        <w:overflowPunct/>
-        <w:topLinePunct w:val="0"/>
-        <w:autoSpaceDE/>
-        <w:autoSpaceDN/>
-        <w:bidi w:val="0"/>
-        <w:adjustRightInd/>
-        <w:snapToGrid/>
-        <w:spacing w:line="240" w:lineRule="auto"/>
-        <w:textAlignment w:val="auto"/>
-        <w:rPr>
-          <w:rFonts w:hint="eastAsia"/>
-          <w:sz w:val="18"/>
-          <w:szCs w:val="18"/>
-        </w:rPr>
-      </w:pPr>
-      <w:r>
-        <w:rPr>
-          <w:rFonts w:hint="eastAsia"/>
-          <w:sz w:val="18"/>
-          <w:szCs w:val="18"/>
-        </w:rPr>
-        <w:t>)</w:t>
-      </w:r>
-    </w:p>
-    <w:p>
-      <w:pPr>
-        <w:keepNext w:val="0"/>
-        <w:keepLines w:val="0"/>
-        <w:kinsoku/>
-        <w:wordWrap/>
-        <w:overflowPunct/>
-        <w:topLinePunct w:val="0"/>
-        <w:autoSpaceDE/>
-        <w:autoSpaceDN/>
-        <w:bidi w:val="0"/>
-        <w:adjustRightInd/>
-        <w:snapToGrid/>
-        <w:spacing w:line="240" w:lineRule="auto"/>
-        <w:textAlignment w:val="auto"/>
-        <w:rPr>
-          <w:rFonts w:hint="eastAsia"/>
-          <w:sz w:val="18"/>
-          <w:szCs w:val="18"/>
-        </w:rPr>
-      </w:pPr>
-    </w:p>
-    <w:p>
-      <w:pPr>
-        <w:keepNext w:val="0"/>
-        <w:keepLines w:val="0"/>
-        <w:kinsoku/>
-        <w:wordWrap/>
-        <w:overflowPunct/>
-        <w:topLinePunct w:val="0"/>
-        <w:autoSpaceDE/>
-        <w:autoSpaceDN/>
-        <w:bidi w:val="0"/>
-        <w:adjustRightInd/>
-        <w:snapToGrid/>
-        <w:spacing w:line="240" w:lineRule="auto"/>
-        <w:textAlignment w:val="auto"/>
-        <w:rPr>
-          <w:rFonts w:hint="eastAsia"/>
-          <w:sz w:val="18"/>
-          <w:szCs w:val="18"/>
-        </w:rPr>
-      </w:pPr>
-      <w:r>
-        <w:rPr>
-          <w:rFonts w:hint="eastAsia"/>
-          <w:sz w:val="18"/>
-          <w:szCs w:val="18"/>
-        </w:rPr>
-        <w:t>func main() {</w:t>
-      </w:r>
-    </w:p>
-    <w:p>
-      <w:pPr>
-        <w:keepNext w:val="0"/>
-        <w:keepLines w:val="0"/>
-        <w:kinsoku/>
-        <w:wordWrap/>
-        <w:overflowPunct/>
-        <w:topLinePunct w:val="0"/>
-        <w:autoSpaceDE/>
-        <w:autoSpaceDN/>
-        <w:bidi w:val="0"/>
-        <w:adjustRightInd/>
-        <w:snapToGrid/>
-        <w:spacing w:line="240" w:lineRule="auto"/>
-        <w:textAlignment w:val="auto"/>
-        <w:rPr>
-          <w:rFonts w:hint="eastAsia"/>
-          <w:sz w:val="18"/>
-          <w:szCs w:val="18"/>
-        </w:rPr>
-      </w:pPr>
-      <w:r>
-        <w:rPr>
-          <w:rFonts w:hint="eastAsia"/>
-          <w:sz w:val="18"/>
-          <w:szCs w:val="18"/>
-        </w:rPr>
-        <w:t xml:space="preserve">   play()</w:t>
+      <w:r>
+        <w:rPr>
+          <w:rFonts w:hint="eastAsia"/>
+          <w:sz w:val="18"/>
+          <w:szCs w:val="18"/>
+        </w:rPr>
+        <w:t>func play() {</w:t>
+      </w:r>
+    </w:p>
+    <w:p>
+      <w:pPr>
+        <w:keepNext w:val="0"/>
+        <w:keepLines w:val="0"/>
+        <w:kinsoku/>
+        <w:wordWrap/>
+        <w:overflowPunct/>
+        <w:topLinePunct w:val="0"/>
+        <w:autoSpaceDE/>
+        <w:autoSpaceDN/>
+        <w:bidi w:val="0"/>
+        <w:adjustRightInd/>
+        <w:snapToGrid/>
+        <w:spacing w:line="240" w:lineRule="auto"/>
+        <w:textAlignment w:val="auto"/>
+        <w:rPr>
+          <w:rFonts w:hint="eastAsia"/>
+          <w:sz w:val="18"/>
+          <w:szCs w:val="18"/>
+        </w:rPr>
+      </w:pPr>
+      <w:r>
+        <w:rPr>
+          <w:rFonts w:hint="eastAsia"/>
+          <w:sz w:val="18"/>
+          <w:szCs w:val="18"/>
+        </w:rPr>
+        <w:t xml:space="preserve">   target := generateRandNum(10, 100)</w:t>
+      </w:r>
+    </w:p>
+    <w:p>
+      <w:pPr>
+        <w:keepNext w:val="0"/>
+        <w:keepLines w:val="0"/>
+        <w:kinsoku/>
+        <w:wordWrap/>
+        <w:overflowPunct/>
+        <w:topLinePunct w:val="0"/>
+        <w:autoSpaceDE/>
+        <w:autoSpaceDN/>
+        <w:bidi w:val="0"/>
+        <w:adjustRightInd/>
+        <w:snapToGrid/>
+        <w:spacing w:line="240" w:lineRule="auto"/>
+        <w:textAlignment w:val="auto"/>
+        <w:rPr>
+          <w:rFonts w:hint="eastAsia"/>
+          <w:sz w:val="18"/>
+          <w:szCs w:val="18"/>
+        </w:rPr>
+      </w:pPr>
+      <w:r>
+        <w:rPr>
+          <w:rFonts w:hint="eastAsia"/>
+          <w:sz w:val="18"/>
+          <w:szCs w:val="18"/>
+        </w:rPr>
+        <w:t xml:space="preserve">   //fmt.Println("产生随机数：", target)</w:t>
+      </w:r>
+    </w:p>
+    <w:p>
+      <w:pPr>
+        <w:keepNext w:val="0"/>
+        <w:keepLines w:val="0"/>
+        <w:kinsoku/>
+        <w:wordWrap/>
+        <w:overflowPunct/>
+        <w:topLinePunct w:val="0"/>
+        <w:autoSpaceDE/>
+        <w:autoSpaceDN/>
+        <w:bidi w:val="0"/>
+        <w:adjustRightInd/>
+        <w:snapToGrid/>
+        <w:spacing w:line="240" w:lineRule="auto"/>
+        <w:textAlignment w:val="auto"/>
+        <w:rPr>
+          <w:rFonts w:hint="eastAsia"/>
+          <w:sz w:val="18"/>
+          <w:szCs w:val="18"/>
+        </w:rPr>
+      </w:pPr>
+      <w:r>
+        <w:rPr>
+          <w:rFonts w:hint="eastAsia"/>
+          <w:sz w:val="18"/>
+          <w:szCs w:val="18"/>
+        </w:rPr>
+        <w:t xml:space="preserve">   fmt.Println("请输入随机数：")</w:t>
+      </w:r>
+    </w:p>
+    <w:p>
+      <w:pPr>
+        <w:keepNext w:val="0"/>
+        <w:keepLines w:val="0"/>
+        <w:kinsoku/>
+        <w:wordWrap/>
+        <w:overflowPunct/>
+        <w:topLinePunct w:val="0"/>
+        <w:autoSpaceDE/>
+        <w:autoSpaceDN/>
+        <w:bidi w:val="0"/>
+        <w:adjustRightInd/>
+        <w:snapToGrid/>
+        <w:spacing w:line="240" w:lineRule="auto"/>
+        <w:textAlignment w:val="auto"/>
+        <w:rPr>
+          <w:rFonts w:hint="eastAsia"/>
+          <w:sz w:val="18"/>
+          <w:szCs w:val="18"/>
+        </w:rPr>
+      </w:pPr>
+      <w:r>
+        <w:rPr>
+          <w:rFonts w:hint="eastAsia"/>
+          <w:sz w:val="18"/>
+          <w:szCs w:val="18"/>
+        </w:rPr>
+        <w:t xml:space="preserve">   fmt.Println(strings.Repeat("-" , target))</w:t>
+      </w:r>
+    </w:p>
+    <w:p>
+      <w:pPr>
+        <w:keepNext w:val="0"/>
+        <w:keepLines w:val="0"/>
+        <w:kinsoku/>
+        <w:wordWrap/>
+        <w:overflowPunct/>
+        <w:topLinePunct w:val="0"/>
+        <w:autoSpaceDE/>
+        <w:autoSpaceDN/>
+        <w:bidi w:val="0"/>
+        <w:adjustRightInd/>
+        <w:snapToGrid/>
+        <w:spacing w:line="240" w:lineRule="auto"/>
+        <w:textAlignment w:val="auto"/>
+        <w:rPr>
+          <w:rFonts w:hint="eastAsia"/>
+          <w:sz w:val="18"/>
+          <w:szCs w:val="18"/>
+        </w:rPr>
+      </w:pPr>
+      <w:r>
+        <w:rPr>
+          <w:rFonts w:hint="eastAsia"/>
+          <w:sz w:val="18"/>
+          <w:szCs w:val="18"/>
+        </w:rPr>
+        <w:t xml:space="preserve">   //记录猜测的次数</w:t>
+      </w:r>
+    </w:p>
+    <w:p>
+      <w:pPr>
+        <w:keepNext w:val="0"/>
+        <w:keepLines w:val="0"/>
+        <w:kinsoku/>
+        <w:wordWrap/>
+        <w:overflowPunct/>
+        <w:topLinePunct w:val="0"/>
+        <w:autoSpaceDE/>
+        <w:autoSpaceDN/>
+        <w:bidi w:val="0"/>
+        <w:adjustRightInd/>
+        <w:snapToGrid/>
+        <w:spacing w:line="240" w:lineRule="auto"/>
+        <w:textAlignment w:val="auto"/>
+        <w:rPr>
+          <w:rFonts w:hint="eastAsia"/>
+          <w:sz w:val="18"/>
+          <w:szCs w:val="18"/>
+        </w:rPr>
+      </w:pPr>
+      <w:r>
+        <w:rPr>
+          <w:rFonts w:hint="eastAsia"/>
+          <w:sz w:val="18"/>
+          <w:szCs w:val="18"/>
+        </w:rPr>
+        <w:t xml:space="preserve">   count := 0</w:t>
+      </w:r>
+    </w:p>
+    <w:p>
+      <w:pPr>
+        <w:keepNext w:val="0"/>
+        <w:keepLines w:val="0"/>
+        <w:kinsoku/>
+        <w:wordWrap/>
+        <w:overflowPunct/>
+        <w:topLinePunct w:val="0"/>
+        <w:autoSpaceDE/>
+        <w:autoSpaceDN/>
+        <w:bidi w:val="0"/>
+        <w:adjustRightInd/>
+        <w:snapToGrid/>
+        <w:spacing w:line="240" w:lineRule="auto"/>
+        <w:textAlignment w:val="auto"/>
+        <w:rPr>
+          <w:rFonts w:hint="eastAsia"/>
+          <w:sz w:val="18"/>
+          <w:szCs w:val="18"/>
+        </w:rPr>
+      </w:pPr>
+      <w:r>
+        <w:rPr>
+          <w:rFonts w:hint="eastAsia"/>
+          <w:sz w:val="18"/>
+          <w:szCs w:val="18"/>
+        </w:rPr>
+        <w:t xml:space="preserve">   for {</w:t>
+      </w:r>
+    </w:p>
+    <w:p>
+      <w:pPr>
+        <w:keepNext w:val="0"/>
+        <w:keepLines w:val="0"/>
+        <w:kinsoku/>
+        <w:wordWrap/>
+        <w:overflowPunct/>
+        <w:topLinePunct w:val="0"/>
+        <w:autoSpaceDE/>
+        <w:autoSpaceDN/>
+        <w:bidi w:val="0"/>
+        <w:adjustRightInd/>
+        <w:snapToGrid/>
+        <w:spacing w:line="240" w:lineRule="auto"/>
+        <w:textAlignment w:val="auto"/>
+        <w:rPr>
+          <w:rFonts w:hint="eastAsia"/>
+          <w:sz w:val="18"/>
+          <w:szCs w:val="18"/>
+        </w:rPr>
+      </w:pPr>
+      <w:r>
+        <w:rPr>
+          <w:rFonts w:hint="eastAsia"/>
+          <w:sz w:val="18"/>
+          <w:szCs w:val="18"/>
+        </w:rPr>
+        <w:t xml:space="preserve">      count++</w:t>
+      </w:r>
+    </w:p>
+    <w:p>
+      <w:pPr>
+        <w:keepNext w:val="0"/>
+        <w:keepLines w:val="0"/>
+        <w:kinsoku/>
+        <w:wordWrap/>
+        <w:overflowPunct/>
+        <w:topLinePunct w:val="0"/>
+        <w:autoSpaceDE/>
+        <w:autoSpaceDN/>
+        <w:bidi w:val="0"/>
+        <w:adjustRightInd/>
+        <w:snapToGrid/>
+        <w:spacing w:line="240" w:lineRule="auto"/>
+        <w:textAlignment w:val="auto"/>
+        <w:rPr>
+          <w:rFonts w:hint="eastAsia"/>
+          <w:sz w:val="18"/>
+          <w:szCs w:val="18"/>
+        </w:rPr>
+      </w:pPr>
+      <w:r>
+        <w:rPr>
+          <w:rFonts w:hint="eastAsia"/>
+          <w:sz w:val="18"/>
+          <w:szCs w:val="18"/>
+        </w:rPr>
+        <w:t xml:space="preserve">      yourNum := 0</w:t>
+      </w:r>
+    </w:p>
+    <w:p>
+      <w:pPr>
+        <w:keepNext w:val="0"/>
+        <w:keepLines w:val="0"/>
+        <w:kinsoku/>
+        <w:wordWrap/>
+        <w:overflowPunct/>
+        <w:topLinePunct w:val="0"/>
+        <w:autoSpaceDE/>
+        <w:autoSpaceDN/>
+        <w:bidi w:val="0"/>
+        <w:adjustRightInd/>
+        <w:snapToGrid/>
+        <w:spacing w:line="240" w:lineRule="auto"/>
+        <w:textAlignment w:val="auto"/>
+        <w:rPr>
+          <w:rFonts w:hint="eastAsia"/>
+          <w:sz w:val="18"/>
+          <w:szCs w:val="18"/>
+        </w:rPr>
+      </w:pPr>
+      <w:r>
+        <w:rPr>
+          <w:rFonts w:hint="eastAsia"/>
+          <w:sz w:val="18"/>
+          <w:szCs w:val="18"/>
+        </w:rPr>
+        <w:t xml:space="preserve">      fmt.Scanln(&amp;yourNum)</w:t>
+      </w:r>
+    </w:p>
+    <w:p>
+      <w:pPr>
+        <w:keepNext w:val="0"/>
+        <w:keepLines w:val="0"/>
+        <w:kinsoku/>
+        <w:wordWrap/>
+        <w:overflowPunct/>
+        <w:topLinePunct w:val="0"/>
+        <w:autoSpaceDE/>
+        <w:autoSpaceDN/>
+        <w:bidi w:val="0"/>
+        <w:adjustRightInd/>
+        <w:snapToGrid/>
+        <w:spacing w:line="240" w:lineRule="auto"/>
+        <w:textAlignment w:val="auto"/>
+        <w:rPr>
+          <w:rFonts w:hint="eastAsia"/>
+          <w:sz w:val="18"/>
+          <w:szCs w:val="18"/>
+        </w:rPr>
+      </w:pPr>
+      <w:r>
+        <w:rPr>
+          <w:rFonts w:hint="eastAsia"/>
+          <w:sz w:val="18"/>
+          <w:szCs w:val="18"/>
+        </w:rPr>
+        <w:t xml:space="preserve">      //fmt.Scanf("%d", &amp;yourNum)</w:t>
+      </w:r>
+    </w:p>
+    <w:p>
+      <w:pPr>
+        <w:keepNext w:val="0"/>
+        <w:keepLines w:val="0"/>
+        <w:kinsoku/>
+        <w:wordWrap/>
+        <w:overflowPunct/>
+        <w:topLinePunct w:val="0"/>
+        <w:autoSpaceDE/>
+        <w:autoSpaceDN/>
+        <w:bidi w:val="0"/>
+        <w:adjustRightInd/>
+        <w:snapToGrid/>
+        <w:spacing w:line="240" w:lineRule="auto"/>
+        <w:textAlignment w:val="auto"/>
+        <w:rPr>
+          <w:rFonts w:hint="eastAsia"/>
+          <w:sz w:val="18"/>
+          <w:szCs w:val="18"/>
+        </w:rPr>
+      </w:pPr>
+      <w:r>
+        <w:rPr>
+          <w:rFonts w:hint="eastAsia"/>
+          <w:sz w:val="18"/>
+          <w:szCs w:val="18"/>
+        </w:rPr>
+        <w:t xml:space="preserve">      if yourNum &lt; target {</w:t>
+      </w:r>
+    </w:p>
+    <w:p>
+      <w:pPr>
+        <w:keepNext w:val="0"/>
+        <w:keepLines w:val="0"/>
+        <w:kinsoku/>
+        <w:wordWrap/>
+        <w:overflowPunct/>
+        <w:topLinePunct w:val="0"/>
+        <w:autoSpaceDE/>
+        <w:autoSpaceDN/>
+        <w:bidi w:val="0"/>
+        <w:adjustRightInd/>
+        <w:snapToGrid/>
+        <w:spacing w:line="240" w:lineRule="auto"/>
+        <w:textAlignment w:val="auto"/>
+        <w:rPr>
+          <w:rFonts w:hint="eastAsia"/>
+          <w:sz w:val="18"/>
+          <w:szCs w:val="18"/>
+        </w:rPr>
+      </w:pPr>
+      <w:r>
+        <w:rPr>
+          <w:rFonts w:hint="eastAsia"/>
+          <w:sz w:val="18"/>
+          <w:szCs w:val="18"/>
+        </w:rPr>
+        <w:t xml:space="preserve">         fmt.Println("小了❌")</w:t>
+      </w:r>
+    </w:p>
+    <w:p>
+      <w:pPr>
+        <w:keepNext w:val="0"/>
+        <w:keepLines w:val="0"/>
+        <w:kinsoku/>
+        <w:wordWrap/>
+        <w:overflowPunct/>
+        <w:topLinePunct w:val="0"/>
+        <w:autoSpaceDE/>
+        <w:autoSpaceDN/>
+        <w:bidi w:val="0"/>
+        <w:adjustRightInd/>
+        <w:snapToGrid/>
+        <w:spacing w:line="240" w:lineRule="auto"/>
+        <w:textAlignment w:val="auto"/>
+        <w:rPr>
+          <w:rFonts w:hint="eastAsia"/>
+          <w:sz w:val="18"/>
+          <w:szCs w:val="18"/>
+        </w:rPr>
+      </w:pPr>
+      <w:r>
+        <w:rPr>
+          <w:rFonts w:hint="eastAsia"/>
+          <w:sz w:val="18"/>
+          <w:szCs w:val="18"/>
+        </w:rPr>
+        <w:t xml:space="preserve">      } else if yourNum &gt; target {</w:t>
+      </w:r>
+    </w:p>
+    <w:p>
+      <w:pPr>
+        <w:keepNext w:val="0"/>
+        <w:keepLines w:val="0"/>
+        <w:kinsoku/>
+        <w:wordWrap/>
+        <w:overflowPunct/>
+        <w:topLinePunct w:val="0"/>
+        <w:autoSpaceDE/>
+        <w:autoSpaceDN/>
+        <w:bidi w:val="0"/>
+        <w:adjustRightInd/>
+        <w:snapToGrid/>
+        <w:spacing w:line="240" w:lineRule="auto"/>
+        <w:textAlignment w:val="auto"/>
+        <w:rPr>
+          <w:rFonts w:hint="eastAsia"/>
+          <w:sz w:val="18"/>
+          <w:szCs w:val="18"/>
+        </w:rPr>
+      </w:pPr>
+      <w:r>
+        <w:rPr>
+          <w:rFonts w:hint="eastAsia"/>
+          <w:sz w:val="18"/>
+          <w:szCs w:val="18"/>
+        </w:rPr>
+        <w:t xml:space="preserve">         fmt.Println("大了❌")</w:t>
+      </w:r>
+    </w:p>
+    <w:p>
+      <w:pPr>
+        <w:keepNext w:val="0"/>
+        <w:keepLines w:val="0"/>
+        <w:kinsoku/>
+        <w:wordWrap/>
+        <w:overflowPunct/>
+        <w:topLinePunct w:val="0"/>
+        <w:autoSpaceDE/>
+        <w:autoSpaceDN/>
+        <w:bidi w:val="0"/>
+        <w:adjustRightInd/>
+        <w:snapToGrid/>
+        <w:spacing w:line="240" w:lineRule="auto"/>
+        <w:textAlignment w:val="auto"/>
+        <w:rPr>
+          <w:rFonts w:hint="eastAsia"/>
+          <w:sz w:val="18"/>
+          <w:szCs w:val="18"/>
+        </w:rPr>
+      </w:pPr>
+      <w:r>
+        <w:rPr>
+          <w:rFonts w:hint="eastAsia"/>
+          <w:sz w:val="18"/>
+          <w:szCs w:val="18"/>
+        </w:rPr>
+        <w:t xml:space="preserve">      } else {</w:t>
+      </w:r>
+    </w:p>
+    <w:p>
+      <w:pPr>
+        <w:keepNext w:val="0"/>
+        <w:keepLines w:val="0"/>
+        <w:kinsoku/>
+        <w:wordWrap/>
+        <w:overflowPunct/>
+        <w:topLinePunct w:val="0"/>
+        <w:autoSpaceDE/>
+        <w:autoSpaceDN/>
+        <w:bidi w:val="0"/>
+        <w:adjustRightInd/>
+        <w:snapToGrid/>
+        <w:spacing w:line="240" w:lineRule="auto"/>
+        <w:textAlignment w:val="auto"/>
+        <w:rPr>
+          <w:rFonts w:hint="eastAsia"/>
+          <w:sz w:val="18"/>
+          <w:szCs w:val="18"/>
+        </w:rPr>
+      </w:pPr>
+      <w:r>
+        <w:rPr>
+          <w:rFonts w:hint="eastAsia"/>
+          <w:sz w:val="18"/>
+          <w:szCs w:val="18"/>
+        </w:rPr>
+        <w:t xml:space="preserve">         fmt.Println("正确✅")</w:t>
+      </w:r>
+    </w:p>
+    <w:p>
+      <w:pPr>
+        <w:keepNext w:val="0"/>
+        <w:keepLines w:val="0"/>
+        <w:kinsoku/>
+        <w:wordWrap/>
+        <w:overflowPunct/>
+        <w:topLinePunct w:val="0"/>
+        <w:autoSpaceDE/>
+        <w:autoSpaceDN/>
+        <w:bidi w:val="0"/>
+        <w:adjustRightInd/>
+        <w:snapToGrid/>
+        <w:spacing w:line="240" w:lineRule="auto"/>
+        <w:textAlignment w:val="auto"/>
+        <w:rPr>
+          <w:rFonts w:hint="eastAsia"/>
+          <w:sz w:val="18"/>
+          <w:szCs w:val="18"/>
+        </w:rPr>
+      </w:pPr>
+      <w:r>
+        <w:rPr>
+          <w:rFonts w:hint="eastAsia"/>
+          <w:sz w:val="18"/>
+          <w:szCs w:val="18"/>
+        </w:rPr>
+        <w:t xml:space="preserve">         fmt.Printf("您一共猜测了 %d 次！\n", count)</w:t>
+      </w:r>
+    </w:p>
+    <w:p>
+      <w:pPr>
+        <w:keepNext w:val="0"/>
+        <w:keepLines w:val="0"/>
+        <w:kinsoku/>
+        <w:wordWrap/>
+        <w:overflowPunct/>
+        <w:topLinePunct w:val="0"/>
+        <w:autoSpaceDE/>
+        <w:autoSpaceDN/>
+        <w:bidi w:val="0"/>
+        <w:adjustRightInd/>
+        <w:snapToGrid/>
+        <w:spacing w:line="240" w:lineRule="auto"/>
+        <w:textAlignment w:val="auto"/>
+        <w:rPr>
+          <w:rFonts w:hint="eastAsia"/>
+          <w:sz w:val="18"/>
+          <w:szCs w:val="18"/>
+        </w:rPr>
+      </w:pPr>
+      <w:r>
+        <w:rPr>
+          <w:rFonts w:hint="eastAsia"/>
+          <w:sz w:val="18"/>
+          <w:szCs w:val="18"/>
+        </w:rPr>
+        <w:t xml:space="preserve">         fmt.Println("-------------------------")</w:t>
+      </w:r>
+    </w:p>
+    <w:p>
+      <w:pPr>
+        <w:keepNext w:val="0"/>
+        <w:keepLines w:val="0"/>
+        <w:kinsoku/>
+        <w:wordWrap/>
+        <w:overflowPunct/>
+        <w:topLinePunct w:val="0"/>
+        <w:autoSpaceDE/>
+        <w:autoSpaceDN/>
+        <w:bidi w:val="0"/>
+        <w:adjustRightInd/>
+        <w:snapToGrid/>
+        <w:spacing w:line="240" w:lineRule="auto"/>
+        <w:textAlignment w:val="auto"/>
+        <w:rPr>
+          <w:rFonts w:hint="eastAsia"/>
+          <w:sz w:val="18"/>
+          <w:szCs w:val="18"/>
+        </w:rPr>
+      </w:pPr>
+      <w:r>
+        <w:rPr>
+          <w:rFonts w:hint="eastAsia"/>
+          <w:sz w:val="18"/>
+          <w:szCs w:val="18"/>
+        </w:rPr>
+        <w:t xml:space="preserve">         play()</w:t>
+      </w:r>
+    </w:p>
+    <w:p>
+      <w:pPr>
+        <w:keepNext w:val="0"/>
+        <w:keepLines w:val="0"/>
+        <w:kinsoku/>
+        <w:wordWrap/>
+        <w:overflowPunct/>
+        <w:topLinePunct w:val="0"/>
+        <w:autoSpaceDE/>
+        <w:autoSpaceDN/>
+        <w:bidi w:val="0"/>
+        <w:adjustRightInd/>
+        <w:snapToGrid/>
+        <w:spacing w:line="240" w:lineRule="auto"/>
+        <w:textAlignment w:val="auto"/>
+        <w:rPr>
+          <w:rFonts w:hint="eastAsia"/>
+          <w:sz w:val="18"/>
+          <w:szCs w:val="18"/>
+        </w:rPr>
+      </w:pPr>
+      <w:r>
+        <w:rPr>
+          <w:rFonts w:hint="eastAsia"/>
+          <w:sz w:val="18"/>
+          <w:szCs w:val="18"/>
+        </w:rPr>
+        <w:t xml:space="preserve">      }</w:t>
+      </w:r>
+    </w:p>
+    <w:p>
+      <w:pPr>
+        <w:keepNext w:val="0"/>
+        <w:keepLines w:val="0"/>
+        <w:kinsoku/>
+        <w:wordWrap/>
+        <w:overflowPunct/>
+        <w:topLinePunct w:val="0"/>
+        <w:autoSpaceDE/>
+        <w:autoSpaceDN/>
+        <w:bidi w:val="0"/>
+        <w:adjustRightInd/>
+        <w:snapToGrid/>
+        <w:spacing w:line="240" w:lineRule="auto"/>
+        <w:textAlignment w:val="auto"/>
+        <w:rPr>
+          <w:rFonts w:hint="eastAsia"/>
+          <w:sz w:val="18"/>
+          <w:szCs w:val="18"/>
+        </w:rPr>
+      </w:pPr>
+      <w:r>
+        <w:rPr>
+          <w:rFonts w:hint="eastAsia"/>
+          <w:sz w:val="18"/>
+          <w:szCs w:val="18"/>
+        </w:rPr>
+        <w:t xml:space="preserve">      alertInfo(count, target)</w:t>
+      </w:r>
+    </w:p>
+    <w:p>
+      <w:pPr>
+        <w:keepNext w:val="0"/>
+        <w:keepLines w:val="0"/>
+        <w:kinsoku/>
+        <w:wordWrap/>
+        <w:overflowPunct/>
+        <w:topLinePunct w:val="0"/>
+        <w:autoSpaceDE/>
+        <w:autoSpaceDN/>
+        <w:bidi w:val="0"/>
+        <w:adjustRightInd/>
+        <w:snapToGrid/>
+        <w:spacing w:line="240" w:lineRule="auto"/>
+        <w:textAlignment w:val="auto"/>
+        <w:rPr>
+          <w:rFonts w:hint="eastAsia"/>
+          <w:sz w:val="18"/>
+          <w:szCs w:val="18"/>
+        </w:rPr>
+      </w:pPr>
+      <w:r>
+        <w:rPr>
+          <w:rFonts w:hint="eastAsia"/>
+          <w:sz w:val="18"/>
+          <w:szCs w:val="18"/>
+        </w:rPr>
+        <w:t xml:space="preserve">   }</w:t>
       </w:r>
     </w:p>
     <w:p>
@@ -23040,711 +22684,367 @@
           <w:sz w:val="18"/>
           <w:szCs w:val="18"/>
         </w:rPr>
-        <w:t>func play() {</w:t>
-      </w:r>
-    </w:p>
-    <w:p>
-      <w:pPr>
-        <w:keepNext w:val="0"/>
-        <w:keepLines w:val="0"/>
-        <w:kinsoku/>
-        <w:wordWrap/>
-        <w:overflowPunct/>
-        <w:topLinePunct w:val="0"/>
-        <w:autoSpaceDE/>
-        <w:autoSpaceDN/>
-        <w:bidi w:val="0"/>
-        <w:adjustRightInd/>
-        <w:snapToGrid/>
-        <w:spacing w:line="240" w:lineRule="auto"/>
-        <w:textAlignment w:val="auto"/>
-        <w:rPr>
-          <w:rFonts w:hint="eastAsia"/>
-          <w:sz w:val="18"/>
-          <w:szCs w:val="18"/>
-        </w:rPr>
-      </w:pPr>
-      <w:r>
-        <w:rPr>
-          <w:rFonts w:hint="eastAsia"/>
-          <w:sz w:val="18"/>
-          <w:szCs w:val="18"/>
-        </w:rPr>
-        <w:t xml:space="preserve">   target := generateRandNum(10, 100)</w:t>
-      </w:r>
-    </w:p>
-    <w:p>
-      <w:pPr>
-        <w:keepNext w:val="0"/>
-        <w:keepLines w:val="0"/>
-        <w:kinsoku/>
-        <w:wordWrap/>
-        <w:overflowPunct/>
-        <w:topLinePunct w:val="0"/>
-        <w:autoSpaceDE/>
-        <w:autoSpaceDN/>
-        <w:bidi w:val="0"/>
-        <w:adjustRightInd/>
-        <w:snapToGrid/>
-        <w:spacing w:line="240" w:lineRule="auto"/>
-        <w:textAlignment w:val="auto"/>
-        <w:rPr>
-          <w:rFonts w:hint="eastAsia"/>
-          <w:sz w:val="18"/>
-          <w:szCs w:val="18"/>
-        </w:rPr>
-      </w:pPr>
-      <w:r>
-        <w:rPr>
-          <w:rFonts w:hint="eastAsia"/>
-          <w:sz w:val="18"/>
-          <w:szCs w:val="18"/>
-        </w:rPr>
-        <w:t xml:space="preserve">   //fmt.Println("产生随机数：", target)</w:t>
-      </w:r>
-    </w:p>
-    <w:p>
-      <w:pPr>
-        <w:keepNext w:val="0"/>
-        <w:keepLines w:val="0"/>
-        <w:kinsoku/>
-        <w:wordWrap/>
-        <w:overflowPunct/>
-        <w:topLinePunct w:val="0"/>
-        <w:autoSpaceDE/>
-        <w:autoSpaceDN/>
-        <w:bidi w:val="0"/>
-        <w:adjustRightInd/>
-        <w:snapToGrid/>
-        <w:spacing w:line="240" w:lineRule="auto"/>
-        <w:textAlignment w:val="auto"/>
-        <w:rPr>
-          <w:rFonts w:hint="eastAsia"/>
-          <w:sz w:val="18"/>
-          <w:szCs w:val="18"/>
-        </w:rPr>
-      </w:pPr>
-      <w:r>
-        <w:rPr>
-          <w:rFonts w:hint="eastAsia"/>
-          <w:sz w:val="18"/>
-          <w:szCs w:val="18"/>
-        </w:rPr>
-        <w:t xml:space="preserve">   fmt.Println("请输入随机数：")</w:t>
-      </w:r>
-    </w:p>
-    <w:p>
-      <w:pPr>
-        <w:keepNext w:val="0"/>
-        <w:keepLines w:val="0"/>
-        <w:kinsoku/>
-        <w:wordWrap/>
-        <w:overflowPunct/>
-        <w:topLinePunct w:val="0"/>
-        <w:autoSpaceDE/>
-        <w:autoSpaceDN/>
-        <w:bidi w:val="0"/>
-        <w:adjustRightInd/>
-        <w:snapToGrid/>
-        <w:spacing w:line="240" w:lineRule="auto"/>
-        <w:textAlignment w:val="auto"/>
-        <w:rPr>
-          <w:rFonts w:hint="eastAsia"/>
-          <w:sz w:val="18"/>
-          <w:szCs w:val="18"/>
-        </w:rPr>
-      </w:pPr>
-      <w:r>
-        <w:rPr>
-          <w:rFonts w:hint="eastAsia"/>
-          <w:sz w:val="18"/>
-          <w:szCs w:val="18"/>
-        </w:rPr>
-        <w:t xml:space="preserve">   fmt.Println(strings.Repeat("-" , target))</w:t>
-      </w:r>
-    </w:p>
-    <w:p>
-      <w:pPr>
-        <w:keepNext w:val="0"/>
-        <w:keepLines w:val="0"/>
-        <w:kinsoku/>
-        <w:wordWrap/>
-        <w:overflowPunct/>
-        <w:topLinePunct w:val="0"/>
-        <w:autoSpaceDE/>
-        <w:autoSpaceDN/>
-        <w:bidi w:val="0"/>
-        <w:adjustRightInd/>
-        <w:snapToGrid/>
-        <w:spacing w:line="240" w:lineRule="auto"/>
-        <w:textAlignment w:val="auto"/>
-        <w:rPr>
-          <w:rFonts w:hint="eastAsia"/>
-          <w:sz w:val="18"/>
-          <w:szCs w:val="18"/>
-        </w:rPr>
-      </w:pPr>
-    </w:p>
-    <w:p>
-      <w:pPr>
-        <w:keepNext w:val="0"/>
-        <w:keepLines w:val="0"/>
-        <w:kinsoku/>
-        <w:wordWrap/>
-        <w:overflowPunct/>
-        <w:topLinePunct w:val="0"/>
-        <w:autoSpaceDE/>
-        <w:autoSpaceDN/>
-        <w:bidi w:val="0"/>
-        <w:adjustRightInd/>
-        <w:snapToGrid/>
-        <w:spacing w:line="240" w:lineRule="auto"/>
-        <w:textAlignment w:val="auto"/>
-        <w:rPr>
-          <w:rFonts w:hint="eastAsia"/>
-          <w:sz w:val="18"/>
-          <w:szCs w:val="18"/>
-        </w:rPr>
-      </w:pPr>
-      <w:r>
-        <w:rPr>
-          <w:rFonts w:hint="eastAsia"/>
-          <w:sz w:val="18"/>
-          <w:szCs w:val="18"/>
-        </w:rPr>
-        <w:t xml:space="preserve">   //记录猜测的次数</w:t>
-      </w:r>
-    </w:p>
-    <w:p>
-      <w:pPr>
-        <w:keepNext w:val="0"/>
-        <w:keepLines w:val="0"/>
-        <w:kinsoku/>
-        <w:wordWrap/>
-        <w:overflowPunct/>
-        <w:topLinePunct w:val="0"/>
-        <w:autoSpaceDE/>
-        <w:autoSpaceDN/>
-        <w:bidi w:val="0"/>
-        <w:adjustRightInd/>
-        <w:snapToGrid/>
-        <w:spacing w:line="240" w:lineRule="auto"/>
-        <w:textAlignment w:val="auto"/>
-        <w:rPr>
-          <w:rFonts w:hint="eastAsia"/>
-          <w:sz w:val="18"/>
-          <w:szCs w:val="18"/>
-        </w:rPr>
-      </w:pPr>
-      <w:r>
-        <w:rPr>
-          <w:rFonts w:hint="eastAsia"/>
-          <w:sz w:val="18"/>
-          <w:szCs w:val="18"/>
-        </w:rPr>
-        <w:t xml:space="preserve">   count := 0</w:t>
-      </w:r>
-    </w:p>
-    <w:p>
-      <w:pPr>
-        <w:keepNext w:val="0"/>
-        <w:keepLines w:val="0"/>
-        <w:kinsoku/>
-        <w:wordWrap/>
-        <w:overflowPunct/>
-        <w:topLinePunct w:val="0"/>
-        <w:autoSpaceDE/>
-        <w:autoSpaceDN/>
-        <w:bidi w:val="0"/>
-        <w:adjustRightInd/>
-        <w:snapToGrid/>
-        <w:spacing w:line="240" w:lineRule="auto"/>
-        <w:textAlignment w:val="auto"/>
-        <w:rPr>
-          <w:rFonts w:hint="eastAsia"/>
-          <w:sz w:val="18"/>
-          <w:szCs w:val="18"/>
-        </w:rPr>
-      </w:pPr>
-      <w:r>
-        <w:rPr>
-          <w:rFonts w:hint="eastAsia"/>
-          <w:sz w:val="18"/>
-          <w:szCs w:val="18"/>
-        </w:rPr>
-        <w:t xml:space="preserve">   for {</w:t>
-      </w:r>
-    </w:p>
-    <w:p>
-      <w:pPr>
-        <w:keepNext w:val="0"/>
-        <w:keepLines w:val="0"/>
-        <w:kinsoku/>
-        <w:wordWrap/>
-        <w:overflowPunct/>
-        <w:topLinePunct w:val="0"/>
-        <w:autoSpaceDE/>
-        <w:autoSpaceDN/>
-        <w:bidi w:val="0"/>
-        <w:adjustRightInd/>
-        <w:snapToGrid/>
-        <w:spacing w:line="240" w:lineRule="auto"/>
-        <w:textAlignment w:val="auto"/>
-        <w:rPr>
-          <w:rFonts w:hint="eastAsia"/>
-          <w:sz w:val="18"/>
-          <w:szCs w:val="18"/>
-        </w:rPr>
-      </w:pPr>
-      <w:r>
-        <w:rPr>
-          <w:rFonts w:hint="eastAsia"/>
-          <w:sz w:val="18"/>
-          <w:szCs w:val="18"/>
-        </w:rPr>
-        <w:t xml:space="preserve">      count++</w:t>
-      </w:r>
-    </w:p>
-    <w:p>
-      <w:pPr>
-        <w:keepNext w:val="0"/>
-        <w:keepLines w:val="0"/>
-        <w:kinsoku/>
-        <w:wordWrap/>
-        <w:overflowPunct/>
-        <w:topLinePunct w:val="0"/>
-        <w:autoSpaceDE/>
-        <w:autoSpaceDN/>
-        <w:bidi w:val="0"/>
-        <w:adjustRightInd/>
-        <w:snapToGrid/>
-        <w:spacing w:line="240" w:lineRule="auto"/>
-        <w:textAlignment w:val="auto"/>
-        <w:rPr>
-          <w:rFonts w:hint="eastAsia"/>
-          <w:sz w:val="18"/>
-          <w:szCs w:val="18"/>
-        </w:rPr>
-      </w:pPr>
-      <w:r>
-        <w:rPr>
-          <w:rFonts w:hint="eastAsia"/>
-          <w:sz w:val="18"/>
-          <w:szCs w:val="18"/>
-        </w:rPr>
-        <w:t xml:space="preserve">      yourNum := 0</w:t>
-      </w:r>
-    </w:p>
-    <w:p>
-      <w:pPr>
-        <w:keepNext w:val="0"/>
-        <w:keepLines w:val="0"/>
-        <w:kinsoku/>
-        <w:wordWrap/>
-        <w:overflowPunct/>
-        <w:topLinePunct w:val="0"/>
-        <w:autoSpaceDE/>
-        <w:autoSpaceDN/>
-        <w:bidi w:val="0"/>
-        <w:adjustRightInd/>
-        <w:snapToGrid/>
-        <w:spacing w:line="240" w:lineRule="auto"/>
-        <w:textAlignment w:val="auto"/>
-        <w:rPr>
-          <w:rFonts w:hint="eastAsia"/>
-          <w:sz w:val="18"/>
-          <w:szCs w:val="18"/>
-        </w:rPr>
-      </w:pPr>
-      <w:r>
-        <w:rPr>
-          <w:rFonts w:hint="eastAsia"/>
-          <w:sz w:val="18"/>
-          <w:szCs w:val="18"/>
-        </w:rPr>
-        <w:t xml:space="preserve">      fmt.Scanln(&amp;yourNum)</w:t>
-      </w:r>
-    </w:p>
-    <w:p>
-      <w:pPr>
-        <w:keepNext w:val="0"/>
-        <w:keepLines w:val="0"/>
-        <w:kinsoku/>
-        <w:wordWrap/>
-        <w:overflowPunct/>
-        <w:topLinePunct w:val="0"/>
-        <w:autoSpaceDE/>
-        <w:autoSpaceDN/>
-        <w:bidi w:val="0"/>
-        <w:adjustRightInd/>
-        <w:snapToGrid/>
-        <w:spacing w:line="240" w:lineRule="auto"/>
-        <w:textAlignment w:val="auto"/>
-        <w:rPr>
-          <w:rFonts w:hint="eastAsia"/>
-          <w:sz w:val="18"/>
-          <w:szCs w:val="18"/>
-        </w:rPr>
-      </w:pPr>
-      <w:r>
-        <w:rPr>
-          <w:rFonts w:hint="eastAsia"/>
-          <w:sz w:val="18"/>
-          <w:szCs w:val="18"/>
-        </w:rPr>
-        <w:t xml:space="preserve">      //fmt.Scanf("%d", &amp;yourNum)</w:t>
-      </w:r>
-    </w:p>
-    <w:p>
-      <w:pPr>
-        <w:keepNext w:val="0"/>
-        <w:keepLines w:val="0"/>
-        <w:kinsoku/>
-        <w:wordWrap/>
-        <w:overflowPunct/>
-        <w:topLinePunct w:val="0"/>
-        <w:autoSpaceDE/>
-        <w:autoSpaceDN/>
-        <w:bidi w:val="0"/>
-        <w:adjustRightInd/>
-        <w:snapToGrid/>
-        <w:spacing w:line="240" w:lineRule="auto"/>
-        <w:textAlignment w:val="auto"/>
-        <w:rPr>
-          <w:rFonts w:hint="eastAsia"/>
-          <w:sz w:val="18"/>
-          <w:szCs w:val="18"/>
-        </w:rPr>
-      </w:pPr>
-    </w:p>
-    <w:p>
-      <w:pPr>
-        <w:keepNext w:val="0"/>
-        <w:keepLines w:val="0"/>
-        <w:kinsoku/>
-        <w:wordWrap/>
-        <w:overflowPunct/>
-        <w:topLinePunct w:val="0"/>
-        <w:autoSpaceDE/>
-        <w:autoSpaceDN/>
-        <w:bidi w:val="0"/>
-        <w:adjustRightInd/>
-        <w:snapToGrid/>
-        <w:spacing w:line="240" w:lineRule="auto"/>
-        <w:textAlignment w:val="auto"/>
-        <w:rPr>
-          <w:rFonts w:hint="eastAsia"/>
-          <w:sz w:val="18"/>
-          <w:szCs w:val="18"/>
-        </w:rPr>
-      </w:pPr>
-      <w:r>
-        <w:rPr>
-          <w:rFonts w:hint="eastAsia"/>
-          <w:sz w:val="18"/>
-          <w:szCs w:val="18"/>
-        </w:rPr>
-        <w:t xml:space="preserve">      if yourNum &lt; target {</w:t>
-      </w:r>
-    </w:p>
-    <w:p>
-      <w:pPr>
-        <w:keepNext w:val="0"/>
-        <w:keepLines w:val="0"/>
-        <w:kinsoku/>
-        <w:wordWrap/>
-        <w:overflowPunct/>
-        <w:topLinePunct w:val="0"/>
-        <w:autoSpaceDE/>
-        <w:autoSpaceDN/>
-        <w:bidi w:val="0"/>
-        <w:adjustRightInd/>
-        <w:snapToGrid/>
-        <w:spacing w:line="240" w:lineRule="auto"/>
-        <w:textAlignment w:val="auto"/>
-        <w:rPr>
-          <w:rFonts w:hint="eastAsia"/>
-          <w:sz w:val="18"/>
-          <w:szCs w:val="18"/>
-        </w:rPr>
-      </w:pPr>
-      <w:r>
-        <w:rPr>
-          <w:rFonts w:hint="eastAsia"/>
-          <w:sz w:val="18"/>
-          <w:szCs w:val="18"/>
-        </w:rPr>
-        <w:t xml:space="preserve">         fmt.Println("小了❌")</w:t>
-      </w:r>
-    </w:p>
-    <w:p>
-      <w:pPr>
-        <w:keepNext w:val="0"/>
-        <w:keepLines w:val="0"/>
-        <w:kinsoku/>
-        <w:wordWrap/>
-        <w:overflowPunct/>
-        <w:topLinePunct w:val="0"/>
-        <w:autoSpaceDE/>
-        <w:autoSpaceDN/>
-        <w:bidi w:val="0"/>
-        <w:adjustRightInd/>
-        <w:snapToGrid/>
-        <w:spacing w:line="240" w:lineRule="auto"/>
-        <w:textAlignment w:val="auto"/>
-        <w:rPr>
-          <w:rFonts w:hint="eastAsia"/>
-          <w:sz w:val="18"/>
-          <w:szCs w:val="18"/>
-        </w:rPr>
-      </w:pPr>
-      <w:r>
-        <w:rPr>
-          <w:rFonts w:hint="eastAsia"/>
-          <w:sz w:val="18"/>
-          <w:szCs w:val="18"/>
-        </w:rPr>
-        <w:t xml:space="preserve">      } else if yourNum &gt; target {</w:t>
-      </w:r>
-    </w:p>
-    <w:p>
-      <w:pPr>
-        <w:keepNext w:val="0"/>
-        <w:keepLines w:val="0"/>
-        <w:kinsoku/>
-        <w:wordWrap/>
-        <w:overflowPunct/>
-        <w:topLinePunct w:val="0"/>
-        <w:autoSpaceDE/>
-        <w:autoSpaceDN/>
-        <w:bidi w:val="0"/>
-        <w:adjustRightInd/>
-        <w:snapToGrid/>
-        <w:spacing w:line="240" w:lineRule="auto"/>
-        <w:textAlignment w:val="auto"/>
-        <w:rPr>
-          <w:rFonts w:hint="eastAsia"/>
-          <w:sz w:val="18"/>
-          <w:szCs w:val="18"/>
-        </w:rPr>
-      </w:pPr>
-      <w:r>
-        <w:rPr>
-          <w:rFonts w:hint="eastAsia"/>
-          <w:sz w:val="18"/>
-          <w:szCs w:val="18"/>
-        </w:rPr>
-        <w:t xml:space="preserve">         fmt.Println("大了❌")</w:t>
-      </w:r>
-    </w:p>
-    <w:p>
-      <w:pPr>
-        <w:keepNext w:val="0"/>
-        <w:keepLines w:val="0"/>
-        <w:kinsoku/>
-        <w:wordWrap/>
-        <w:overflowPunct/>
-        <w:topLinePunct w:val="0"/>
-        <w:autoSpaceDE/>
-        <w:autoSpaceDN/>
-        <w:bidi w:val="0"/>
-        <w:adjustRightInd/>
-        <w:snapToGrid/>
-        <w:spacing w:line="240" w:lineRule="auto"/>
-        <w:textAlignment w:val="auto"/>
-        <w:rPr>
-          <w:rFonts w:hint="eastAsia"/>
-          <w:sz w:val="18"/>
-          <w:szCs w:val="18"/>
-        </w:rPr>
-      </w:pPr>
-      <w:r>
-        <w:rPr>
-          <w:rFonts w:hint="eastAsia"/>
-          <w:sz w:val="18"/>
-          <w:szCs w:val="18"/>
-        </w:rPr>
-        <w:t xml:space="preserve">      } else {</w:t>
-      </w:r>
-    </w:p>
-    <w:p>
-      <w:pPr>
-        <w:keepNext w:val="0"/>
-        <w:keepLines w:val="0"/>
-        <w:kinsoku/>
-        <w:wordWrap/>
-        <w:overflowPunct/>
-        <w:topLinePunct w:val="0"/>
-        <w:autoSpaceDE/>
-        <w:autoSpaceDN/>
-        <w:bidi w:val="0"/>
-        <w:adjustRightInd/>
-        <w:snapToGrid/>
-        <w:spacing w:line="240" w:lineRule="auto"/>
-        <w:textAlignment w:val="auto"/>
-        <w:rPr>
-          <w:rFonts w:hint="eastAsia"/>
-          <w:sz w:val="18"/>
-          <w:szCs w:val="18"/>
-        </w:rPr>
-      </w:pPr>
-      <w:r>
-        <w:rPr>
-          <w:rFonts w:hint="eastAsia"/>
-          <w:sz w:val="18"/>
-          <w:szCs w:val="18"/>
-        </w:rPr>
-        <w:t xml:space="preserve">         fmt.Println("正确✅")</w:t>
-      </w:r>
-    </w:p>
-    <w:p>
-      <w:pPr>
-        <w:keepNext w:val="0"/>
-        <w:keepLines w:val="0"/>
-        <w:kinsoku/>
-        <w:wordWrap/>
-        <w:overflowPunct/>
-        <w:topLinePunct w:val="0"/>
-        <w:autoSpaceDE/>
-        <w:autoSpaceDN/>
-        <w:bidi w:val="0"/>
-        <w:adjustRightInd/>
-        <w:snapToGrid/>
-        <w:spacing w:line="240" w:lineRule="auto"/>
-        <w:textAlignment w:val="auto"/>
-        <w:rPr>
-          <w:rFonts w:hint="eastAsia"/>
-          <w:sz w:val="18"/>
-          <w:szCs w:val="18"/>
-        </w:rPr>
-      </w:pPr>
-      <w:r>
-        <w:rPr>
-          <w:rFonts w:hint="eastAsia"/>
-          <w:sz w:val="18"/>
-          <w:szCs w:val="18"/>
-        </w:rPr>
-        <w:t xml:space="preserve">         fmt.Printf("您一共猜测了 %d 次！\n", count)</w:t>
-      </w:r>
-    </w:p>
-    <w:p>
-      <w:pPr>
-        <w:keepNext w:val="0"/>
-        <w:keepLines w:val="0"/>
-        <w:kinsoku/>
-        <w:wordWrap/>
-        <w:overflowPunct/>
-        <w:topLinePunct w:val="0"/>
-        <w:autoSpaceDE/>
-        <w:autoSpaceDN/>
-        <w:bidi w:val="0"/>
-        <w:adjustRightInd/>
-        <w:snapToGrid/>
-        <w:spacing w:line="240" w:lineRule="auto"/>
-        <w:textAlignment w:val="auto"/>
-        <w:rPr>
-          <w:rFonts w:hint="eastAsia"/>
-          <w:sz w:val="18"/>
-          <w:szCs w:val="18"/>
-        </w:rPr>
-      </w:pPr>
-      <w:r>
-        <w:rPr>
-          <w:rFonts w:hint="eastAsia"/>
-          <w:sz w:val="18"/>
-          <w:szCs w:val="18"/>
-        </w:rPr>
-        <w:t xml:space="preserve">         fmt.Println("-------------------------")</w:t>
-      </w:r>
-    </w:p>
-    <w:p>
-      <w:pPr>
-        <w:keepNext w:val="0"/>
-        <w:keepLines w:val="0"/>
-        <w:kinsoku/>
-        <w:wordWrap/>
-        <w:overflowPunct/>
-        <w:topLinePunct w:val="0"/>
-        <w:autoSpaceDE/>
-        <w:autoSpaceDN/>
-        <w:bidi w:val="0"/>
-        <w:adjustRightInd/>
-        <w:snapToGrid/>
-        <w:spacing w:line="240" w:lineRule="auto"/>
-        <w:textAlignment w:val="auto"/>
-        <w:rPr>
-          <w:rFonts w:hint="eastAsia"/>
-          <w:sz w:val="18"/>
-          <w:szCs w:val="18"/>
-        </w:rPr>
-      </w:pPr>
-      <w:r>
-        <w:rPr>
-          <w:rFonts w:hint="eastAsia"/>
-          <w:sz w:val="18"/>
-          <w:szCs w:val="18"/>
-        </w:rPr>
-        <w:t xml:space="preserve">         play()</w:t>
-      </w:r>
-    </w:p>
-    <w:p>
-      <w:pPr>
-        <w:keepNext w:val="0"/>
-        <w:keepLines w:val="0"/>
-        <w:kinsoku/>
-        <w:wordWrap/>
-        <w:overflowPunct/>
-        <w:topLinePunct w:val="0"/>
-        <w:autoSpaceDE/>
-        <w:autoSpaceDN/>
-        <w:bidi w:val="0"/>
-        <w:adjustRightInd/>
-        <w:snapToGrid/>
-        <w:spacing w:line="240" w:lineRule="auto"/>
-        <w:textAlignment w:val="auto"/>
-        <w:rPr>
-          <w:rFonts w:hint="eastAsia"/>
-          <w:sz w:val="18"/>
-          <w:szCs w:val="18"/>
-        </w:rPr>
-      </w:pPr>
-      <w:r>
-        <w:rPr>
-          <w:rFonts w:hint="eastAsia"/>
-          <w:sz w:val="18"/>
-          <w:szCs w:val="18"/>
-        </w:rPr>
-        <w:t xml:space="preserve">      }</w:t>
-      </w:r>
-    </w:p>
-    <w:p>
-      <w:pPr>
-        <w:keepNext w:val="0"/>
-        <w:keepLines w:val="0"/>
-        <w:kinsoku/>
-        <w:wordWrap/>
-        <w:overflowPunct/>
-        <w:topLinePunct w:val="0"/>
-        <w:autoSpaceDE/>
-        <w:autoSpaceDN/>
-        <w:bidi w:val="0"/>
-        <w:adjustRightInd/>
-        <w:snapToGrid/>
-        <w:spacing w:line="240" w:lineRule="auto"/>
-        <w:textAlignment w:val="auto"/>
-        <w:rPr>
-          <w:rFonts w:hint="eastAsia"/>
-          <w:sz w:val="18"/>
-          <w:szCs w:val="18"/>
-        </w:rPr>
-      </w:pPr>
-      <w:r>
-        <w:rPr>
-          <w:rFonts w:hint="eastAsia"/>
-          <w:sz w:val="18"/>
-          <w:szCs w:val="18"/>
-        </w:rPr>
-        <w:t xml:space="preserve">      alertInfo(count, target)</w:t>
+        <w:t>//生成随机数</w:t>
+      </w:r>
+    </w:p>
+    <w:p>
+      <w:pPr>
+        <w:keepNext w:val="0"/>
+        <w:keepLines w:val="0"/>
+        <w:kinsoku/>
+        <w:wordWrap/>
+        <w:overflowPunct/>
+        <w:topLinePunct w:val="0"/>
+        <w:autoSpaceDE/>
+        <w:autoSpaceDN/>
+        <w:bidi w:val="0"/>
+        <w:adjustRightInd/>
+        <w:snapToGrid/>
+        <w:spacing w:line="240" w:lineRule="auto"/>
+        <w:textAlignment w:val="auto"/>
+        <w:rPr>
+          <w:rFonts w:hint="eastAsia"/>
+          <w:sz w:val="18"/>
+          <w:szCs w:val="18"/>
+        </w:rPr>
+      </w:pPr>
+      <w:r>
+        <w:rPr>
+          <w:rFonts w:hint="eastAsia"/>
+          <w:sz w:val="18"/>
+          <w:szCs w:val="18"/>
+        </w:rPr>
+        <w:t>func generateRandNum(min int, max int) int {</w:t>
+      </w:r>
+    </w:p>
+    <w:p>
+      <w:pPr>
+        <w:keepNext w:val="0"/>
+        <w:keepLines w:val="0"/>
+        <w:kinsoku/>
+        <w:wordWrap/>
+        <w:overflowPunct/>
+        <w:topLinePunct w:val="0"/>
+        <w:autoSpaceDE/>
+        <w:autoSpaceDN/>
+        <w:bidi w:val="0"/>
+        <w:adjustRightInd/>
+        <w:snapToGrid/>
+        <w:spacing w:line="240" w:lineRule="auto"/>
+        <w:textAlignment w:val="auto"/>
+        <w:rPr>
+          <w:rFonts w:hint="eastAsia"/>
+          <w:sz w:val="18"/>
+          <w:szCs w:val="18"/>
+        </w:rPr>
+      </w:pPr>
+      <w:r>
+        <w:rPr>
+          <w:rFonts w:hint="eastAsia"/>
+          <w:sz w:val="18"/>
+          <w:szCs w:val="18"/>
+        </w:rPr>
+        <w:t xml:space="preserve">   rand.Seed(time.Now().UnixNano())</w:t>
+      </w:r>
+    </w:p>
+    <w:p>
+      <w:pPr>
+        <w:keepNext w:val="0"/>
+        <w:keepLines w:val="0"/>
+        <w:kinsoku/>
+        <w:wordWrap/>
+        <w:overflowPunct/>
+        <w:topLinePunct w:val="0"/>
+        <w:autoSpaceDE/>
+        <w:autoSpaceDN/>
+        <w:bidi w:val="0"/>
+        <w:adjustRightInd/>
+        <w:snapToGrid/>
+        <w:spacing w:line="240" w:lineRule="auto"/>
+        <w:textAlignment w:val="auto"/>
+        <w:rPr>
+          <w:rFonts w:hint="eastAsia"/>
+          <w:sz w:val="18"/>
+          <w:szCs w:val="18"/>
+        </w:rPr>
+      </w:pPr>
+      <w:r>
+        <w:rPr>
+          <w:rFonts w:hint="eastAsia"/>
+          <w:sz w:val="18"/>
+          <w:szCs w:val="18"/>
+        </w:rPr>
+        <w:t xml:space="preserve">   return rand.Intn(max-min+1) + min</w:t>
+      </w:r>
+    </w:p>
+    <w:p>
+      <w:pPr>
+        <w:keepNext w:val="0"/>
+        <w:keepLines w:val="0"/>
+        <w:kinsoku/>
+        <w:wordWrap/>
+        <w:overflowPunct/>
+        <w:topLinePunct w:val="0"/>
+        <w:autoSpaceDE/>
+        <w:autoSpaceDN/>
+        <w:bidi w:val="0"/>
+        <w:adjustRightInd/>
+        <w:snapToGrid/>
+        <w:spacing w:line="240" w:lineRule="auto"/>
+        <w:textAlignment w:val="auto"/>
+        <w:rPr>
+          <w:rFonts w:hint="eastAsia"/>
+          <w:sz w:val="18"/>
+          <w:szCs w:val="18"/>
+        </w:rPr>
+      </w:pPr>
+      <w:r>
+        <w:rPr>
+          <w:rFonts w:hint="eastAsia"/>
+          <w:sz w:val="18"/>
+          <w:szCs w:val="18"/>
+        </w:rPr>
+        <w:t>}</w:t>
+      </w:r>
+    </w:p>
+    <w:p>
+      <w:pPr>
+        <w:keepNext w:val="0"/>
+        <w:keepLines w:val="0"/>
+        <w:kinsoku/>
+        <w:wordWrap/>
+        <w:overflowPunct/>
+        <w:topLinePunct w:val="0"/>
+        <w:autoSpaceDE/>
+        <w:autoSpaceDN/>
+        <w:bidi w:val="0"/>
+        <w:adjustRightInd/>
+        <w:snapToGrid/>
+        <w:spacing w:line="240" w:lineRule="auto"/>
+        <w:textAlignment w:val="auto"/>
+        <w:rPr>
+          <w:rFonts w:hint="eastAsia"/>
+          <w:sz w:val="18"/>
+          <w:szCs w:val="18"/>
+        </w:rPr>
+      </w:pPr>
+      <w:r>
+        <w:rPr>
+          <w:rFonts w:hint="eastAsia"/>
+          <w:sz w:val="18"/>
+          <w:szCs w:val="18"/>
+        </w:rPr>
+        <w:t>//提示信息</w:t>
+      </w:r>
+    </w:p>
+    <w:p>
+      <w:pPr>
+        <w:keepNext w:val="0"/>
+        <w:keepLines w:val="0"/>
+        <w:kinsoku/>
+        <w:wordWrap/>
+        <w:overflowPunct/>
+        <w:topLinePunct w:val="0"/>
+        <w:autoSpaceDE/>
+        <w:autoSpaceDN/>
+        <w:bidi w:val="0"/>
+        <w:adjustRightInd/>
+        <w:snapToGrid/>
+        <w:spacing w:line="240" w:lineRule="auto"/>
+        <w:textAlignment w:val="auto"/>
+        <w:rPr>
+          <w:rFonts w:hint="eastAsia"/>
+          <w:sz w:val="18"/>
+          <w:szCs w:val="18"/>
+        </w:rPr>
+      </w:pPr>
+      <w:r>
+        <w:rPr>
+          <w:rFonts w:hint="eastAsia"/>
+          <w:sz w:val="18"/>
+          <w:szCs w:val="18"/>
+        </w:rPr>
+        <w:t>func alertInfo(count int, target int) {</w:t>
+      </w:r>
+    </w:p>
+    <w:p>
+      <w:pPr>
+        <w:keepNext w:val="0"/>
+        <w:keepLines w:val="0"/>
+        <w:kinsoku/>
+        <w:wordWrap/>
+        <w:overflowPunct/>
+        <w:topLinePunct w:val="0"/>
+        <w:autoSpaceDE/>
+        <w:autoSpaceDN/>
+        <w:bidi w:val="0"/>
+        <w:adjustRightInd/>
+        <w:snapToGrid/>
+        <w:spacing w:line="240" w:lineRule="auto"/>
+        <w:textAlignment w:val="auto"/>
+        <w:rPr>
+          <w:rFonts w:hint="eastAsia"/>
+          <w:sz w:val="18"/>
+          <w:szCs w:val="18"/>
+        </w:rPr>
+      </w:pPr>
+      <w:r>
+        <w:rPr>
+          <w:rFonts w:hint="eastAsia"/>
+          <w:sz w:val="18"/>
+          <w:szCs w:val="18"/>
+        </w:rPr>
+        <w:t xml:space="preserve">   if count &gt;= 6 {</w:t>
+      </w:r>
+    </w:p>
+    <w:p>
+      <w:pPr>
+        <w:keepNext w:val="0"/>
+        <w:keepLines w:val="0"/>
+        <w:kinsoku/>
+        <w:wordWrap/>
+        <w:overflowPunct/>
+        <w:topLinePunct w:val="0"/>
+        <w:autoSpaceDE/>
+        <w:autoSpaceDN/>
+        <w:bidi w:val="0"/>
+        <w:adjustRightInd/>
+        <w:snapToGrid/>
+        <w:spacing w:line="240" w:lineRule="auto"/>
+        <w:textAlignment w:val="auto"/>
+        <w:rPr>
+          <w:rFonts w:hint="eastAsia"/>
+          <w:sz w:val="18"/>
+          <w:szCs w:val="18"/>
+        </w:rPr>
+      </w:pPr>
+      <w:r>
+        <w:rPr>
+          <w:rFonts w:hint="eastAsia"/>
+          <w:sz w:val="18"/>
+          <w:szCs w:val="18"/>
+        </w:rPr>
+        <w:t xml:space="preserve">      fmt.Printf("您一共猜测了 %d 次都没有猜中，太笨了！😓\n", count)</w:t>
+      </w:r>
+    </w:p>
+    <w:p>
+      <w:pPr>
+        <w:keepNext w:val="0"/>
+        <w:keepLines w:val="0"/>
+        <w:kinsoku/>
+        <w:wordWrap/>
+        <w:overflowPunct/>
+        <w:topLinePunct w:val="0"/>
+        <w:autoSpaceDE/>
+        <w:autoSpaceDN/>
+        <w:bidi w:val="0"/>
+        <w:adjustRightInd/>
+        <w:snapToGrid/>
+        <w:spacing w:line="240" w:lineRule="auto"/>
+        <w:textAlignment w:val="auto"/>
+        <w:rPr>
+          <w:rFonts w:hint="eastAsia"/>
+          <w:sz w:val="18"/>
+          <w:szCs w:val="18"/>
+        </w:rPr>
+      </w:pPr>
+      <w:r>
+        <w:rPr>
+          <w:rFonts w:hint="eastAsia"/>
+          <w:sz w:val="18"/>
+          <w:szCs w:val="18"/>
+        </w:rPr>
+        <w:t xml:space="preserve">      fmt.Println("正确结果是：", target)</w:t>
+      </w:r>
+    </w:p>
+    <w:p>
+      <w:pPr>
+        <w:keepNext w:val="0"/>
+        <w:keepLines w:val="0"/>
+        <w:kinsoku/>
+        <w:wordWrap/>
+        <w:overflowPunct/>
+        <w:topLinePunct w:val="0"/>
+        <w:autoSpaceDE/>
+        <w:autoSpaceDN/>
+        <w:bidi w:val="0"/>
+        <w:adjustRightInd/>
+        <w:snapToGrid/>
+        <w:spacing w:line="240" w:lineRule="auto"/>
+        <w:textAlignment w:val="auto"/>
+        <w:rPr>
+          <w:rFonts w:hint="eastAsia"/>
+          <w:sz w:val="18"/>
+          <w:szCs w:val="18"/>
+        </w:rPr>
+      </w:pPr>
+      <w:r>
+        <w:rPr>
+          <w:rFonts w:hint="eastAsia"/>
+          <w:sz w:val="18"/>
+          <w:szCs w:val="18"/>
+        </w:rPr>
+        <w:t xml:space="preserve">      fmt.Println("-----------------------------")</w:t>
+      </w:r>
+    </w:p>
+    <w:p>
+      <w:pPr>
+        <w:keepNext w:val="0"/>
+        <w:keepLines w:val="0"/>
+        <w:kinsoku/>
+        <w:wordWrap/>
+        <w:overflowPunct/>
+        <w:topLinePunct w:val="0"/>
+        <w:autoSpaceDE/>
+        <w:autoSpaceDN/>
+        <w:bidi w:val="0"/>
+        <w:adjustRightInd/>
+        <w:snapToGrid/>
+        <w:spacing w:line="240" w:lineRule="auto"/>
+        <w:textAlignment w:val="auto"/>
+        <w:rPr>
+          <w:rFonts w:hint="eastAsia"/>
+          <w:sz w:val="18"/>
+          <w:szCs w:val="18"/>
+        </w:rPr>
+      </w:pPr>
+      <w:r>
+        <w:rPr>
+          <w:rFonts w:hint="eastAsia"/>
+          <w:sz w:val="18"/>
+          <w:szCs w:val="18"/>
+        </w:rPr>
+        <w:t xml:space="preserve">      fmt.Println("")</w:t>
+      </w:r>
+    </w:p>
+    <w:p>
+      <w:pPr>
+        <w:keepNext w:val="0"/>
+        <w:keepLines w:val="0"/>
+        <w:kinsoku/>
+        <w:wordWrap/>
+        <w:overflowPunct/>
+        <w:topLinePunct w:val="0"/>
+        <w:autoSpaceDE/>
+        <w:autoSpaceDN/>
+        <w:bidi w:val="0"/>
+        <w:adjustRightInd/>
+        <w:snapToGrid/>
+        <w:spacing w:line="240" w:lineRule="auto"/>
+        <w:textAlignment w:val="auto"/>
+        <w:rPr>
+          <w:rFonts w:hint="eastAsia"/>
+          <w:sz w:val="18"/>
+          <w:szCs w:val="18"/>
+        </w:rPr>
+      </w:pPr>
+      <w:r>
+        <w:rPr>
+          <w:rFonts w:hint="eastAsia"/>
+          <w:sz w:val="18"/>
+          <w:szCs w:val="18"/>
+        </w:rPr>
+        <w:t xml:space="preserve">      play()</w:t>
       </w:r>
     </w:p>
     <w:p>
@@ -23806,524 +23106,6 @@
         </w:rPr>
         <w:t>}</w:t>
       </w:r>
-    </w:p>
-    <w:p>
-      <w:pPr>
-        <w:keepNext w:val="0"/>
-        <w:keepLines w:val="0"/>
-        <w:kinsoku/>
-        <w:wordWrap/>
-        <w:overflowPunct/>
-        <w:topLinePunct w:val="0"/>
-        <w:autoSpaceDE/>
-        <w:autoSpaceDN/>
-        <w:bidi w:val="0"/>
-        <w:adjustRightInd/>
-        <w:snapToGrid/>
-        <w:spacing w:line="240" w:lineRule="auto"/>
-        <w:textAlignment w:val="auto"/>
-        <w:rPr>
-          <w:rFonts w:hint="eastAsia"/>
-          <w:sz w:val="18"/>
-          <w:szCs w:val="18"/>
-        </w:rPr>
-      </w:pPr>
-    </w:p>
-    <w:p>
-      <w:pPr>
-        <w:keepNext w:val="0"/>
-        <w:keepLines w:val="0"/>
-        <w:kinsoku/>
-        <w:wordWrap/>
-        <w:overflowPunct/>
-        <w:topLinePunct w:val="0"/>
-        <w:autoSpaceDE/>
-        <w:autoSpaceDN/>
-        <w:bidi w:val="0"/>
-        <w:adjustRightInd/>
-        <w:snapToGrid/>
-        <w:spacing w:line="240" w:lineRule="auto"/>
-        <w:textAlignment w:val="auto"/>
-        <w:rPr>
-          <w:rFonts w:hint="eastAsia"/>
-          <w:sz w:val="18"/>
-          <w:szCs w:val="18"/>
-        </w:rPr>
-      </w:pPr>
-      <w:r>
-        <w:rPr>
-          <w:rFonts w:hint="eastAsia"/>
-          <w:sz w:val="18"/>
-          <w:szCs w:val="18"/>
-        </w:rPr>
-        <w:t>//生成随机数</w:t>
-      </w:r>
-    </w:p>
-    <w:p>
-      <w:pPr>
-        <w:keepNext w:val="0"/>
-        <w:keepLines w:val="0"/>
-        <w:kinsoku/>
-        <w:wordWrap/>
-        <w:overflowPunct/>
-        <w:topLinePunct w:val="0"/>
-        <w:autoSpaceDE/>
-        <w:autoSpaceDN/>
-        <w:bidi w:val="0"/>
-        <w:adjustRightInd/>
-        <w:snapToGrid/>
-        <w:spacing w:line="240" w:lineRule="auto"/>
-        <w:textAlignment w:val="auto"/>
-        <w:rPr>
-          <w:rFonts w:hint="eastAsia"/>
-          <w:sz w:val="18"/>
-          <w:szCs w:val="18"/>
-        </w:rPr>
-      </w:pPr>
-      <w:r>
-        <w:rPr>
-          <w:rFonts w:hint="eastAsia"/>
-          <w:sz w:val="18"/>
-          <w:szCs w:val="18"/>
-        </w:rPr>
-        <w:t>func generateRandNum(min int, max int) int {</w:t>
-      </w:r>
-    </w:p>
-    <w:p>
-      <w:pPr>
-        <w:keepNext w:val="0"/>
-        <w:keepLines w:val="0"/>
-        <w:kinsoku/>
-        <w:wordWrap/>
-        <w:overflowPunct/>
-        <w:topLinePunct w:val="0"/>
-        <w:autoSpaceDE/>
-        <w:autoSpaceDN/>
-        <w:bidi w:val="0"/>
-        <w:adjustRightInd/>
-        <w:snapToGrid/>
-        <w:spacing w:line="240" w:lineRule="auto"/>
-        <w:textAlignment w:val="auto"/>
-        <w:rPr>
-          <w:rFonts w:hint="eastAsia"/>
-          <w:sz w:val="18"/>
-          <w:szCs w:val="18"/>
-        </w:rPr>
-      </w:pPr>
-      <w:r>
-        <w:rPr>
-          <w:rFonts w:hint="eastAsia"/>
-          <w:sz w:val="18"/>
-          <w:szCs w:val="18"/>
-        </w:rPr>
-        <w:t xml:space="preserve">   rand.Seed(time.Now().UnixNano())</w:t>
-      </w:r>
-    </w:p>
-    <w:p>
-      <w:pPr>
-        <w:keepNext w:val="0"/>
-        <w:keepLines w:val="0"/>
-        <w:kinsoku/>
-        <w:wordWrap/>
-        <w:overflowPunct/>
-        <w:topLinePunct w:val="0"/>
-        <w:autoSpaceDE/>
-        <w:autoSpaceDN/>
-        <w:bidi w:val="0"/>
-        <w:adjustRightInd/>
-        <w:snapToGrid/>
-        <w:spacing w:line="240" w:lineRule="auto"/>
-        <w:textAlignment w:val="auto"/>
-        <w:rPr>
-          <w:rFonts w:hint="eastAsia"/>
-          <w:sz w:val="18"/>
-          <w:szCs w:val="18"/>
-        </w:rPr>
-      </w:pPr>
-      <w:r>
-        <w:rPr>
-          <w:rFonts w:hint="eastAsia"/>
-          <w:sz w:val="18"/>
-          <w:szCs w:val="18"/>
-        </w:rPr>
-        <w:t xml:space="preserve">   return rand.Intn(max-min+1) + min</w:t>
-      </w:r>
-    </w:p>
-    <w:p>
-      <w:pPr>
-        <w:keepNext w:val="0"/>
-        <w:keepLines w:val="0"/>
-        <w:kinsoku/>
-        <w:wordWrap/>
-        <w:overflowPunct/>
-        <w:topLinePunct w:val="0"/>
-        <w:autoSpaceDE/>
-        <w:autoSpaceDN/>
-        <w:bidi w:val="0"/>
-        <w:adjustRightInd/>
-        <w:snapToGrid/>
-        <w:spacing w:line="240" w:lineRule="auto"/>
-        <w:textAlignment w:val="auto"/>
-        <w:rPr>
-          <w:rFonts w:hint="eastAsia"/>
-          <w:sz w:val="18"/>
-          <w:szCs w:val="18"/>
-        </w:rPr>
-      </w:pPr>
-      <w:r>
-        <w:rPr>
-          <w:rFonts w:hint="eastAsia"/>
-          <w:sz w:val="18"/>
-          <w:szCs w:val="18"/>
-        </w:rPr>
-        <w:t>}</w:t>
-      </w:r>
-    </w:p>
-    <w:p>
-      <w:pPr>
-        <w:keepNext w:val="0"/>
-        <w:keepLines w:val="0"/>
-        <w:kinsoku/>
-        <w:wordWrap/>
-        <w:overflowPunct/>
-        <w:topLinePunct w:val="0"/>
-        <w:autoSpaceDE/>
-        <w:autoSpaceDN/>
-        <w:bidi w:val="0"/>
-        <w:adjustRightInd/>
-        <w:snapToGrid/>
-        <w:spacing w:line="240" w:lineRule="auto"/>
-        <w:textAlignment w:val="auto"/>
-        <w:rPr>
-          <w:rFonts w:hint="eastAsia"/>
-          <w:sz w:val="18"/>
-          <w:szCs w:val="18"/>
-        </w:rPr>
-      </w:pPr>
-    </w:p>
-    <w:p>
-      <w:pPr>
-        <w:keepNext w:val="0"/>
-        <w:keepLines w:val="0"/>
-        <w:kinsoku/>
-        <w:wordWrap/>
-        <w:overflowPunct/>
-        <w:topLinePunct w:val="0"/>
-        <w:autoSpaceDE/>
-        <w:autoSpaceDN/>
-        <w:bidi w:val="0"/>
-        <w:adjustRightInd/>
-        <w:snapToGrid/>
-        <w:spacing w:line="240" w:lineRule="auto"/>
-        <w:textAlignment w:val="auto"/>
-        <w:rPr>
-          <w:rFonts w:hint="eastAsia"/>
-          <w:sz w:val="18"/>
-          <w:szCs w:val="18"/>
-        </w:rPr>
-      </w:pPr>
-      <w:r>
-        <w:rPr>
-          <w:rFonts w:hint="eastAsia"/>
-          <w:sz w:val="18"/>
-          <w:szCs w:val="18"/>
-        </w:rPr>
-        <w:t>//提示信息</w:t>
-      </w:r>
-    </w:p>
-    <w:p>
-      <w:pPr>
-        <w:keepNext w:val="0"/>
-        <w:keepLines w:val="0"/>
-        <w:kinsoku/>
-        <w:wordWrap/>
-        <w:overflowPunct/>
-        <w:topLinePunct w:val="0"/>
-        <w:autoSpaceDE/>
-        <w:autoSpaceDN/>
-        <w:bidi w:val="0"/>
-        <w:adjustRightInd/>
-        <w:snapToGrid/>
-        <w:spacing w:line="240" w:lineRule="auto"/>
-        <w:textAlignment w:val="auto"/>
-        <w:rPr>
-          <w:rFonts w:hint="eastAsia"/>
-          <w:sz w:val="18"/>
-          <w:szCs w:val="18"/>
-        </w:rPr>
-      </w:pPr>
-      <w:r>
-        <w:rPr>
-          <w:rFonts w:hint="eastAsia"/>
-          <w:sz w:val="18"/>
-          <w:szCs w:val="18"/>
-        </w:rPr>
-        <w:t>func alertInfo(count int, target int) {</w:t>
-      </w:r>
-    </w:p>
-    <w:p>
-      <w:pPr>
-        <w:keepNext w:val="0"/>
-        <w:keepLines w:val="0"/>
-        <w:kinsoku/>
-        <w:wordWrap/>
-        <w:overflowPunct/>
-        <w:topLinePunct w:val="0"/>
-        <w:autoSpaceDE/>
-        <w:autoSpaceDN/>
-        <w:bidi w:val="0"/>
-        <w:adjustRightInd/>
-        <w:snapToGrid/>
-        <w:spacing w:line="240" w:lineRule="auto"/>
-        <w:textAlignment w:val="auto"/>
-        <w:rPr>
-          <w:rFonts w:hint="eastAsia"/>
-          <w:sz w:val="18"/>
-          <w:szCs w:val="18"/>
-        </w:rPr>
-      </w:pPr>
-      <w:r>
-        <w:rPr>
-          <w:rFonts w:hint="eastAsia"/>
-          <w:sz w:val="18"/>
-          <w:szCs w:val="18"/>
-        </w:rPr>
-        <w:t xml:space="preserve">   if count &gt;= 6 {</w:t>
-      </w:r>
-    </w:p>
-    <w:p>
-      <w:pPr>
-        <w:keepNext w:val="0"/>
-        <w:keepLines w:val="0"/>
-        <w:kinsoku/>
-        <w:wordWrap/>
-        <w:overflowPunct/>
-        <w:topLinePunct w:val="0"/>
-        <w:autoSpaceDE/>
-        <w:autoSpaceDN/>
-        <w:bidi w:val="0"/>
-        <w:adjustRightInd/>
-        <w:snapToGrid/>
-        <w:spacing w:line="240" w:lineRule="auto"/>
-        <w:textAlignment w:val="auto"/>
-        <w:rPr>
-          <w:rFonts w:hint="eastAsia"/>
-          <w:sz w:val="18"/>
-          <w:szCs w:val="18"/>
-        </w:rPr>
-      </w:pPr>
-      <w:r>
-        <w:rPr>
-          <w:rFonts w:hint="eastAsia"/>
-          <w:sz w:val="18"/>
-          <w:szCs w:val="18"/>
-        </w:rPr>
-        <w:t xml:space="preserve">      fmt.Printf("您一共猜测了 %d 次都没有猜中，太笨了！😓\n", count)</w:t>
-      </w:r>
-    </w:p>
-    <w:p>
-      <w:pPr>
-        <w:keepNext w:val="0"/>
-        <w:keepLines w:val="0"/>
-        <w:kinsoku/>
-        <w:wordWrap/>
-        <w:overflowPunct/>
-        <w:topLinePunct w:val="0"/>
-        <w:autoSpaceDE/>
-        <w:autoSpaceDN/>
-        <w:bidi w:val="0"/>
-        <w:adjustRightInd/>
-        <w:snapToGrid/>
-        <w:spacing w:line="240" w:lineRule="auto"/>
-        <w:textAlignment w:val="auto"/>
-        <w:rPr>
-          <w:rFonts w:hint="eastAsia"/>
-          <w:sz w:val="18"/>
-          <w:szCs w:val="18"/>
-        </w:rPr>
-      </w:pPr>
-      <w:r>
-        <w:rPr>
-          <w:rFonts w:hint="eastAsia"/>
-          <w:sz w:val="18"/>
-          <w:szCs w:val="18"/>
-        </w:rPr>
-        <w:t xml:space="preserve">      fmt.Println("正确结果是：", target)</w:t>
-      </w:r>
-    </w:p>
-    <w:p>
-      <w:pPr>
-        <w:keepNext w:val="0"/>
-        <w:keepLines w:val="0"/>
-        <w:kinsoku/>
-        <w:wordWrap/>
-        <w:overflowPunct/>
-        <w:topLinePunct w:val="0"/>
-        <w:autoSpaceDE/>
-        <w:autoSpaceDN/>
-        <w:bidi w:val="0"/>
-        <w:adjustRightInd/>
-        <w:snapToGrid/>
-        <w:spacing w:line="240" w:lineRule="auto"/>
-        <w:textAlignment w:val="auto"/>
-        <w:rPr>
-          <w:rFonts w:hint="eastAsia"/>
-          <w:sz w:val="18"/>
-          <w:szCs w:val="18"/>
-        </w:rPr>
-      </w:pPr>
-      <w:r>
-        <w:rPr>
-          <w:rFonts w:hint="eastAsia"/>
-          <w:sz w:val="18"/>
-          <w:szCs w:val="18"/>
-        </w:rPr>
-        <w:t xml:space="preserve">      fmt.Println("-----------------------------")</w:t>
-      </w:r>
-    </w:p>
-    <w:p>
-      <w:pPr>
-        <w:keepNext w:val="0"/>
-        <w:keepLines w:val="0"/>
-        <w:kinsoku/>
-        <w:wordWrap/>
-        <w:overflowPunct/>
-        <w:topLinePunct w:val="0"/>
-        <w:autoSpaceDE/>
-        <w:autoSpaceDN/>
-        <w:bidi w:val="0"/>
-        <w:adjustRightInd/>
-        <w:snapToGrid/>
-        <w:spacing w:line="240" w:lineRule="auto"/>
-        <w:textAlignment w:val="auto"/>
-        <w:rPr>
-          <w:rFonts w:hint="eastAsia"/>
-          <w:sz w:val="18"/>
-          <w:szCs w:val="18"/>
-        </w:rPr>
-      </w:pPr>
-      <w:r>
-        <w:rPr>
-          <w:rFonts w:hint="eastAsia"/>
-          <w:sz w:val="18"/>
-          <w:szCs w:val="18"/>
-        </w:rPr>
-        <w:t xml:space="preserve">      fmt.Println("")</w:t>
-      </w:r>
-    </w:p>
-    <w:p>
-      <w:pPr>
-        <w:keepNext w:val="0"/>
-        <w:keepLines w:val="0"/>
-        <w:kinsoku/>
-        <w:wordWrap/>
-        <w:overflowPunct/>
-        <w:topLinePunct w:val="0"/>
-        <w:autoSpaceDE/>
-        <w:autoSpaceDN/>
-        <w:bidi w:val="0"/>
-        <w:adjustRightInd/>
-        <w:snapToGrid/>
-        <w:spacing w:line="240" w:lineRule="auto"/>
-        <w:textAlignment w:val="auto"/>
-        <w:rPr>
-          <w:rFonts w:hint="eastAsia"/>
-          <w:sz w:val="18"/>
-          <w:szCs w:val="18"/>
-        </w:rPr>
-      </w:pPr>
-      <w:r>
-        <w:rPr>
-          <w:rFonts w:hint="eastAsia"/>
-          <w:sz w:val="18"/>
-          <w:szCs w:val="18"/>
-        </w:rPr>
-        <w:t xml:space="preserve">      play()</w:t>
-      </w:r>
-    </w:p>
-    <w:p>
-      <w:pPr>
-        <w:keepNext w:val="0"/>
-        <w:keepLines w:val="0"/>
-        <w:kinsoku/>
-        <w:wordWrap/>
-        <w:overflowPunct/>
-        <w:topLinePunct w:val="0"/>
-        <w:autoSpaceDE/>
-        <w:autoSpaceDN/>
-        <w:bidi w:val="0"/>
-        <w:adjustRightInd/>
-        <w:snapToGrid/>
-        <w:spacing w:line="240" w:lineRule="auto"/>
-        <w:textAlignment w:val="auto"/>
-        <w:rPr>
-          <w:rFonts w:hint="eastAsia"/>
-          <w:sz w:val="18"/>
-          <w:szCs w:val="18"/>
-        </w:rPr>
-      </w:pPr>
-      <w:r>
-        <w:rPr>
-          <w:rFonts w:hint="eastAsia"/>
-          <w:sz w:val="18"/>
-          <w:szCs w:val="18"/>
-        </w:rPr>
-        <w:t xml:space="preserve">   }</w:t>
-      </w:r>
-    </w:p>
-    <w:p>
-      <w:pPr>
-        <w:keepNext w:val="0"/>
-        <w:keepLines w:val="0"/>
-        <w:kinsoku/>
-        <w:wordWrap/>
-        <w:overflowPunct/>
-        <w:topLinePunct w:val="0"/>
-        <w:autoSpaceDE/>
-        <w:autoSpaceDN/>
-        <w:bidi w:val="0"/>
-        <w:adjustRightInd/>
-        <w:snapToGrid/>
-        <w:spacing w:line="240" w:lineRule="auto"/>
-        <w:textAlignment w:val="auto"/>
-        <w:rPr>
-          <w:rFonts w:hint="eastAsia"/>
-          <w:sz w:val="18"/>
-          <w:szCs w:val="18"/>
-        </w:rPr>
-      </w:pPr>
-      <w:r>
-        <w:rPr>
-          <w:rFonts w:hint="eastAsia"/>
-          <w:sz w:val="18"/>
-          <w:szCs w:val="18"/>
-        </w:rPr>
-        <w:t>}</w:t>
-      </w:r>
-    </w:p>
-    <w:p>
-      <w:pPr>
-        <w:pStyle w:val="11"/>
-        <w:ind w:firstLine="0" w:firstLineChars="0"/>
-      </w:pPr>
-    </w:p>
-    <w:p>
-      <w:pPr>
-        <w:pStyle w:val="11"/>
-        <w:ind w:firstLine="0" w:firstLineChars="0"/>
-      </w:pPr>
-    </w:p>
-    <w:p>
-      <w:pPr>
-        <w:pStyle w:val="11"/>
-        <w:ind w:firstLine="0" w:firstLineChars="0"/>
-      </w:pPr>
-    </w:p>
-    <w:p>
-      <w:pPr>
-        <w:pStyle w:val="11"/>
-        <w:ind w:firstLine="0" w:firstLineChars="0"/>
-      </w:pPr>
     </w:p>
     <w:p>
       <w:pPr>
@@ -24374,19 +23156,18 @@
         <w:fldChar w:fldCharType="begin"/>
       </w:r>
       <w:r>
-        <w:instrText xml:space="preserve"> HYPERLINK \l _Toc241629271 </w:instrText>
+        <w:instrText xml:space="preserve"> HYPERLINK \l _Toc1089 </w:instrText>
       </w:r>
       <w:r>
         <w:fldChar w:fldCharType="separate"/>
       </w:r>
       <w:r>
         <w:rPr>
-          <w:rFonts w:hint="default" w:ascii="宋体" w:hAnsi="宋体" w:eastAsia="宋体" w:cs="宋体"/>
-        </w:rPr>
-        <w:t xml:space="preserve">第6章 </w:t>
-      </w:r>
-      <w:r>
-        <w:t>strings包和time及math包</w:t>
+          <w:rFonts w:hint="eastAsia"/>
+          <w:szCs w:val="36"/>
+          <w:lang w:val="en-US" w:eastAsia="zh-CN"/>
+        </w:rPr>
+        <w:t>第六章 strings包和time及math包</w:t>
       </w:r>
       <w:r>
         <w:tab/>
@@ -24395,7 +23176,7 @@
         <w:fldChar w:fldCharType="begin"/>
       </w:r>
       <w:r>
-        <w:instrText xml:space="preserve"> PAGEREF _Toc241629271 </w:instrText>
+        <w:instrText xml:space="preserve"> PAGEREF _Toc1089 </w:instrText>
       </w:r>
       <w:r>
         <w:fldChar w:fldCharType="separate"/>
@@ -24421,19 +23202,18 @@
         <w:fldChar w:fldCharType="begin"/>
       </w:r>
       <w:r>
-        <w:instrText xml:space="preserve"> HYPERLINK \l _Toc171581220 </w:instrText>
+        <w:instrText xml:space="preserve"> HYPERLINK \l _Toc18632 </w:instrText>
       </w:r>
       <w:r>
         <w:fldChar w:fldCharType="separate"/>
       </w:r>
       <w:r>
         <w:rPr>
-          <w:rFonts w:hint="default" w:ascii="宋体" w:hAnsi="宋体" w:eastAsia="宋体" w:cs="宋体"/>
-        </w:rPr>
-        <w:t xml:space="preserve">6.1 </w:t>
-      </w:r>
-      <w:r>
-        <w:t>字符串处理包概述</w:t>
+          <w:rFonts w:hint="eastAsia"/>
+          <w:szCs w:val="32"/>
+          <w:lang w:val="en-US" w:eastAsia="zh-CN"/>
+        </w:rPr>
+        <w:t>6.1 字符串处理包概述</w:t>
       </w:r>
       <w:r>
         <w:tab/>
@@ -24442,7 +23222,7 @@
         <w:fldChar w:fldCharType="begin"/>
       </w:r>
       <w:r>
-        <w:instrText xml:space="preserve"> PAGEREF _Toc171581220 </w:instrText>
+        <w:instrText xml:space="preserve"> PAGEREF _Toc18632 </w:instrText>
       </w:r>
       <w:r>
         <w:fldChar w:fldCharType="separate"/>
@@ -24468,19 +23248,18 @@
         <w:fldChar w:fldCharType="begin"/>
       </w:r>
       <w:r>
-        <w:instrText xml:space="preserve"> HYPERLINK \l _Toc1842510266 </w:instrText>
+        <w:instrText xml:space="preserve"> HYPERLINK \l _Toc2160 </w:instrText>
       </w:r>
       <w:r>
         <w:fldChar w:fldCharType="separate"/>
       </w:r>
       <w:r>
         <w:rPr>
-          <w:rFonts w:hint="default" w:ascii="宋体" w:hAnsi="宋体" w:eastAsia="宋体" w:cs="宋体"/>
-        </w:rPr>
-        <w:t xml:space="preserve">6.1.1 </w:t>
-      </w:r>
-      <w:r>
-        <w:t>strings与strconv包简介：</w:t>
+          <w:rFonts w:hint="eastAsia"/>
+          <w:szCs w:val="30"/>
+          <w:lang w:val="en-US" w:eastAsia="zh-CN"/>
+        </w:rPr>
+        <w:t>6.1.1 strings与strconv包简介：</w:t>
       </w:r>
       <w:r>
         <w:tab/>
@@ -24489,7 +23268,7 @@
         <w:fldChar w:fldCharType="begin"/>
       </w:r>
       <w:r>
-        <w:instrText xml:space="preserve"> PAGEREF _Toc1842510266 </w:instrText>
+        <w:instrText xml:space="preserve"> PAGEREF _Toc2160 </w:instrText>
       </w:r>
       <w:r>
         <w:fldChar w:fldCharType="separate"/>
@@ -24515,19 +23294,18 @@
         <w:fldChar w:fldCharType="begin"/>
       </w:r>
       <w:r>
-        <w:instrText xml:space="preserve"> HYPERLINK \l _Toc355850922 </w:instrText>
+        <w:instrText xml:space="preserve"> HYPERLINK \l _Toc31341 </w:instrText>
       </w:r>
       <w:r>
         <w:fldChar w:fldCharType="separate"/>
       </w:r>
       <w:r>
         <w:rPr>
-          <w:rFonts w:hint="default" w:ascii="宋体" w:hAnsi="宋体" w:eastAsia="宋体" w:cs="宋体"/>
-        </w:rPr>
-        <w:t xml:space="preserve">6.1.2 </w:t>
-      </w:r>
-      <w:r>
-        <w:t>string的基本用法</w:t>
+          <w:rFonts w:hint="eastAsia"/>
+          <w:szCs w:val="30"/>
+          <w:lang w:val="en-US" w:eastAsia="zh-CN"/>
+        </w:rPr>
+        <w:t>6.1.2 string的基本用法</w:t>
       </w:r>
       <w:r>
         <w:tab/>
@@ -24536,7 +23314,7 @@
         <w:fldChar w:fldCharType="begin"/>
       </w:r>
       <w:r>
-        <w:instrText xml:space="preserve"> PAGEREF _Toc355850922 </w:instrText>
+        <w:instrText xml:space="preserve"> PAGEREF _Toc31341 </w:instrText>
       </w:r>
       <w:r>
         <w:fldChar w:fldCharType="separate"/>
@@ -24562,19 +23340,18 @@
         <w:fldChar w:fldCharType="begin"/>
       </w:r>
       <w:r>
-        <w:instrText xml:space="preserve"> HYPERLINK \l _Toc44489159 </w:instrText>
+        <w:instrText xml:space="preserve"> HYPERLINK \l _Toc18312 </w:instrText>
       </w:r>
       <w:r>
         <w:fldChar w:fldCharType="separate"/>
       </w:r>
       <w:r>
         <w:rPr>
-          <w:rFonts w:hint="default" w:ascii="宋体" w:hAnsi="宋体" w:eastAsia="宋体" w:cs="宋体"/>
-        </w:rPr>
-        <w:t xml:space="preserve">6.2 </w:t>
-      </w:r>
-      <w:r>
-        <w:t>strings包中的字符串处理函数</w:t>
+          <w:rFonts w:hint="eastAsia"/>
+          <w:szCs w:val="32"/>
+          <w:lang w:val="en-US" w:eastAsia="zh-CN"/>
+        </w:rPr>
+        <w:t>6.2 strings包中的字符串处理函数</w:t>
       </w:r>
       <w:r>
         <w:tab/>
@@ -24583,13 +23360,13 @@
         <w:fldChar w:fldCharType="begin"/>
       </w:r>
       <w:r>
-        <w:instrText xml:space="preserve"> PAGEREF _Toc44489159 </w:instrText>
+        <w:instrText xml:space="preserve"> PAGEREF _Toc18312 </w:instrText>
       </w:r>
       <w:r>
         <w:fldChar w:fldCharType="separate"/>
       </w:r>
       <w:r>
-        <w:t>3</w:t>
+        <w:t>2</w:t>
       </w:r>
       <w:r>
         <w:fldChar w:fldCharType="end"/>
@@ -24609,19 +23386,18 @@
         <w:fldChar w:fldCharType="begin"/>
       </w:r>
       <w:r>
-        <w:instrText xml:space="preserve"> HYPERLINK \l _Toc404986157 </w:instrText>
+        <w:instrText xml:space="preserve"> HYPERLINK \l _Toc5427 </w:instrText>
       </w:r>
       <w:r>
         <w:fldChar w:fldCharType="separate"/>
       </w:r>
       <w:r>
         <w:rPr>
-          <w:rFonts w:hint="default" w:ascii="宋体" w:hAnsi="宋体" w:eastAsia="宋体" w:cs="宋体"/>
-        </w:rPr>
-        <w:t xml:space="preserve">6.2.1 </w:t>
-      </w:r>
-      <w:r>
-        <w:t>检索字符串</w:t>
+          <w:rFonts w:hint="eastAsia"/>
+          <w:szCs w:val="30"/>
+          <w:lang w:val="en-US" w:eastAsia="zh-CN"/>
+        </w:rPr>
+        <w:t>6.2.1 检索字符串</w:t>
       </w:r>
       <w:r>
         <w:tab/>
@@ -24630,13 +23406,13 @@
         <w:fldChar w:fldCharType="begin"/>
       </w:r>
       <w:r>
-        <w:instrText xml:space="preserve"> PAGEREF _Toc404986157 </w:instrText>
+        <w:instrText xml:space="preserve"> PAGEREF _Toc5427 </w:instrText>
       </w:r>
       <w:r>
         <w:fldChar w:fldCharType="separate"/>
       </w:r>
       <w:r>
-        <w:t>3</w:t>
+        <w:t>2</w:t>
       </w:r>
       <w:r>
         <w:fldChar w:fldCharType="end"/>
@@ -24656,19 +23432,18 @@
         <w:fldChar w:fldCharType="begin"/>
       </w:r>
       <w:r>
-        <w:instrText xml:space="preserve"> HYPERLINK \l _Toc1226663356 </w:instrText>
+        <w:instrText xml:space="preserve"> HYPERLINK \l _Toc29361 </w:instrText>
       </w:r>
       <w:r>
         <w:fldChar w:fldCharType="separate"/>
       </w:r>
       <w:r>
         <w:rPr>
-          <w:rFonts w:hint="default" w:ascii="宋体" w:hAnsi="宋体" w:eastAsia="宋体" w:cs="宋体"/>
-        </w:rPr>
-        <w:t xml:space="preserve">6.2.2 </w:t>
-      </w:r>
-      <w:r>
-        <w:t>分割字符串：</w:t>
+          <w:rFonts w:hint="eastAsia"/>
+          <w:szCs w:val="30"/>
+          <w:lang w:val="en-US" w:eastAsia="zh-CN"/>
+        </w:rPr>
+        <w:t>6.2.2 分割字符串：</w:t>
       </w:r>
       <w:r>
         <w:tab/>
@@ -24677,13 +23452,13 @@
         <w:fldChar w:fldCharType="begin"/>
       </w:r>
       <w:r>
-        <w:instrText xml:space="preserve"> PAGEREF _Toc1226663356 </w:instrText>
+        <w:instrText xml:space="preserve"> PAGEREF _Toc29361 </w:instrText>
       </w:r>
       <w:r>
         <w:fldChar w:fldCharType="separate"/>
       </w:r>
       <w:r>
-        <w:t>4</w:t>
+        <w:t>3</w:t>
       </w:r>
       <w:r>
         <w:fldChar w:fldCharType="end"/>
@@ -24703,19 +23478,18 @@
         <w:fldChar w:fldCharType="begin"/>
       </w:r>
       <w:r>
-        <w:instrText xml:space="preserve"> HYPERLINK \l _Toc688013092 </w:instrText>
+        <w:instrText xml:space="preserve"> HYPERLINK \l _Toc5735 </w:instrText>
       </w:r>
       <w:r>
         <w:fldChar w:fldCharType="separate"/>
       </w:r>
       <w:r>
         <w:rPr>
-          <w:rFonts w:hint="default" w:ascii="宋体" w:hAnsi="宋体" w:eastAsia="宋体" w:cs="宋体"/>
-        </w:rPr>
-        <w:t xml:space="preserve">6.2.3 </w:t>
-      </w:r>
-      <w:r>
-        <w:t>大小写转换：</w:t>
+          <w:rFonts w:hint="eastAsia"/>
+          <w:szCs w:val="30"/>
+          <w:lang w:val="en-US" w:eastAsia="zh-CN"/>
+        </w:rPr>
+        <w:t>6.2.3 大小写转换：</w:t>
       </w:r>
       <w:r>
         <w:tab/>
@@ -24724,7 +23498,7 @@
         <w:fldChar w:fldCharType="begin"/>
       </w:r>
       <w:r>
-        <w:instrText xml:space="preserve"> PAGEREF _Toc688013092 </w:instrText>
+        <w:instrText xml:space="preserve"> PAGEREF _Toc5735 </w:instrText>
       </w:r>
       <w:r>
         <w:fldChar w:fldCharType="separate"/>
@@ -24750,19 +23524,18 @@
         <w:fldChar w:fldCharType="begin"/>
       </w:r>
       <w:r>
-        <w:instrText xml:space="preserve"> HYPERLINK \l _Toc1384081796 </w:instrText>
+        <w:instrText xml:space="preserve"> HYPERLINK \l _Toc1959 </w:instrText>
       </w:r>
       <w:r>
         <w:fldChar w:fldCharType="separate"/>
       </w:r>
       <w:r>
         <w:rPr>
-          <w:rFonts w:hint="default" w:ascii="宋体" w:hAnsi="宋体" w:eastAsia="宋体" w:cs="宋体"/>
-        </w:rPr>
-        <w:t xml:space="preserve">6.2.4 </w:t>
-      </w:r>
-      <w:r>
-        <w:t>trim修剪函数：</w:t>
+          <w:rFonts w:hint="eastAsia"/>
+          <w:szCs w:val="30"/>
+          <w:lang w:val="en-US" w:eastAsia="zh-CN"/>
+        </w:rPr>
+        <w:t>6.2.4 trim修剪函数：</w:t>
       </w:r>
       <w:r>
         <w:tab/>
@@ -24771,13 +23544,13 @@
         <w:fldChar w:fldCharType="begin"/>
       </w:r>
       <w:r>
-        <w:instrText xml:space="preserve"> PAGEREF _Toc1384081796 </w:instrText>
+        <w:instrText xml:space="preserve"> PAGEREF _Toc1959 </w:instrText>
       </w:r>
       <w:r>
         <w:fldChar w:fldCharType="separate"/>
       </w:r>
       <w:r>
-        <w:t>6</w:t>
+        <w:t>5</w:t>
       </w:r>
       <w:r>
         <w:fldChar w:fldCharType="end"/>
@@ -24797,19 +23570,18 @@
         <w:fldChar w:fldCharType="begin"/>
       </w:r>
       <w:r>
-        <w:instrText xml:space="preserve"> HYPERLINK \l _Toc719881068 </w:instrText>
+        <w:instrText xml:space="preserve"> HYPERLINK \l _Toc11249 </w:instrText>
       </w:r>
       <w:r>
         <w:fldChar w:fldCharType="separate"/>
       </w:r>
       <w:r>
         <w:rPr>
-          <w:rFonts w:hint="default" w:ascii="宋体" w:hAnsi="宋体" w:eastAsia="宋体" w:cs="宋体"/>
-        </w:rPr>
-        <w:t xml:space="preserve">6.2.5 </w:t>
-      </w:r>
-      <w:r>
-        <w:t>比较字符串</w:t>
+          <w:rFonts w:hint="eastAsia"/>
+          <w:szCs w:val="30"/>
+          <w:lang w:val="en-US" w:eastAsia="zh-CN"/>
+        </w:rPr>
+        <w:t>6.2.5 比较字符串</w:t>
       </w:r>
       <w:r>
         <w:tab/>
@@ -24818,13 +23590,13 @@
         <w:fldChar w:fldCharType="begin"/>
       </w:r>
       <w:r>
-        <w:instrText xml:space="preserve"> PAGEREF _Toc719881068 </w:instrText>
+        <w:instrText xml:space="preserve"> PAGEREF _Toc11249 </w:instrText>
       </w:r>
       <w:r>
         <w:fldChar w:fldCharType="separate"/>
       </w:r>
       <w:r>
-        <w:t>7</w:t>
+        <w:t>6</w:t>
       </w:r>
       <w:r>
         <w:fldChar w:fldCharType="end"/>
@@ -24844,19 +23616,18 @@
         <w:fldChar w:fldCharType="begin"/>
       </w:r>
       <w:r>
-        <w:instrText xml:space="preserve"> HYPERLINK \l _Toc118242678 </w:instrText>
+        <w:instrText xml:space="preserve"> HYPERLINK \l _Toc28513 </w:instrText>
       </w:r>
       <w:r>
         <w:fldChar w:fldCharType="separate"/>
       </w:r>
       <w:r>
         <w:rPr>
-          <w:rFonts w:hint="default" w:ascii="宋体" w:hAnsi="宋体" w:eastAsia="宋体" w:cs="宋体"/>
-        </w:rPr>
-        <w:t xml:space="preserve">6.3 </w:t>
-      </w:r>
-      <w:r>
-        <w:t>strconv包中常用函数</w:t>
+          <w:rFonts w:hint="eastAsia"/>
+          <w:szCs w:val="32"/>
+          <w:lang w:val="en-US" w:eastAsia="zh-CN"/>
+        </w:rPr>
+        <w:t>6.3 strconv包中常用函数</w:t>
       </w:r>
       <w:r>
         <w:tab/>
@@ -24865,13 +23636,13 @@
         <w:fldChar w:fldCharType="begin"/>
       </w:r>
       <w:r>
-        <w:instrText xml:space="preserve"> PAGEREF _Toc118242678 </w:instrText>
+        <w:instrText xml:space="preserve"> PAGEREF _Toc28513 </w:instrText>
       </w:r>
       <w:r>
         <w:fldChar w:fldCharType="separate"/>
       </w:r>
       <w:r>
-        <w:t>8</w:t>
+        <w:t>7</w:t>
       </w:r>
       <w:r>
         <w:fldChar w:fldCharType="end"/>
@@ -24891,19 +23662,18 @@
         <w:fldChar w:fldCharType="begin"/>
       </w:r>
       <w:r>
-        <w:instrText xml:space="preserve"> HYPERLINK \l _Toc882315671 </w:instrText>
+        <w:instrText xml:space="preserve"> HYPERLINK \l _Toc2776 </w:instrText>
       </w:r>
       <w:r>
         <w:fldChar w:fldCharType="separate"/>
       </w:r>
       <w:r>
         <w:rPr>
-          <w:rFonts w:hint="default" w:ascii="宋体" w:hAnsi="宋体" w:eastAsia="宋体" w:cs="宋体"/>
-        </w:rPr>
-        <w:t xml:space="preserve">6.3.1 </w:t>
-      </w:r>
-      <w:r>
-        <w:t>Parse类函数（将字符串转其它类型）</w:t>
+          <w:rFonts w:hint="eastAsia"/>
+          <w:szCs w:val="30"/>
+          <w:lang w:val="en-US" w:eastAsia="zh-CN"/>
+        </w:rPr>
+        <w:t>6.3.1 Parse类函数（将字符串转其它类型）</w:t>
       </w:r>
       <w:r>
         <w:tab/>
@@ -24912,13 +23682,13 @@
         <w:fldChar w:fldCharType="begin"/>
       </w:r>
       <w:r>
-        <w:instrText xml:space="preserve"> PAGEREF _Toc882315671 </w:instrText>
+        <w:instrText xml:space="preserve"> PAGEREF _Toc2776 </w:instrText>
       </w:r>
       <w:r>
         <w:fldChar w:fldCharType="separate"/>
       </w:r>
       <w:r>
-        <w:t>8</w:t>
+        <w:t>7</w:t>
       </w:r>
       <w:r>
         <w:fldChar w:fldCharType="end"/>
@@ -24938,19 +23708,18 @@
         <w:fldChar w:fldCharType="begin"/>
       </w:r>
       <w:r>
-        <w:instrText xml:space="preserve"> HYPERLINK \l _Toc704899962 </w:instrText>
+        <w:instrText xml:space="preserve"> HYPERLINK \l _Toc25361 </w:instrText>
       </w:r>
       <w:r>
         <w:fldChar w:fldCharType="separate"/>
       </w:r>
       <w:r>
         <w:rPr>
-          <w:rFonts w:hint="default" w:ascii="宋体" w:hAnsi="宋体" w:eastAsia="宋体" w:cs="宋体"/>
-        </w:rPr>
-        <w:t xml:space="preserve">6.3.2 </w:t>
-      </w:r>
-      <w:r>
-        <w:t>Format类函数（将其它类型格式化成字符串）</w:t>
+          <w:rFonts w:hint="eastAsia"/>
+          <w:szCs w:val="30"/>
+          <w:lang w:val="en-US" w:eastAsia="zh-CN"/>
+        </w:rPr>
+        <w:t>6.3.2 Format类函数</w:t>
       </w:r>
       <w:r>
         <w:tab/>
@@ -24959,13 +23728,13 @@
         <w:fldChar w:fldCharType="begin"/>
       </w:r>
       <w:r>
-        <w:instrText xml:space="preserve"> PAGEREF _Toc704899962 </w:instrText>
+        <w:instrText xml:space="preserve"> PAGEREF _Toc25361 </w:instrText>
       </w:r>
       <w:r>
         <w:fldChar w:fldCharType="separate"/>
       </w:r>
       <w:r>
-        <w:t>8</w:t>
+        <w:t>9</w:t>
       </w:r>
       <w:r>
         <w:fldChar w:fldCharType="end"/>
@@ -24985,19 +23754,18 @@
         <w:fldChar w:fldCharType="begin"/>
       </w:r>
       <w:r>
-        <w:instrText xml:space="preserve"> HYPERLINK \l _Toc1733864482 </w:instrText>
+        <w:instrText xml:space="preserve"> HYPERLINK \l _Toc1724 </w:instrText>
       </w:r>
       <w:r>
         <w:fldChar w:fldCharType="separate"/>
       </w:r>
       <w:r>
         <w:rPr>
-          <w:rFonts w:hint="default" w:ascii="宋体" w:hAnsi="宋体" w:eastAsia="宋体" w:cs="宋体"/>
-        </w:rPr>
-        <w:t xml:space="preserve">6.4 </w:t>
-      </w:r>
-      <w:r>
-        <w:t>time包</w:t>
+          <w:rFonts w:hint="eastAsia"/>
+          <w:szCs w:val="32"/>
+          <w:lang w:val="en-US" w:eastAsia="zh-CN"/>
+        </w:rPr>
+        <w:t>6.4 time包</w:t>
       </w:r>
       <w:r>
         <w:tab/>
@@ -25006,13 +23774,13 @@
         <w:fldChar w:fldCharType="begin"/>
       </w:r>
       <w:r>
-        <w:instrText xml:space="preserve"> PAGEREF _Toc1733864482 </w:instrText>
+        <w:instrText xml:space="preserve"> PAGEREF _Toc1724 </w:instrText>
       </w:r>
       <w:r>
         <w:fldChar w:fldCharType="separate"/>
       </w:r>
       <w:r>
-        <w:t>9</w:t>
+        <w:t>10</w:t>
       </w:r>
       <w:r>
         <w:fldChar w:fldCharType="end"/>
@@ -25032,19 +23800,18 @@
         <w:fldChar w:fldCharType="begin"/>
       </w:r>
       <w:r>
-        <w:instrText xml:space="preserve"> HYPERLINK \l _Toc1854742831 </w:instrText>
+        <w:instrText xml:space="preserve"> HYPERLINK \l _Toc21026 </w:instrText>
       </w:r>
       <w:r>
         <w:fldChar w:fldCharType="separate"/>
       </w:r>
       <w:r>
         <w:rPr>
-          <w:rFonts w:hint="default" w:ascii="宋体" w:hAnsi="宋体" w:eastAsia="宋体" w:cs="宋体"/>
-        </w:rPr>
-        <w:t xml:space="preserve">6.4.1 </w:t>
-      </w:r>
-      <w:r>
-        <w:t>time包中类型及方法</w:t>
+          <w:rFonts w:hint="eastAsia"/>
+          <w:szCs w:val="30"/>
+          <w:lang w:val="en-US" w:eastAsia="zh-CN"/>
+        </w:rPr>
+        <w:t>6.4.1 time包中类型及方法</w:t>
       </w:r>
       <w:r>
         <w:tab/>
@@ -25053,13 +23820,13 @@
         <w:fldChar w:fldCharType="begin"/>
       </w:r>
       <w:r>
-        <w:instrText xml:space="preserve"> PAGEREF _Toc1854742831 </w:instrText>
+        <w:instrText xml:space="preserve"> PAGEREF _Toc21026 </w:instrText>
       </w:r>
       <w:r>
         <w:fldChar w:fldCharType="separate"/>
       </w:r>
       <w:r>
-        <w:t>9</w:t>
+        <w:t>10</w:t>
       </w:r>
       <w:r>
         <w:fldChar w:fldCharType="end"/>
@@ -25079,19 +23846,18 @@
         <w:fldChar w:fldCharType="begin"/>
       </w:r>
       <w:r>
-        <w:instrText xml:space="preserve"> HYPERLINK \l _Toc1937624412 </w:instrText>
+        <w:instrText xml:space="preserve"> HYPERLINK \l _Toc23146 </w:instrText>
       </w:r>
       <w:r>
         <w:fldChar w:fldCharType="separate"/>
       </w:r>
       <w:r>
         <w:rPr>
-          <w:rFonts w:hint="default" w:ascii="宋体" w:hAnsi="宋体" w:eastAsia="宋体" w:cs="宋体"/>
-        </w:rPr>
-        <w:t xml:space="preserve">6.4.2 </w:t>
-      </w:r>
-      <w:r>
-        <w:t>time包中核心方法介绍</w:t>
+          <w:rFonts w:hint="eastAsia"/>
+          <w:szCs w:val="30"/>
+          <w:lang w:val="en-US" w:eastAsia="zh-CN"/>
+        </w:rPr>
+        <w:t>6.4.2 time包中核心方法介绍</w:t>
       </w:r>
       <w:r>
         <w:tab/>
@@ -25100,7 +23866,7 @@
         <w:fldChar w:fldCharType="begin"/>
       </w:r>
       <w:r>
-        <w:instrText xml:space="preserve"> PAGEREF _Toc1937624412 </w:instrText>
+        <w:instrText xml:space="preserve"> PAGEREF _Toc23146 </w:instrText>
       </w:r>
       <w:r>
         <w:fldChar w:fldCharType="separate"/>
@@ -25126,19 +23892,18 @@
         <w:fldChar w:fldCharType="begin"/>
       </w:r>
       <w:r>
-        <w:instrText xml:space="preserve"> HYPERLINK \l _Toc1211469376 </w:instrText>
+        <w:instrText xml:space="preserve"> HYPERLINK \l _Toc6425 </w:instrText>
       </w:r>
       <w:r>
         <w:fldChar w:fldCharType="separate"/>
       </w:r>
       <w:r>
         <w:rPr>
-          <w:rFonts w:hint="default" w:ascii="宋体" w:hAnsi="宋体" w:eastAsia="宋体" w:cs="宋体"/>
-        </w:rPr>
-        <w:t xml:space="preserve">6.5 </w:t>
-      </w:r>
-      <w:r>
-        <w:t>math包</w:t>
+          <w:rFonts w:hint="eastAsia"/>
+          <w:szCs w:val="32"/>
+          <w:lang w:val="en-US" w:eastAsia="zh-CN"/>
+        </w:rPr>
+        <w:t>6.5 math包</w:t>
       </w:r>
       <w:r>
         <w:tab/>
@@ -25147,13 +23912,13 @@
         <w:fldChar w:fldCharType="begin"/>
       </w:r>
       <w:r>
-        <w:instrText xml:space="preserve"> PAGEREF _Toc1211469376 </w:instrText>
+        <w:instrText xml:space="preserve"> PAGEREF _Toc6425 </w:instrText>
       </w:r>
       <w:r>
         <w:fldChar w:fldCharType="separate"/>
       </w:r>
       <w:r>
-        <w:t>16</w:t>
+        <w:t>13</w:t>
       </w:r>
       <w:r>
         <w:fldChar w:fldCharType="end"/>
@@ -25173,19 +23938,18 @@
         <w:fldChar w:fldCharType="begin"/>
       </w:r>
       <w:r>
-        <w:instrText xml:space="preserve"> HYPERLINK \l _Toc873345225 </w:instrText>
+        <w:instrText xml:space="preserve"> HYPERLINK \l _Toc20907 </w:instrText>
       </w:r>
       <w:r>
         <w:fldChar w:fldCharType="separate"/>
       </w:r>
       <w:r>
         <w:rPr>
-          <w:rFonts w:hint="default" w:ascii="宋体" w:hAnsi="宋体" w:eastAsia="宋体" w:cs="宋体"/>
-        </w:rPr>
-        <w:t xml:space="preserve">6.5.1 </w:t>
-      </w:r>
-      <w:r>
-        <w:t>math包中函数</w:t>
+          <w:rFonts w:hint="eastAsia"/>
+          <w:szCs w:val="30"/>
+          <w:lang w:val="en-US" w:eastAsia="zh-CN"/>
+        </w:rPr>
+        <w:t>6.5.1 math包中函数</w:t>
       </w:r>
       <w:r>
         <w:tab/>
@@ -25194,13 +23958,13 @@
         <w:fldChar w:fldCharType="begin"/>
       </w:r>
       <w:r>
-        <w:instrText xml:space="preserve"> PAGEREF _Toc873345225 </w:instrText>
+        <w:instrText xml:space="preserve"> PAGEREF _Toc20907 </w:instrText>
       </w:r>
       <w:r>
         <w:fldChar w:fldCharType="separate"/>
       </w:r>
       <w:r>
-        <w:t>16</w:t>
+        <w:t>13</w:t>
       </w:r>
       <w:r>
         <w:fldChar w:fldCharType="end"/>
@@ -25220,19 +23984,18 @@
         <w:fldChar w:fldCharType="begin"/>
       </w:r>
       <w:r>
-        <w:instrText xml:space="preserve"> HYPERLINK \l _Toc262469330 </w:instrText>
+        <w:instrText xml:space="preserve"> HYPERLINK \l _Toc6274 </w:instrText>
       </w:r>
       <w:r>
         <w:fldChar w:fldCharType="separate"/>
       </w:r>
       <w:r>
         <w:rPr>
-          <w:rFonts w:hint="default" w:ascii="宋体" w:hAnsi="宋体" w:eastAsia="宋体" w:cs="宋体"/>
-        </w:rPr>
-        <w:t xml:space="preserve">6.5.2 </w:t>
-      </w:r>
-      <w:r>
-        <w:t>math包中核心函数介绍</w:t>
+          <w:rFonts w:hint="eastAsia"/>
+          <w:szCs w:val="30"/>
+          <w:lang w:val="en-US" w:eastAsia="zh-CN"/>
+        </w:rPr>
+        <w:t>6.5.2 math包中核心函数介绍</w:t>
       </w:r>
       <w:r>
         <w:tab/>
@@ -25241,13 +24004,13 @@
         <w:fldChar w:fldCharType="begin"/>
       </w:r>
       <w:r>
-        <w:instrText xml:space="preserve"> PAGEREF _Toc262469330 </w:instrText>
+        <w:instrText xml:space="preserve"> PAGEREF _Toc6274 </w:instrText>
       </w:r>
       <w:r>
         <w:fldChar w:fldCharType="separate"/>
       </w:r>
       <w:r>
-        <w:t>18</w:t>
+        <w:t>15</w:t>
       </w:r>
       <w:r>
         <w:fldChar w:fldCharType="end"/>
@@ -25267,19 +24030,18 @@
         <w:fldChar w:fldCharType="begin"/>
       </w:r>
       <w:r>
-        <w:instrText xml:space="preserve"> HYPERLINK \l _Toc390618372 </w:instrText>
+        <w:instrText xml:space="preserve"> HYPERLINK \l _Toc18180 </w:instrText>
       </w:r>
       <w:r>
         <w:fldChar w:fldCharType="separate"/>
       </w:r>
       <w:r>
         <w:rPr>
-          <w:rFonts w:hint="default" w:ascii="宋体" w:hAnsi="宋体" w:eastAsia="宋体" w:cs="宋体"/>
-        </w:rPr>
-        <w:t xml:space="preserve">6.6 </w:t>
-      </w:r>
-      <w:r>
-        <w:t>随机数(math/rand包)</w:t>
+          <w:rFonts w:hint="eastAsia"/>
+          <w:szCs w:val="32"/>
+          <w:lang w:val="en-US" w:eastAsia="zh-CN"/>
+        </w:rPr>
+        <w:t>6.6 随机数(math/rand包)</w:t>
       </w:r>
       <w:r>
         <w:tab/>
@@ -25288,13 +24050,13 @@
         <w:fldChar w:fldCharType="begin"/>
       </w:r>
       <w:r>
-        <w:instrText xml:space="preserve"> PAGEREF _Toc390618372 </w:instrText>
+        <w:instrText xml:space="preserve"> PAGEREF _Toc18180 </w:instrText>
       </w:r>
       <w:r>
         <w:fldChar w:fldCharType="separate"/>
       </w:r>
       <w:r>
-        <w:t>20</w:t>
+        <w:t>16</w:t>
       </w:r>
       <w:r>
         <w:fldChar w:fldCharType="end"/>
@@ -25314,19 +24076,18 @@
         <w:fldChar w:fldCharType="begin"/>
       </w:r>
       <w:r>
-        <w:instrText xml:space="preserve"> HYPERLINK \l _Toc265469325 </w:instrText>
+        <w:instrText xml:space="preserve"> HYPERLINK \l _Toc29783 </w:instrText>
       </w:r>
       <w:r>
         <w:fldChar w:fldCharType="separate"/>
       </w:r>
       <w:r>
         <w:rPr>
-          <w:rFonts w:hint="default" w:ascii="宋体" w:hAnsi="宋体" w:eastAsia="宋体" w:cs="宋体"/>
-        </w:rPr>
-        <w:t xml:space="preserve">6.6.1 </w:t>
-      </w:r>
-      <w:r>
-        <w:t>rand包中类型及方法</w:t>
+          <w:rFonts w:hint="eastAsia"/>
+          <w:szCs w:val="30"/>
+          <w:lang w:val="en-US" w:eastAsia="zh-CN"/>
+        </w:rPr>
+        <w:t>6.6.1 rand包中类型及方法</w:t>
       </w:r>
       <w:r>
         <w:tab/>
@@ -25335,13 +24096,13 @@
         <w:fldChar w:fldCharType="begin"/>
       </w:r>
       <w:r>
-        <w:instrText xml:space="preserve"> PAGEREF _Toc265469325 </w:instrText>
+        <w:instrText xml:space="preserve"> PAGEREF _Toc29783 </w:instrText>
       </w:r>
       <w:r>
         <w:fldChar w:fldCharType="separate"/>
       </w:r>
       <w:r>
-        <w:t>20</w:t>
+        <w:t>16</w:t>
       </w:r>
       <w:r>
         <w:fldChar w:fldCharType="end"/>
@@ -25361,19 +24122,18 @@
         <w:fldChar w:fldCharType="begin"/>
       </w:r>
       <w:r>
-        <w:instrText xml:space="preserve"> HYPERLINK \l _Toc1419410456 </w:instrText>
+        <w:instrText xml:space="preserve"> HYPERLINK \l _Toc15364 </w:instrText>
       </w:r>
       <w:r>
         <w:fldChar w:fldCharType="separate"/>
       </w:r>
       <w:r>
         <w:rPr>
-          <w:rFonts w:hint="default" w:ascii="宋体" w:hAnsi="宋体" w:eastAsia="宋体" w:cs="宋体"/>
-        </w:rPr>
-        <w:t xml:space="preserve">6.6.2 </w:t>
-      </w:r>
-      <w:r>
-        <w:t>rand包中核心方法介绍</w:t>
+          <w:rFonts w:hint="eastAsia"/>
+          <w:szCs w:val="30"/>
+          <w:lang w:val="en-US" w:eastAsia="zh-CN"/>
+        </w:rPr>
+        <w:t>6.6.2 rand包中核心方法介绍</w:t>
       </w:r>
       <w:r>
         <w:tab/>
@@ -25382,13 +24142,59 @@
         <w:fldChar w:fldCharType="begin"/>
       </w:r>
       <w:r>
-        <w:instrText xml:space="preserve"> PAGEREF _Toc1419410456 </w:instrText>
+        <w:instrText xml:space="preserve"> PAGEREF _Toc15364 </w:instrText>
       </w:r>
       <w:r>
         <w:fldChar w:fldCharType="separate"/>
       </w:r>
       <w:r>
-        <w:t>22</w:t>
+        <w:t>17</w:t>
+      </w:r>
+      <w:r>
+        <w:fldChar w:fldCharType="end"/>
+      </w:r>
+      <w:r>
+        <w:fldChar w:fldCharType="end"/>
+      </w:r>
+    </w:p>
+    <w:p>
+      <w:pPr>
+        <w:pStyle w:val="18"/>
+        <w:tabs>
+          <w:tab w:val="right" w:leader="dot" w:pos="8930"/>
+        </w:tabs>
+      </w:pPr>
+      <w:r>
+        <w:fldChar w:fldCharType="begin"/>
+      </w:r>
+      <w:r>
+        <w:instrText xml:space="preserve"> HYPERLINK \l _Toc18302 </w:instrText>
+      </w:r>
+      <w:r>
+        <w:fldChar w:fldCharType="separate"/>
+      </w:r>
+      <w:r>
+        <w:rPr>
+          <w:rFonts w:hint="eastAsia"/>
+          <w:szCs w:val="32"/>
+          <w:lang w:val="en-US" w:eastAsia="zh-CN"/>
+        </w:rPr>
+        <w:t>6.7 键盘输入</w:t>
+      </w:r>
+      <w:r>
+        <w:tab/>
+      </w:r>
+      <w:r>
+        <w:fldChar w:fldCharType="begin"/>
+      </w:r>
+      <w:r>
+        <w:instrText xml:space="preserve"> PAGEREF _Toc18302 </w:instrText>
+      </w:r>
+      <w:r>
+        <w:fldChar w:fldCharType="separate"/>
+      </w:r>
+      <w:r>
+        <w:t>17</w:t>
       </w:r>
       <w:r>
         <w:fldChar w:fldCharType="end"/>
@@ -25408,19 +24214,18 @@
         <w:fldChar w:fldCharType="begin"/>
       </w:r>
       <w:r>
-        <w:instrText xml:space="preserve"> HYPERLINK \l _Toc1783183116 </w:instrText>
+        <w:instrText xml:space="preserve"> HYPERLINK \l _Toc18754 </w:instrText>
       </w:r>
       <w:r>
         <w:fldChar w:fldCharType="separate"/>
       </w:r>
       <w:r>
         <w:rPr>
-          <w:rFonts w:hint="default" w:ascii="宋体" w:hAnsi="宋体" w:eastAsia="宋体" w:cs="宋体"/>
-        </w:rPr>
-        <w:t xml:space="preserve">6.6.3 </w:t>
-      </w:r>
-      <w:r>
-        <w:t>获取随机数的几种方式：</w:t>
+          <w:rFonts w:hint="eastAsia"/>
+          <w:szCs w:val="30"/>
+          <w:lang w:val="en-US" w:eastAsia="zh-CN"/>
+        </w:rPr>
+        <w:t>6.7.1 scanln</w:t>
       </w:r>
       <w:r>
         <w:tab/>
@@ -25429,60 +24234,13 @@
         <w:fldChar w:fldCharType="begin"/>
       </w:r>
       <w:r>
-        <w:instrText xml:space="preserve"> PAGEREF _Toc1783183116 </w:instrText>
+        <w:instrText xml:space="preserve"> PAGEREF _Toc18754 </w:instrText>
       </w:r>
       <w:r>
         <w:fldChar w:fldCharType="separate"/>
       </w:r>
       <w:r>
-        <w:t>22</w:t>
-      </w:r>
-      <w:r>
-        <w:fldChar w:fldCharType="end"/>
-      </w:r>
-      <w:r>
-        <w:fldChar w:fldCharType="end"/>
-      </w:r>
-    </w:p>
-    <w:p>
-      <w:pPr>
-        <w:pStyle w:val="18"/>
-        <w:tabs>
-          <w:tab w:val="right" w:leader="dot" w:pos="8930"/>
-        </w:tabs>
-      </w:pPr>
-      <w:r>
-        <w:fldChar w:fldCharType="begin"/>
-      </w:r>
-      <w:r>
-        <w:instrText xml:space="preserve"> HYPERLINK \l _Toc1824336727 </w:instrText>
-      </w:r>
-      <w:r>
-        <w:fldChar w:fldCharType="separate"/>
-      </w:r>
-      <w:r>
-        <w:rPr>
-          <w:rFonts w:hint="default" w:ascii="宋体" w:hAnsi="宋体" w:eastAsia="宋体" w:cs="宋体"/>
-        </w:rPr>
-        <w:t xml:space="preserve">6.7 </w:t>
-      </w:r>
-      <w:r>
-        <w:t>键盘输入</w:t>
-      </w:r>
-      <w:r>
-        <w:tab/>
-      </w:r>
-      <w:r>
-        <w:fldChar w:fldCharType="begin"/>
-      </w:r>
-      <w:r>
-        <w:instrText xml:space="preserve"> PAGEREF _Toc1824336727 </w:instrText>
-      </w:r>
-      <w:r>
-        <w:fldChar w:fldCharType="separate"/>
-      </w:r>
-      <w:r>
-        <w:t>23</w:t>
+        <w:t>17</w:t>
       </w:r>
       <w:r>
         <w:fldChar w:fldCharType="end"/>
@@ -25502,19 +24260,18 @@
         <w:fldChar w:fldCharType="begin"/>
       </w:r>
       <w:r>
-        <w:instrText xml:space="preserve"> HYPERLINK \l _Toc2003342470 </w:instrText>
+        <w:instrText xml:space="preserve"> HYPERLINK \l _Toc13390 </w:instrText>
       </w:r>
       <w:r>
         <w:fldChar w:fldCharType="separate"/>
       </w:r>
       <w:r>
         <w:rPr>
-          <w:rFonts w:hint="default" w:ascii="宋体" w:hAnsi="宋体" w:eastAsia="宋体" w:cs="宋体"/>
-        </w:rPr>
-        <w:t xml:space="preserve">6.7.1 </w:t>
-      </w:r>
-      <w:r>
-        <w:t>scanln</w:t>
+          <w:rFonts w:hint="eastAsia"/>
+          <w:szCs w:val="30"/>
+          <w:lang w:val="en-US" w:eastAsia="zh-CN"/>
+        </w:rPr>
+        <w:t>6.7.2 随机数+键盘输入案例——猜数字游戏</w:t>
       </w:r>
       <w:r>
         <w:tab/>
@@ -25523,60 +24280,13 @@
         <w:fldChar w:fldCharType="begin"/>
       </w:r>
       <w:r>
-        <w:instrText xml:space="preserve"> PAGEREF _Toc2003342470 </w:instrText>
+        <w:instrText xml:space="preserve"> PAGEREF _Toc13390 </w:instrText>
       </w:r>
       <w:r>
         <w:fldChar w:fldCharType="separate"/>
       </w:r>
       <w:r>
-        <w:t>23</w:t>
-      </w:r>
-      <w:r>
-        <w:fldChar w:fldCharType="end"/>
-      </w:r>
-      <w:r>
-        <w:fldChar w:fldCharType="end"/>
-      </w:r>
-    </w:p>
-    <w:p>
-      <w:pPr>
-        <w:pStyle w:val="13"/>
-        <w:tabs>
-          <w:tab w:val="right" w:leader="dot" w:pos="8930"/>
-        </w:tabs>
-      </w:pPr>
-      <w:r>
-        <w:fldChar w:fldCharType="begin"/>
-      </w:r>
-      <w:r>
-        <w:instrText xml:space="preserve"> HYPERLINK \l _Toc1928275624 </w:instrText>
-      </w:r>
-      <w:r>
-        <w:fldChar w:fldCharType="separate"/>
-      </w:r>
-      <w:r>
-        <w:rPr>
-          <w:rFonts w:hint="default" w:ascii="宋体" w:hAnsi="宋体" w:eastAsia="宋体" w:cs="宋体"/>
-        </w:rPr>
-        <w:t xml:space="preserve">6.7.2 </w:t>
-      </w:r>
-      <w:r>
-        <w:t>随机数+键盘输入案例——猜数字游戏</w:t>
-      </w:r>
-      <w:r>
-        <w:tab/>
-      </w:r>
-      <w:r>
-        <w:fldChar w:fldCharType="begin"/>
-      </w:r>
-      <w:r>
-        <w:instrText xml:space="preserve"> PAGEREF _Toc1928275624 </w:instrText>
-      </w:r>
-      <w:r>
-        <w:fldChar w:fldCharType="separate"/>
-      </w:r>
-      <w:r>
-        <w:t>24</w:t>
+        <w:t>18</w:t>
       </w:r>
       <w:r>
         <w:fldChar w:fldCharType="end"/>
